--- a/one two three 30-01.docx
+++ b/one two three 30-01.docx
@@ -96,6 +96,7 @@
           <w:dataBinding w:prefixMappings="xmlns:ns0='http://schemas.openxmlformats.org/officeDocument/2006/extended-properties' " w:xpath="/ns0:Properties[1]/ns0:Company[1]" w:storeItemID="{6668398D-A668-4E3E-A5EB-62B293D839F1}"/>
           <w:text/>
         </w:sdtPr>
+        <w:sdtEndPr/>
         <w:sdtContent>
           <w:r>
             <w:rPr>
@@ -156,6 +157,7 @@
           <w:dataBinding w:prefixMappings="xmlns:ns0='http://purl.org/dc/elements/1.1/' xmlns:ns1='http://schemas.openxmlformats.org/package/2006/metadata/core-properties' " w:xpath="/ns1:coreProperties[1]/ns0:subject[1]" w:storeItemID="{6C3C8BC8-F283-45AE-878A-BAB7291924A1}"/>
           <w:text/>
         </w:sdtPr>
+        <w:sdtEndPr/>
         <w:sdtContent>
           <w:r>
             <w:rPr>
@@ -164,27 +166,7 @@
               <w:szCs w:val="60"/>
               <w:lang w:val="en-US"/>
             </w:rPr>
-            <w:t xml:space="preserve">&lt;TODO: Art der </w:t>
-          </w:r>
-          <w:proofErr w:type="spellStart"/>
-          <w:r>
-            <w:rPr>
-              <w:color w:val="000000"/>
-              <w:sz w:val="60"/>
-              <w:szCs w:val="60"/>
-              <w:lang w:val="en-US"/>
-            </w:rPr>
-            <w:t>Arbeit</w:t>
-          </w:r>
-          <w:proofErr w:type="spellEnd"/>
-          <w:r>
-            <w:rPr>
-              <w:color w:val="000000"/>
-              <w:sz w:val="60"/>
-              <w:szCs w:val="60"/>
-              <w:lang w:val="en-US"/>
-            </w:rPr>
-            <w:t>&gt;</w:t>
+            <w:t>&lt;TODO: Art der Arbeit&gt;</w:t>
           </w:r>
         </w:sdtContent>
       </w:sdt>
@@ -218,6 +200,7 @@
           <w:dataBinding w:prefixMappings="xmlns:ns0='http://purl.org/dc/elements/1.1/' xmlns:ns1='http://schemas.openxmlformats.org/package/2006/metadata/core-properties' " w:xpath="/ns1:coreProperties[1]/ns0:title[1]" w:storeItemID="{6C3C8BC8-F283-45AE-878A-BAB7291924A1}"/>
           <w:text/>
         </w:sdtPr>
+        <w:sdtEndPr/>
         <w:sdtContent>
           <w:r>
             <w:rPr>
@@ -227,51 +210,7 @@
               <w:szCs w:val="36"/>
               <w:lang w:val="en-US"/>
             </w:rPr>
-            <w:t xml:space="preserve">&lt;TODO: </w:t>
-          </w:r>
-          <w:proofErr w:type="spellStart"/>
-          <w:r>
-            <w:rPr>
-              <w:rFonts w:asciiTheme="majorHAnsi" w:hAnsiTheme="majorHAnsi" w:cstheme="majorHAnsi"/>
-              <w:color w:val="000000"/>
-              <w:sz w:val="36"/>
-              <w:szCs w:val="36"/>
-              <w:lang w:val="en-US"/>
-            </w:rPr>
-            <w:t>Titel</w:t>
-          </w:r>
-          <w:proofErr w:type="spellEnd"/>
-          <w:r>
-            <w:rPr>
-              <w:rFonts w:asciiTheme="majorHAnsi" w:hAnsiTheme="majorHAnsi" w:cstheme="majorHAnsi"/>
-              <w:color w:val="000000"/>
-              <w:sz w:val="36"/>
-              <w:szCs w:val="36"/>
-              <w:lang w:val="en-US"/>
-            </w:rPr>
-            <w:t xml:space="preserve"> der </w:t>
-          </w:r>
-          <w:proofErr w:type="spellStart"/>
-          <w:r>
-            <w:rPr>
-              <w:rFonts w:asciiTheme="majorHAnsi" w:hAnsiTheme="majorHAnsi" w:cstheme="majorHAnsi"/>
-              <w:color w:val="000000"/>
-              <w:sz w:val="36"/>
-              <w:szCs w:val="36"/>
-              <w:lang w:val="en-US"/>
-            </w:rPr>
-            <w:t>Arbeit</w:t>
-          </w:r>
-          <w:proofErr w:type="spellEnd"/>
-          <w:r>
-            <w:rPr>
-              <w:rFonts w:asciiTheme="majorHAnsi" w:hAnsiTheme="majorHAnsi" w:cstheme="majorHAnsi"/>
-              <w:color w:val="000000"/>
-              <w:sz w:val="36"/>
-              <w:szCs w:val="36"/>
-              <w:lang w:val="en-US"/>
-            </w:rPr>
-            <w:t>&gt;</w:t>
+            <w:t>&lt;TODO: Titel der Arbeit&gt;</w:t>
           </w:r>
         </w:sdtContent>
       </w:sdt>
@@ -304,6 +243,7 @@
           <w:dataBinding w:prefixMappings="xmlns:ns0='http://purl.org/dc/elements/1.1/' xmlns:ns1='http://schemas.openxmlformats.org/package/2006/metadata/core-properties' " w:xpath="/ns1:coreProperties[1]/ns0:description[1]" w:storeItemID="{6C3C8BC8-F283-45AE-878A-BAB7291924A1}"/>
           <w:text w:multiLine="1"/>
         </w:sdtPr>
+        <w:sdtEndPr/>
         <w:sdtContent>
           <w:r>
             <w:rPr>
@@ -338,6 +278,7 @@
           <w:dataBinding w:prefixMappings="xmlns:ns0='http://purl.org/dc/elements/1.1/' xmlns:ns1='http://schemas.openxmlformats.org/package/2006/metadata/core-properties' " w:xpath="/ns1:coreProperties[1]/ns0:creator[1]" w:storeItemID="{6C3C8BC8-F283-45AE-878A-BAB7291924A1}"/>
           <w:text/>
         </w:sdtPr>
+        <w:sdtEndPr/>
         <w:sdtContent>
           <w:r>
             <w:rPr>
@@ -477,6 +418,7 @@
           <w:dataBinding w:prefixMappings="xmlns:ns0='http://schemas.openxmlformats.org/officeDocument/2006/extended-properties' " w:xpath="/ns0:Properties[1]/ns0:Manager[1]" w:storeItemID="{6668398D-A668-4E3E-A5EB-62B293D839F1}"/>
           <w:text/>
         </w:sdtPr>
+        <w:sdtEndPr/>
         <w:sdtContent>
           <w:r>
             <w:rPr>
@@ -485,27 +427,7 @@
               <w:szCs w:val="36"/>
               <w:lang w:val="en-US"/>
             </w:rPr>
-            <w:t xml:space="preserve">&lt;TODO: </w:t>
-          </w:r>
-          <w:proofErr w:type="spellStart"/>
-          <w:r>
-            <w:rPr>
-              <w:color w:val="000000"/>
-              <w:sz w:val="36"/>
-              <w:szCs w:val="36"/>
-              <w:lang w:val="en-US"/>
-            </w:rPr>
-            <w:t>Prüfer</w:t>
-          </w:r>
-          <w:proofErr w:type="spellEnd"/>
-          <w:r>
-            <w:rPr>
-              <w:color w:val="000000"/>
-              <w:sz w:val="36"/>
-              <w:szCs w:val="36"/>
-              <w:lang w:val="en-US"/>
-            </w:rPr>
-            <w:t>&gt;</w:t>
+            <w:t>&lt;TODO: Prüfer&gt;</w:t>
           </w:r>
         </w:sdtContent>
       </w:sdt>
@@ -575,6 +497,7 @@
           <w:dataBinding w:prefixMappings="xmlns:ns0='http://purl.org/dc/elements/1.1/' xmlns:ns1='http://schemas.openxmlformats.org/package/2006/metadata/core-properties' " w:xpath="/ns1:coreProperties[1]/ns1:contentStatus[1]" w:storeItemID="{6C3C8BC8-F283-45AE-878A-BAB7291924A1}"/>
           <w:text/>
         </w:sdtPr>
+        <w:sdtEndPr/>
         <w:sdtContent>
           <w:r>
             <w:rPr>
@@ -583,27 +506,7 @@
               <w:szCs w:val="36"/>
               <w:lang w:val="en-US"/>
             </w:rPr>
-            <w:t xml:space="preserve">&lt;TODO: </w:t>
-          </w:r>
-          <w:proofErr w:type="spellStart"/>
-          <w:r>
-            <w:rPr>
-              <w:color w:val="000000"/>
-              <w:sz w:val="36"/>
-              <w:szCs w:val="36"/>
-              <w:lang w:val="en-US"/>
-            </w:rPr>
-            <w:t>Betreuer</w:t>
-          </w:r>
-          <w:proofErr w:type="spellEnd"/>
-          <w:r>
-            <w:rPr>
-              <w:color w:val="000000"/>
-              <w:sz w:val="36"/>
-              <w:szCs w:val="36"/>
-              <w:lang w:val="en-US"/>
-            </w:rPr>
-            <w:t>&gt;</w:t>
+            <w:t>&lt;TODO: Betreuer&gt;</w:t>
           </w:r>
         </w:sdtContent>
       </w:sdt>
@@ -651,6 +554,7 @@
           <w:dataBinding w:prefixMappings="xmlns:ns0='http://purl.org/dc/elements/1.1/' xmlns:ns1='http://schemas.openxmlformats.org/package/2006/metadata/core-properties' " w:xpath="/ns1:coreProperties[1]/ns0:creator[1]" w:storeItemID="{6C3C8BC8-F283-45AE-878A-BAB7291924A1}"/>
           <w:text/>
         </w:sdtPr>
+        <w:sdtEndPr/>
         <w:sdtContent>
           <w:r>
             <w:rPr>
@@ -684,6 +588,7 @@
           <w:dataBinding w:prefixMappings="xmlns:ns0='http://purl.org/dc/elements/1.1/' xmlns:ns1='http://schemas.openxmlformats.org/package/2006/metadata/core-properties' " w:xpath="/ns1:coreProperties[1]/ns0:description[1]" w:storeItemID="{6C3C8BC8-F283-45AE-878A-BAB7291924A1}"/>
           <w:text w:multiLine="1"/>
         </w:sdtPr>
+        <w:sdtEndPr/>
         <w:sdtContent>
           <w:r>
             <w:rPr>
@@ -717,40 +622,13 @@
           <w:dataBinding w:prefixMappings="xmlns:ns0='http://purl.org/dc/elements/1.1/' xmlns:ns1='http://schemas.openxmlformats.org/package/2006/metadata/core-properties' " w:xpath="/ns1:coreProperties[1]/ns0:title[1]" w:storeItemID="{6C3C8BC8-F283-45AE-878A-BAB7291924A1}"/>
           <w:text/>
         </w:sdtPr>
+        <w:sdtEndPr/>
         <w:sdtContent>
           <w:r>
             <w:rPr>
               <w:lang w:val="en-US"/>
             </w:rPr>
-            <w:t xml:space="preserve">&lt;TODO: </w:t>
-          </w:r>
-          <w:proofErr w:type="spellStart"/>
-          <w:r>
-            <w:rPr>
-              <w:lang w:val="en-US"/>
-            </w:rPr>
-            <w:t>Titel</w:t>
-          </w:r>
-          <w:proofErr w:type="spellEnd"/>
-          <w:r>
-            <w:rPr>
-              <w:lang w:val="en-US"/>
-            </w:rPr>
-            <w:t xml:space="preserve"> der </w:t>
-          </w:r>
-          <w:proofErr w:type="spellStart"/>
-          <w:r>
-            <w:rPr>
-              <w:lang w:val="en-US"/>
-            </w:rPr>
-            <w:t>Arbeit</w:t>
-          </w:r>
-          <w:proofErr w:type="spellEnd"/>
-          <w:r>
-            <w:rPr>
-              <w:lang w:val="en-US"/>
-            </w:rPr>
-            <w:t>&gt;</w:t>
+            <w:t>&lt;TODO: Titel der Arbeit&gt;</w:t>
           </w:r>
         </w:sdtContent>
       </w:sdt>
@@ -778,26 +656,13 @@
           <w:dataBinding w:prefixMappings="xmlns:ns0='http://purl.org/dc/elements/1.1/' xmlns:ns1='http://schemas.openxmlformats.org/package/2006/metadata/core-properties' " w:xpath="/ns1:coreProperties[1]/ns0:subject[1]" w:storeItemID="{6C3C8BC8-F283-45AE-878A-BAB7291924A1}"/>
           <w:text/>
         </w:sdtPr>
+        <w:sdtEndPr/>
         <w:sdtContent>
           <w:r>
             <w:rPr>
               <w:lang w:val="en-US"/>
             </w:rPr>
-            <w:t xml:space="preserve">&lt;TODO: Art der </w:t>
-          </w:r>
-          <w:proofErr w:type="spellStart"/>
-          <w:r>
-            <w:rPr>
-              <w:lang w:val="en-US"/>
-            </w:rPr>
-            <w:t>Arbeit</w:t>
-          </w:r>
-          <w:proofErr w:type="spellEnd"/>
-          <w:r>
-            <w:rPr>
-              <w:lang w:val="en-US"/>
-            </w:rPr>
-            <w:t>&gt;</w:t>
+            <w:t>&lt;TODO: Art der Arbeit&gt;</w:t>
           </w:r>
         </w:sdtContent>
       </w:sdt>
@@ -821,6 +686,7 @@
           <w:dataBinding w:prefixMappings="xmlns:ns0='http://schemas.openxmlformats.org/officeDocument/2006/extended-properties' " w:xpath="/ns0:Properties[1]/ns0:Company[1]" w:storeItemID="{6668398D-A668-4E3E-A5EB-62B293D839F1}"/>
           <w:text/>
         </w:sdtPr>
+        <w:sdtEndPr/>
         <w:sdtContent>
           <w:r>
             <w:rPr>
@@ -1008,6 +874,7 @@
           <w:docPartUnique/>
         </w:docPartObj>
       </w:sdtPr>
+      <w:sdtEndPr/>
       <w:sdtContent>
         <w:p>
           <w:pPr>
@@ -5619,14 +5486,12 @@
                 <w:lang w:val="en-GB"/>
               </w:rPr>
             </w:pPr>
-            <w:proofErr w:type="spellStart"/>
             <w:r>
               <w:rPr>
                 <w:lang w:val="en-GB"/>
               </w:rPr>
               <w:t>Zahlenreihe</w:t>
             </w:r>
-            <w:proofErr w:type="spellEnd"/>
           </w:p>
         </w:tc>
       </w:tr>
@@ -5671,21 +5536,7 @@
               <w:rPr>
                 <w:lang w:val="en-GB"/>
               </w:rPr>
-              <w:t xml:space="preserve">Hypertext </w:t>
-            </w:r>
-            <w:proofErr w:type="spellStart"/>
-            <w:r>
-              <w:rPr>
-                <w:lang w:val="en-GB"/>
-              </w:rPr>
-              <w:t>Markup</w:t>
-            </w:r>
-            <w:proofErr w:type="spellEnd"/>
-            <w:r>
-              <w:rPr>
-                <w:lang w:val="en-GB"/>
-              </w:rPr>
-              <w:t xml:space="preserve"> Language</w:t>
+              <w:t>Hypertext Markup Language</w:t>
             </w:r>
           </w:p>
         </w:tc>
@@ -5967,21 +5818,7 @@
         <w:rPr>
           <w:lang w:val="en-GB"/>
         </w:rPr>
-        <w:t xml:space="preserve">Furthermore, a mechanism should be in place to help microservices trust each other. Trust here doesn’t just mean believing each microservice to what it claims it is. But having a system that helps microservices to trust the </w:t>
-      </w:r>
-      <w:proofErr w:type="spellStart"/>
-      <w:r>
-        <w:rPr>
-          <w:lang w:val="en-GB"/>
-        </w:rPr>
-        <w:t>behavior</w:t>
-      </w:r>
-      <w:proofErr w:type="spellEnd"/>
-      <w:r>
-        <w:rPr>
-          <w:lang w:val="en-GB"/>
-        </w:rPr>
-        <w:t xml:space="preserve"> of each other. </w:t>
+        <w:t xml:space="preserve">Furthermore, a mechanism should be in place to help microservices trust each other. Trust here doesn’t just mean believing each microservice to what it claims it is. But having a system that helps microservices to trust the behavior of each other. </w:t>
       </w:r>
     </w:p>
     <w:p>
@@ -6254,21 +6091,7 @@
         <w:rPr>
           <w:lang w:val="en-GB"/>
         </w:rPr>
-        <w:t>One case would be that; the Web application already exists based on three-</w:t>
-      </w:r>
-      <w:proofErr w:type="spellStart"/>
-      <w:r>
-        <w:rPr>
-          <w:lang w:val="en-GB"/>
-        </w:rPr>
-        <w:t>layereds</w:t>
-      </w:r>
-      <w:proofErr w:type="spellEnd"/>
-      <w:r>
-        <w:rPr>
-          <w:lang w:val="en-GB"/>
-        </w:rPr>
-        <w:t xml:space="preserve"> architecture. But there is a need to migrate it into microservices architecture. This thesis doesn’t try to find answers or better solutions for migrating from a traditional web application into a microservice-based application.</w:t>
+        <w:t>One case would be that; the Web application already exists based on three-layereds architecture. But there is a need to migrate it into microservices architecture. This thesis doesn’t try to find answers or better solutions for migrating from a traditional web application into a microservice-based application.</w:t>
       </w:r>
     </w:p>
     <w:p>
@@ -6396,21 +6219,7 @@
         <w:rPr>
           <w:lang w:val="en-GB"/>
         </w:rPr>
-        <w:t xml:space="preserve">Each microservice should be doing its own task of verifying its trust relationship with other microservices. When one microservice fails in doing so, and has no other options to </w:t>
-      </w:r>
-      <w:proofErr w:type="spellStart"/>
-      <w:r>
-        <w:rPr>
-          <w:lang w:val="en-GB"/>
-        </w:rPr>
-        <w:t>fulfill</w:t>
-      </w:r>
-      <w:proofErr w:type="spellEnd"/>
-      <w:r>
-        <w:rPr>
-          <w:lang w:val="en-GB"/>
-        </w:rPr>
-        <w:t xml:space="preserve"> the assigned task then developers should be alerted.</w:t>
+        <w:t>Each microservice should be doing its own task of verifying its trust relationship with other microservices. When one microservice fails in doing so, and has no other options to fulfill the assigned task then developers should be alerted.</w:t>
       </w:r>
       <w:r>
         <w:rPr>
@@ -7516,21 +7325,7 @@
         <w:rPr>
           <w:lang w:val="en-GB"/>
         </w:rPr>
-        <w:t xml:space="preserve">Respecting this requirement leads to saving valuable resources such as time, money and efforts. While keeping the final application more loosely-coupled. Moreover, it could open the door to reusing the same microservices on different platforms. For example, after building a web application using microservices, the same services can be used to help power a mobile application. Since microservices will have an interface thus making it easy to communicate with each service as long as the communication respects the provided interface.  Such feature will help developers release more combatable applications on different platform, faster than ever. As a </w:t>
-      </w:r>
-      <w:proofErr w:type="gramStart"/>
-      <w:r>
-        <w:rPr>
-          <w:lang w:val="en-GB"/>
-        </w:rPr>
-        <w:t>result</w:t>
-      </w:r>
-      <w:proofErr w:type="gramEnd"/>
-      <w:r>
-        <w:rPr>
-          <w:lang w:val="en-GB"/>
-        </w:rPr>
-        <w:t xml:space="preserve"> designing each microservice with </w:t>
+        <w:t xml:space="preserve">Respecting this requirement leads to saving valuable resources such as time, money and efforts. While keeping the final application more loosely-coupled. Moreover, it could open the door to reusing the same microservices on different platforms. For example, after building a web application using microservices, the same services can be used to help power a mobile application. Since microservices will have an interface thus making it easy to communicate with each service as long as the communication respects the provided interface.  Such feature will help developers release more combatable applications on different platform, faster than ever. As a result designing each microservice with </w:t>
       </w:r>
       <w:r>
         <w:rPr>
@@ -7919,23 +7714,7 @@
           <w:szCs w:val="16"/>
           <w:lang w:val="en-GB"/>
         </w:rPr>
-        <w:t xml:space="preserve">Microservices should be able to know how sensitive the service they are interacting with. This knowledge will help microservices to be </w:t>
-      </w:r>
-      <w:proofErr w:type="gramStart"/>
-      <w:r>
-        <w:rPr>
-          <w:szCs w:val="16"/>
-          <w:lang w:val="en-GB"/>
-        </w:rPr>
-        <w:t>more strict</w:t>
-      </w:r>
-      <w:proofErr w:type="gramEnd"/>
-      <w:r>
-        <w:rPr>
-          <w:szCs w:val="16"/>
-          <w:lang w:val="en-GB"/>
-        </w:rPr>
-        <w:t xml:space="preserve"> and demand a high level of trust when dealing with other microservices that handle important data. On the other hand, such knowledge will help microservices to be more tolerant in trusting other microservices that don’t have high trust but also don’t deal with important or sensitive data.</w:t>
+        <w:t>Microservices should be able to know how sensitive the service they are interacting with. This knowledge will help microservices to be more strict and demand a high level of trust when dealing with other microservices that handle important data. On the other hand, such knowledge will help microservices to be more tolerant in trusting other microservices that don’t have high trust but also don’t deal with important or sensitive data.</w:t>
       </w:r>
     </w:p>
     <w:p>
@@ -8125,23 +7904,7 @@
           <w:szCs w:val="16"/>
           <w:lang w:val="en-GB"/>
         </w:rPr>
-        <w:t xml:space="preserve">Microservice in the system might have different operation age, this difference come from the nature of the architecture of microservices itself. Microservices could be added gradually to the system. Hence some will be added in the early stages while other will be added at a later stage. Moreover, some microservices will be replaced by new microservices. And some new microservices will also be added to </w:t>
-      </w:r>
-      <w:proofErr w:type="spellStart"/>
-      <w:r>
-        <w:rPr>
-          <w:szCs w:val="16"/>
-          <w:lang w:val="en-GB"/>
-        </w:rPr>
-        <w:t>fulfill</w:t>
-      </w:r>
-      <w:proofErr w:type="spellEnd"/>
-      <w:r>
-        <w:rPr>
-          <w:szCs w:val="16"/>
-          <w:lang w:val="en-GB"/>
-        </w:rPr>
-        <w:t xml:space="preserve"> new requirements or fix a newly discovered bug. When making requests from one microservice to another, both microservices should be able to read the age of one another.</w:t>
+        <w:t>Microservice in the system might have different operation age, this difference come from the nature of the architecture of microservices itself. Microservices could be added gradually to the system. Hence some will be added in the early stages while other will be added at a later stage. Moreover, some microservices will be replaced by new microservices. And some new microservices will also be added to fulfill new requirements or fix a newly discovered bug. When making requests from one microservice to another, both microservices should be able to read the age of one another.</w:t>
       </w:r>
     </w:p>
     <w:p>
@@ -8564,23 +8327,7 @@
           <w:szCs w:val="16"/>
           <w:lang w:val="en-GB"/>
         </w:rPr>
-        <w:t xml:space="preserve">[43] where it mentions that, micro frontends </w:t>
-      </w:r>
-      <w:proofErr w:type="gramStart"/>
-      <w:r>
-        <w:rPr>
-          <w:szCs w:val="16"/>
-          <w:lang w:val="en-GB"/>
-        </w:rPr>
-        <w:t>is</w:t>
-      </w:r>
-      <w:proofErr w:type="gramEnd"/>
-      <w:r>
-        <w:rPr>
-          <w:szCs w:val="16"/>
-          <w:lang w:val="en-GB"/>
-        </w:rPr>
-        <w:t xml:space="preserve"> the concept of microservices applied to the frontend. F</w:t>
+        <w:t>[43] where it mentions that, micro frontends is the concept of microservices applied to the frontend. F</w:t>
       </w:r>
       <w:r>
         <w:rPr>
@@ -9740,7 +9487,19 @@
         <w:rPr>
           <w:lang w:val="en-US"/>
         </w:rPr>
-        <w:t>In the book The Art of Scalability [35] the scale cube is introduced. It can be seen in figure 2.1. The Scale Cube has 3 axes: X-axis, Y-axis, and Z-axis [35]</w:t>
+        <w:t>In the book The Art of Scalability [35] the scale cube is introduced.</w:t>
+      </w:r>
+      <w:r>
+        <w:rPr>
+          <w:lang w:val="en-US"/>
+        </w:rPr>
+        <w:t xml:space="preserve"> It can be seen in figure 2.1. that the</w:t>
+      </w:r>
+      <w:r>
+        <w:rPr>
+          <w:lang w:val="en-US"/>
+        </w:rPr>
+        <w:t xml:space="preserve"> Scale Cube has 3 axes: X-axis, Y-axis, and Z-axis [35]</w:t>
       </w:r>
     </w:p>
     <w:p>
@@ -9812,7 +9571,13 @@
           <w:lang w:val="en-GB"/>
         </w:rPr>
         <w:lastRenderedPageBreak/>
-        <w:t xml:space="preserve">Commonly, monolithic-based application can scale only on one axis, that’s (X-Axis). On the other hand, a microservice-based application </w:t>
+        <w:t>Generally</w:t>
+      </w:r>
+      <w:r>
+        <w:rPr>
+          <w:lang w:val="en-GB"/>
+        </w:rPr>
+        <w:t xml:space="preserve">, monolithic-based application can scale only on one axis, that’s (X-Axis). On the other hand, a microservice-based application </w:t>
       </w:r>
       <w:r>
         <w:rPr>
@@ -9975,14 +9740,20 @@
       <w:pPr>
         <w:pStyle w:val="NormalText"/>
         <w:rPr>
-          <w:lang w:val="en-US"/>
-        </w:rPr>
-      </w:pPr>
-      <w:r>
-        <w:rPr>
-          <w:lang w:val="en-GB"/>
-        </w:rPr>
-        <w:t>One of the important characteristics of microservices architecture is that services should be isolated from each other [33]. The connection between services is only achieved via a well-defined interface. And each service can be modified as long as it is still respecting its interface. Hence making the application components loosely coupled. On the other hand, monolithic applications developers have to take extra measures to make sure that the parts of their applications don’t overlap which costs them more time and work. The importance of loose coupling is stated clearly in [5] as “Loose coupling is critical to a microservices-based system”.</w:t>
+          <w:lang w:val="en-GB"/>
+        </w:rPr>
+      </w:pPr>
+      <w:r>
+        <w:rPr>
+          <w:lang w:val="en-GB"/>
+        </w:rPr>
+        <w:t>One of the important characteristics of microservices architecture is that services should be isolated from each other [33]. The connection between services is only achieved via a well-defined interface. And each service can be modified as long as it is still respecting its interface. Hence making the application components loosely coupled. On the other hand, monolithic applications developers have to take extra measures to make sure that the parts of their applications don’t overlap which costs them more time and work. The importance of loose co</w:t>
+      </w:r>
+      <w:r>
+        <w:rPr>
+          <w:lang w:val="en-GB"/>
+        </w:rPr>
+        <w:t>upling is stated clearly in [5].</w:t>
       </w:r>
     </w:p>
     <w:p>
@@ -11142,7 +10913,35 @@
           <w:szCs w:val="16"/>
           <w:lang w:val="en-GB"/>
         </w:rPr>
-        <w:t>losophy, psychology, economy and recently in computer science. In his famous PhD thesis Marsh [9] mentions that many efforts have been spent trying to discuss trust and putting a definition to it, especially in the second h</w:t>
+        <w:t xml:space="preserve">losophy, psychology, economy and recently in computer science. In his famous PhD thesis Marsh [9] mentions that many efforts have been spent trying to discuss trust and </w:t>
+      </w:r>
+      <w:r>
+        <w:rPr>
+          <w:szCs w:val="16"/>
+          <w:lang w:val="en-GB"/>
+        </w:rPr>
+        <w:t>generating</w:t>
+      </w:r>
+      <w:r>
+        <w:rPr>
+          <w:szCs w:val="16"/>
+          <w:lang w:val="en-GB"/>
+        </w:rPr>
+        <w:t xml:space="preserve"> a definition </w:t>
+      </w:r>
+      <w:r>
+        <w:rPr>
+          <w:szCs w:val="16"/>
+          <w:lang w:val="en-GB"/>
+        </w:rPr>
+        <w:t>of</w:t>
+      </w:r>
+      <w:r>
+        <w:rPr>
+          <w:szCs w:val="16"/>
+          <w:lang w:val="en-GB"/>
+        </w:rPr>
+        <w:t xml:space="preserve"> it, especially in the second h</w:t>
       </w:r>
       <w:r>
         <w:rPr>
@@ -11241,21 +11040,7 @@
           <w:szCs w:val="16"/>
           <w:lang w:val="en-GB"/>
         </w:rPr>
-        <w:t xml:space="preserve"> of trust are used in the literature,” significantly d</w:t>
-      </w:r>
-      <w:r>
-        <w:rPr>
-          <w:szCs w:val="16"/>
-          <w:lang w:val="en-GB"/>
-        </w:rPr>
-        <w:t>iverse definitions of trust con</w:t>
-      </w:r>
-      <w:r>
-        <w:rPr>
-          <w:szCs w:val="16"/>
-          <w:lang w:val="en-GB"/>
-        </w:rPr>
-        <w:t>tinue to be used in the interdisciplinary research literature</w:t>
+        <w:t xml:space="preserve"> of trust are used in the literature</w:t>
       </w:r>
       <w:r>
         <w:rPr>
@@ -11312,7 +11097,217 @@
           <w:szCs w:val="16"/>
           <w:lang w:val="en-GB"/>
         </w:rPr>
-        <w:t xml:space="preserve">In [6] a distinguishes between six types of trust is made. While [18] makes a distinction between two types of trust, those are execution trust and code trust. </w:t>
+        <w:t>A</w:t>
+      </w:r>
+      <w:r>
+        <w:rPr>
+          <w:szCs w:val="16"/>
+          <w:lang w:val="en-GB"/>
+        </w:rPr>
+        <w:t xml:space="preserve"> </w:t>
+      </w:r>
+      <w:r>
+        <w:rPr>
+          <w:szCs w:val="16"/>
+          <w:lang w:val="en-GB"/>
+        </w:rPr>
+        <w:t>distinction</w:t>
+      </w:r>
+      <w:r>
+        <w:rPr>
+          <w:szCs w:val="16"/>
+          <w:lang w:val="en-GB"/>
+        </w:rPr>
+        <w:t xml:space="preserve"> </w:t>
+      </w:r>
+      <w:r>
+        <w:rPr>
+          <w:szCs w:val="16"/>
+          <w:lang w:val="en-GB"/>
+        </w:rPr>
+        <w:t>between six types of trust is made</w:t>
+      </w:r>
+      <w:r>
+        <w:rPr>
+          <w:szCs w:val="16"/>
+          <w:lang w:val="en-GB"/>
+        </w:rPr>
+        <w:t xml:space="preserve"> is presented in [6]</w:t>
+      </w:r>
+      <w:r>
+        <w:rPr>
+          <w:szCs w:val="16"/>
+          <w:lang w:val="en-GB"/>
+        </w:rPr>
+        <w:t>:</w:t>
+      </w:r>
+    </w:p>
+    <w:p>
+      <w:pPr>
+        <w:pStyle w:val="bulletedList"/>
+        <w:numPr>
+          <w:ilvl w:val="0"/>
+          <w:numId w:val="5"/>
+        </w:numPr>
+        <w:ind w:left="1139" w:hanging="357"/>
+        <w:rPr>
+          <w:lang w:val="en-GB"/>
+        </w:rPr>
+      </w:pPr>
+      <w:r>
+        <w:rPr>
+          <w:lang w:val="en-GB"/>
+        </w:rPr>
+        <w:t>Trusting Intention</w:t>
+      </w:r>
+    </w:p>
+    <w:p>
+      <w:pPr>
+        <w:pStyle w:val="bulletedList"/>
+        <w:numPr>
+          <w:ilvl w:val="0"/>
+          <w:numId w:val="5"/>
+        </w:numPr>
+        <w:ind w:left="1139" w:hanging="357"/>
+        <w:rPr>
+          <w:lang w:val="en-GB"/>
+        </w:rPr>
+      </w:pPr>
+      <w:r>
+        <w:rPr>
+          <w:lang w:val="en-GB"/>
+        </w:rPr>
+        <w:t xml:space="preserve">Trusting </w:t>
+      </w:r>
+      <w:r>
+        <w:rPr>
+          <w:lang w:val="en-GB"/>
+        </w:rPr>
+        <w:t>behaviour</w:t>
+      </w:r>
+    </w:p>
+    <w:p>
+      <w:pPr>
+        <w:pStyle w:val="bulletedList"/>
+        <w:numPr>
+          <w:ilvl w:val="0"/>
+          <w:numId w:val="5"/>
+        </w:numPr>
+        <w:ind w:left="1139" w:hanging="357"/>
+        <w:rPr>
+          <w:lang w:val="en-GB"/>
+        </w:rPr>
+      </w:pPr>
+      <w:r>
+        <w:rPr>
+          <w:lang w:val="en-GB"/>
+        </w:rPr>
+        <w:t>T</w:t>
+      </w:r>
+      <w:r>
+        <w:rPr>
+          <w:lang w:val="en-GB"/>
+        </w:rPr>
+        <w:t>rusting Beliefs</w:t>
+      </w:r>
+    </w:p>
+    <w:p>
+      <w:pPr>
+        <w:pStyle w:val="bulletedList"/>
+        <w:numPr>
+          <w:ilvl w:val="0"/>
+          <w:numId w:val="5"/>
+        </w:numPr>
+        <w:ind w:left="1139" w:hanging="357"/>
+        <w:rPr>
+          <w:lang w:val="en-GB"/>
+        </w:rPr>
+      </w:pPr>
+      <w:r>
+        <w:rPr>
+          <w:lang w:val="en-GB"/>
+        </w:rPr>
+        <w:t>S</w:t>
+      </w:r>
+      <w:r>
+        <w:rPr>
+          <w:lang w:val="en-GB"/>
+        </w:rPr>
+        <w:t>ystem trust</w:t>
+      </w:r>
+    </w:p>
+    <w:p>
+      <w:pPr>
+        <w:pStyle w:val="bulletedList"/>
+        <w:numPr>
+          <w:ilvl w:val="0"/>
+          <w:numId w:val="5"/>
+        </w:numPr>
+        <w:ind w:left="1139" w:hanging="357"/>
+        <w:rPr>
+          <w:lang w:val="en-GB"/>
+        </w:rPr>
+      </w:pPr>
+      <w:r>
+        <w:rPr>
+          <w:lang w:val="en-GB"/>
+        </w:rPr>
+        <w:t>Dispositional trust</w:t>
+      </w:r>
+    </w:p>
+    <w:p>
+      <w:pPr>
+        <w:pStyle w:val="bulletedList"/>
+        <w:numPr>
+          <w:ilvl w:val="0"/>
+          <w:numId w:val="5"/>
+        </w:numPr>
+        <w:ind w:left="1139" w:hanging="357"/>
+        <w:rPr>
+          <w:lang w:val="en-GB"/>
+        </w:rPr>
+      </w:pPr>
+      <w:r>
+        <w:rPr>
+          <w:lang w:val="en-GB"/>
+        </w:rPr>
+        <w:t>S</w:t>
+      </w:r>
+      <w:r>
+        <w:rPr>
+          <w:lang w:val="en-GB"/>
+        </w:rPr>
+        <w:t>ituational decision to trust</w:t>
+      </w:r>
+    </w:p>
+    <w:p>
+      <w:pPr>
+        <w:rPr>
+          <w:szCs w:val="16"/>
+          <w:lang w:val="en-GB"/>
+        </w:rPr>
+      </w:pPr>
+      <w:r>
+        <w:rPr>
+          <w:szCs w:val="16"/>
+          <w:lang w:val="en-GB"/>
+        </w:rPr>
+        <w:lastRenderedPageBreak/>
+        <w:t xml:space="preserve">While [18] makes a distinction between </w:t>
+      </w:r>
+      <w:r>
+        <w:rPr>
+          <w:szCs w:val="16"/>
+          <w:lang w:val="en-GB"/>
+        </w:rPr>
+        <w:t xml:space="preserve">only </w:t>
+      </w:r>
+      <w:r>
+        <w:rPr>
+          <w:szCs w:val="16"/>
+          <w:lang w:val="en-GB"/>
+        </w:rPr>
+        <w:t xml:space="preserve">two types of trust, those are execution trust and code trust. </w:t>
       </w:r>
       <w:r>
         <w:rPr>
@@ -11355,7 +11350,21 @@
           <w:szCs w:val="16"/>
           <w:lang w:val="en-GB"/>
         </w:rPr>
-        <w:t>Moreover [18] gives other distinctions for the trust, they explain this as trust could have other types. This extended distinction of trust types is composed o</w:t>
+        <w:t>Moreover [18] gives ot</w:t>
+      </w:r>
+      <w:r>
+        <w:rPr>
+          <w:szCs w:val="16"/>
+          <w:lang w:val="en-GB"/>
+        </w:rPr>
+        <w:t>her distinctions for the trust, t</w:t>
+      </w:r>
+      <w:r>
+        <w:rPr>
+          <w:szCs w:val="16"/>
+          <w:lang w:val="en-GB"/>
+        </w:rPr>
+        <w:t>his extended distinction of trust types is composed o</w:t>
       </w:r>
       <w:r>
         <w:rPr>
@@ -11384,288 +11393,415 @@
           <w:szCs w:val="16"/>
           <w:lang w:val="en-GB"/>
         </w:rPr>
+        <w:t xml:space="preserve">The first type of trust defined in [6] is the </w:t>
+      </w:r>
+      <w:r>
+        <w:rPr>
+          <w:i/>
+          <w:iCs/>
+          <w:szCs w:val="16"/>
+          <w:lang w:val="en-GB"/>
+        </w:rPr>
+        <w:t>Trusting Intention</w:t>
+      </w:r>
+      <w:r>
+        <w:rPr>
+          <w:szCs w:val="16"/>
+          <w:lang w:val="en-GB"/>
+        </w:rPr>
+        <w:t>. This type of trust means that one is able to depend on others. [6] Argues that this type of trust is</w:t>
+      </w:r>
+      <w:r>
+        <w:rPr>
+          <w:szCs w:val="16"/>
+          <w:lang w:val="en-GB"/>
+        </w:rPr>
+        <w:t xml:space="preserve"> different from one situation to another</w:t>
+      </w:r>
+      <w:r>
+        <w:rPr>
+          <w:szCs w:val="16"/>
+          <w:lang w:val="en-GB"/>
+        </w:rPr>
+        <w:t xml:space="preserve">. On the contrary to this definition, [10] thinks that this type of trust is not a situation specific. </w:t>
+      </w:r>
+    </w:p>
+    <w:p>
+      <w:pPr>
+        <w:rPr>
+          <w:szCs w:val="16"/>
+          <w:lang w:val="en-GB"/>
+        </w:rPr>
+      </w:pPr>
+      <w:r>
+        <w:rPr>
+          <w:szCs w:val="16"/>
+          <w:lang w:val="en-GB"/>
+        </w:rPr>
+        <w:t>The second type of trust is the</w:t>
+      </w:r>
+      <w:r>
+        <w:rPr>
+          <w:szCs w:val="16"/>
+          <w:lang w:val="en-GB"/>
+        </w:rPr>
+        <w:t xml:space="preserve"> </w:t>
+      </w:r>
+      <w:r>
+        <w:rPr>
+          <w:i/>
+          <w:iCs/>
+          <w:szCs w:val="16"/>
+          <w:lang w:val="en-GB"/>
+        </w:rPr>
+        <w:t>Trusting behavior</w:t>
+      </w:r>
+      <w:r>
+        <w:rPr>
+          <w:szCs w:val="16"/>
+          <w:lang w:val="en-GB"/>
+        </w:rPr>
+        <w:t xml:space="preserve"> </w:t>
+      </w:r>
+      <w:r>
+        <w:rPr>
+          <w:szCs w:val="16"/>
+          <w:lang w:val="en-GB"/>
+        </w:rPr>
+        <w:t>[6]. The definition for trusting</w:t>
+      </w:r>
+      <w:r>
+        <w:rPr>
+          <w:szCs w:val="16"/>
+          <w:lang w:val="en-GB"/>
+        </w:rPr>
+        <w:t xml:space="preserve"> behavior is also given in [11] where it is explained as a voluntarily dependence from one person to another. This dependence is situation-specific where negative consequences could happen.</w:t>
+      </w:r>
+    </w:p>
+    <w:p>
+      <w:pPr>
+        <w:rPr>
+          <w:szCs w:val="16"/>
+          <w:lang w:val="en-GB"/>
+        </w:rPr>
+      </w:pPr>
+      <w:r>
+        <w:rPr>
+          <w:szCs w:val="16"/>
+          <w:lang w:val="en-GB"/>
+        </w:rPr>
+        <w:t>while</w:t>
+      </w:r>
+      <w:r>
+        <w:rPr>
+          <w:szCs w:val="16"/>
+          <w:lang w:val="en-GB"/>
+        </w:rPr>
+        <w:t xml:space="preserve"> [6] Goes further and tries to de-compose trusting behaviour into different </w:t>
+      </w:r>
+      <w:r>
+        <w:rPr>
+          <w:szCs w:val="16"/>
+          <w:lang w:val="en-GB"/>
+        </w:rPr>
+        <w:t>sub const</w:t>
+      </w:r>
+      <w:r>
+        <w:rPr>
+          <w:szCs w:val="16"/>
+          <w:lang w:val="en-GB"/>
+        </w:rPr>
+        <w:t>ruct</w:t>
+      </w:r>
+      <w:r>
+        <w:rPr>
+          <w:szCs w:val="16"/>
+          <w:lang w:val="en-GB"/>
+        </w:rPr>
+        <w:t xml:space="preserve"> forms. Namely are: </w:t>
+      </w:r>
+    </w:p>
+    <w:p>
+      <w:pPr>
+        <w:pStyle w:val="bulletedList"/>
+        <w:numPr>
+          <w:ilvl w:val="0"/>
+          <w:numId w:val="5"/>
+        </w:numPr>
+        <w:ind w:left="1139" w:hanging="357"/>
+        <w:rPr>
+          <w:lang w:val="en-GB"/>
+        </w:rPr>
+      </w:pPr>
+      <w:r>
+        <w:rPr>
+          <w:lang w:val="en-GB"/>
+        </w:rPr>
+        <w:t>C</w:t>
+      </w:r>
+      <w:r>
+        <w:rPr>
+          <w:lang w:val="en-GB"/>
+        </w:rPr>
+        <w:t>oopera</w:t>
+      </w:r>
+      <w:r>
+        <w:rPr>
+          <w:lang w:val="en-GB"/>
+        </w:rPr>
+        <w:t>tion</w:t>
+      </w:r>
+    </w:p>
+    <w:p>
+      <w:pPr>
+        <w:pStyle w:val="bulletedList"/>
+        <w:numPr>
+          <w:ilvl w:val="0"/>
+          <w:numId w:val="5"/>
+        </w:numPr>
+        <w:ind w:left="1139" w:hanging="357"/>
+        <w:rPr>
+          <w:lang w:val="en-GB"/>
+        </w:rPr>
+      </w:pPr>
+      <w:r>
+        <w:rPr>
+          <w:lang w:val="en-GB"/>
+        </w:rPr>
+        <w:t xml:space="preserve"> Information sharing</w:t>
+      </w:r>
+    </w:p>
+    <w:p>
+      <w:pPr>
+        <w:pStyle w:val="bulletedList"/>
+        <w:numPr>
+          <w:ilvl w:val="0"/>
+          <w:numId w:val="5"/>
+        </w:numPr>
+        <w:ind w:left="1139" w:hanging="357"/>
+        <w:rPr>
+          <w:lang w:val="en-GB"/>
+        </w:rPr>
+      </w:pPr>
+      <w:r>
+        <w:rPr>
+          <w:lang w:val="en-GB"/>
+        </w:rPr>
+        <w:t>Informal agreements</w:t>
+      </w:r>
+      <w:r>
+        <w:rPr>
+          <w:lang w:val="en-GB"/>
+        </w:rPr>
+        <w:t xml:space="preserve"> </w:t>
+      </w:r>
+    </w:p>
+    <w:p>
+      <w:pPr>
+        <w:pStyle w:val="bulletedList"/>
+        <w:numPr>
+          <w:ilvl w:val="0"/>
+          <w:numId w:val="5"/>
+        </w:numPr>
+        <w:ind w:left="1139" w:hanging="357"/>
+        <w:rPr>
+          <w:lang w:val="en-GB"/>
+        </w:rPr>
+      </w:pPr>
+      <w:r>
+        <w:rPr>
+          <w:lang w:val="en-GB"/>
+        </w:rPr>
+        <w:t>D</w:t>
+      </w:r>
+      <w:r>
+        <w:rPr>
+          <w:lang w:val="en-GB"/>
+        </w:rPr>
+        <w:t>ecre</w:t>
+      </w:r>
+      <w:r>
+        <w:rPr>
+          <w:lang w:val="en-GB"/>
+        </w:rPr>
+        <w:t>asing controls</w:t>
+      </w:r>
+    </w:p>
+    <w:p>
+      <w:pPr>
+        <w:pStyle w:val="bulletedList"/>
+        <w:numPr>
+          <w:ilvl w:val="0"/>
+          <w:numId w:val="5"/>
+        </w:numPr>
+        <w:ind w:left="1139" w:hanging="357"/>
+        <w:rPr>
+          <w:lang w:val="en-GB"/>
+        </w:rPr>
+      </w:pPr>
+      <w:r>
+        <w:rPr>
+          <w:lang w:val="en-GB"/>
+        </w:rPr>
+        <w:t>A</w:t>
+      </w:r>
+      <w:r>
+        <w:rPr>
+          <w:lang w:val="en-GB"/>
+        </w:rPr>
+        <w:t>ccepting influ</w:t>
+      </w:r>
+      <w:r>
+        <w:rPr>
+          <w:lang w:val="en-GB"/>
+        </w:rPr>
+        <w:t>ence</w:t>
+      </w:r>
+    </w:p>
+    <w:p>
+      <w:pPr>
+        <w:pStyle w:val="bulletedList"/>
+        <w:numPr>
+          <w:ilvl w:val="0"/>
+          <w:numId w:val="5"/>
+        </w:numPr>
+        <w:ind w:left="1139" w:hanging="357"/>
+        <w:rPr>
+          <w:lang w:val="en-GB"/>
+        </w:rPr>
+      </w:pPr>
+      <w:r>
+        <w:rPr>
+          <w:lang w:val="en-GB"/>
+        </w:rPr>
+        <w:t>G</w:t>
+      </w:r>
+      <w:r>
+        <w:rPr>
+          <w:lang w:val="en-GB"/>
+        </w:rPr>
+        <w:t>ranting auto</w:t>
+      </w:r>
+      <w:r>
+        <w:rPr>
+          <w:lang w:val="en-GB"/>
+        </w:rPr>
+        <w:t xml:space="preserve">nomy </w:t>
+      </w:r>
+    </w:p>
+    <w:p>
+      <w:pPr>
+        <w:pStyle w:val="bulletedList"/>
+        <w:numPr>
+          <w:ilvl w:val="0"/>
+          <w:numId w:val="5"/>
+        </w:numPr>
+        <w:ind w:left="1139" w:hanging="357"/>
+        <w:rPr>
+          <w:lang w:val="en-GB"/>
+        </w:rPr>
+      </w:pPr>
+      <w:r>
+        <w:rPr>
+          <w:lang w:val="en-GB"/>
+        </w:rPr>
+        <w:t>T</w:t>
+      </w:r>
+      <w:r>
+        <w:rPr>
+          <w:lang w:val="en-GB"/>
+        </w:rPr>
+        <w:t>ransacting business</w:t>
+      </w:r>
+    </w:p>
+    <w:p>
+      <w:pPr>
+        <w:rPr>
+          <w:szCs w:val="16"/>
+          <w:lang w:val="en-GB"/>
+        </w:rPr>
+      </w:pPr>
+      <w:r>
+        <w:rPr>
+          <w:szCs w:val="16"/>
+          <w:lang w:val="en-GB"/>
+        </w:rPr>
+        <w:t xml:space="preserve">Researchers in [12] studied the </w:t>
+      </w:r>
+      <w:r>
+        <w:rPr>
+          <w:i/>
+          <w:iCs/>
+          <w:szCs w:val="16"/>
+          <w:lang w:val="en-GB"/>
+        </w:rPr>
+        <w:t>trusting</w:t>
+      </w:r>
+      <w:r>
+        <w:rPr>
+          <w:i/>
+          <w:iCs/>
+          <w:szCs w:val="16"/>
+          <w:lang w:val="en-GB"/>
+        </w:rPr>
+        <w:t xml:space="preserve"> behavior</w:t>
+      </w:r>
+      <w:r>
+        <w:rPr>
+          <w:szCs w:val="16"/>
+          <w:lang w:val="en-GB"/>
+        </w:rPr>
+        <w:t xml:space="preserve"> in their work, named: “</w:t>
+      </w:r>
+      <w:r>
+        <w:rPr>
+          <w:szCs w:val="16"/>
+          <w:lang w:val="en-GB"/>
+        </w:rPr>
+        <w:t>Belief in o</w:t>
+      </w:r>
+      <w:r>
+        <w:rPr>
+          <w:szCs w:val="16"/>
+          <w:lang w:val="en-GB"/>
+        </w:rPr>
+        <w:t>thers’ trustworthiness and trus</w:t>
+      </w:r>
+      <w:r>
+        <w:rPr>
+          <w:szCs w:val="16"/>
+          <w:lang w:val="en-GB"/>
+        </w:rPr>
+        <w:t>ing behavior”. They show that many factors play a role in the trusting behavior, and it is not just about</w:t>
+      </w:r>
+      <w:r>
+        <w:rPr>
+          <w:szCs w:val="16"/>
+          <w:lang w:val="en-GB"/>
+        </w:rPr>
+        <w:t xml:space="preserve"> gaining as much as possible</w:t>
+      </w:r>
+      <w:r>
+        <w:rPr>
+          <w:szCs w:val="16"/>
+          <w:lang w:val="en-GB"/>
+        </w:rPr>
+        <w:t>.</w:t>
+      </w:r>
+    </w:p>
+    <w:p>
+      <w:pPr>
+        <w:rPr>
+          <w:szCs w:val="16"/>
+          <w:lang w:val="en-GB"/>
+        </w:rPr>
+      </w:pPr>
+      <w:r>
+        <w:rPr>
+          <w:szCs w:val="16"/>
+          <w:lang w:val="en-GB"/>
+        </w:rPr>
         <w:lastRenderedPageBreak/>
-        <w:t>The first type of trust defined in [6] is the Trusting Intention. This type of trust means that one is able to depend on others. [6] Argues that this type of trust is</w:t>
-      </w:r>
-      <w:r>
-        <w:rPr>
-          <w:szCs w:val="16"/>
-          <w:lang w:val="en-GB"/>
-        </w:rPr>
-        <w:t xml:space="preserve"> different from one situation to another</w:t>
-      </w:r>
-      <w:r>
-        <w:rPr>
-          <w:szCs w:val="16"/>
-          <w:lang w:val="en-GB"/>
-        </w:rPr>
-        <w:t xml:space="preserve">. On the contrary to this definition, [10] thinks that this type of trust is not a situation specific. </w:t>
-      </w:r>
-    </w:p>
-    <w:p>
-      <w:pPr>
-        <w:rPr>
-          <w:szCs w:val="16"/>
-          <w:lang w:val="en-GB"/>
-        </w:rPr>
-      </w:pPr>
-      <w:r>
-        <w:rPr>
-          <w:szCs w:val="16"/>
-          <w:lang w:val="en-GB"/>
-        </w:rPr>
-        <w:t>The second type of trust is the</w:t>
-      </w:r>
-      <w:r>
-        <w:rPr>
-          <w:szCs w:val="16"/>
-          <w:lang w:val="en-GB"/>
-        </w:rPr>
-        <w:t xml:space="preserve"> “trusting </w:t>
-      </w:r>
-      <w:proofErr w:type="spellStart"/>
-      <w:r>
-        <w:rPr>
-          <w:szCs w:val="16"/>
-          <w:lang w:val="en-GB"/>
-        </w:rPr>
-        <w:t>behavior</w:t>
-      </w:r>
-      <w:proofErr w:type="spellEnd"/>
-      <w:r>
-        <w:rPr>
-          <w:szCs w:val="16"/>
-          <w:lang w:val="en-GB"/>
-        </w:rPr>
-        <w:t xml:space="preserve">” </w:t>
-      </w:r>
-      <w:r>
-        <w:rPr>
-          <w:szCs w:val="16"/>
-          <w:lang w:val="en-GB"/>
-        </w:rPr>
-        <w:t>[6]. The definition for trusting</w:t>
-      </w:r>
-      <w:r>
-        <w:rPr>
-          <w:szCs w:val="16"/>
-          <w:lang w:val="en-GB"/>
-        </w:rPr>
-        <w:t xml:space="preserve"> </w:t>
-      </w:r>
-      <w:proofErr w:type="spellStart"/>
-      <w:r>
-        <w:rPr>
-          <w:szCs w:val="16"/>
-          <w:lang w:val="en-GB"/>
-        </w:rPr>
-        <w:t>behavior</w:t>
-      </w:r>
-      <w:proofErr w:type="spellEnd"/>
-      <w:r>
-        <w:rPr>
-          <w:szCs w:val="16"/>
-          <w:lang w:val="en-GB"/>
-        </w:rPr>
-        <w:t xml:space="preserve"> is also given in [11] where it is explained as a voluntarily dependence from one person to another. This dependence is situation-specific where negative consequences could happen.</w:t>
-      </w:r>
-    </w:p>
-    <w:p>
-      <w:pPr>
-        <w:rPr>
-          <w:szCs w:val="16"/>
-          <w:lang w:val="en-GB"/>
-        </w:rPr>
-      </w:pPr>
-      <w:r>
-        <w:rPr>
-          <w:szCs w:val="16"/>
-          <w:lang w:val="en-GB"/>
-        </w:rPr>
-        <w:t>while</w:t>
-      </w:r>
-      <w:r>
-        <w:rPr>
-          <w:szCs w:val="16"/>
-          <w:lang w:val="en-GB"/>
-        </w:rPr>
-        <w:t xml:space="preserve"> [6] Goes further and tries to de-compose trusting behaviour into different </w:t>
-      </w:r>
-      <w:r>
-        <w:rPr>
-          <w:szCs w:val="16"/>
-          <w:lang w:val="en-GB"/>
-        </w:rPr>
-        <w:t>sub const</w:t>
-      </w:r>
-      <w:r>
-        <w:rPr>
-          <w:szCs w:val="16"/>
-          <w:lang w:val="en-GB"/>
-        </w:rPr>
-        <w:t>ruct</w:t>
-      </w:r>
-      <w:r>
-        <w:rPr>
-          <w:szCs w:val="16"/>
-          <w:lang w:val="en-GB"/>
-        </w:rPr>
-        <w:t xml:space="preserve"> forms. Namely are: coopera</w:t>
-      </w:r>
-      <w:r>
-        <w:rPr>
-          <w:szCs w:val="16"/>
-          <w:lang w:val="en-GB"/>
-        </w:rPr>
-        <w:t>tion, information sharing, informal agreements, decre</w:t>
-      </w:r>
-      <w:r>
-        <w:rPr>
-          <w:szCs w:val="16"/>
-          <w:lang w:val="en-GB"/>
-        </w:rPr>
-        <w:t>asing controls, accepting influ</w:t>
-      </w:r>
-      <w:r>
-        <w:rPr>
-          <w:szCs w:val="16"/>
-          <w:lang w:val="en-GB"/>
-        </w:rPr>
-        <w:t>ence, granting auto</w:t>
-      </w:r>
-      <w:r>
-        <w:rPr>
-          <w:szCs w:val="16"/>
-          <w:lang w:val="en-GB"/>
-        </w:rPr>
-        <w:t>nomy, and transacting business</w:t>
-      </w:r>
-      <w:r>
-        <w:rPr>
-          <w:szCs w:val="16"/>
-          <w:lang w:val="en-GB"/>
-        </w:rPr>
-        <w:t>.  Researchers in [12] studied the trusting</w:t>
-      </w:r>
-      <w:r>
-        <w:rPr>
-          <w:szCs w:val="16"/>
-          <w:lang w:val="en-GB"/>
-        </w:rPr>
-        <w:t xml:space="preserve"> </w:t>
-      </w:r>
-      <w:proofErr w:type="spellStart"/>
-      <w:r>
-        <w:rPr>
-          <w:szCs w:val="16"/>
-          <w:lang w:val="en-GB"/>
-        </w:rPr>
-        <w:t>behavior</w:t>
-      </w:r>
-      <w:proofErr w:type="spellEnd"/>
-      <w:r>
-        <w:rPr>
-          <w:szCs w:val="16"/>
-          <w:lang w:val="en-GB"/>
-        </w:rPr>
-        <w:t xml:space="preserve"> in their work, named: “</w:t>
-      </w:r>
-      <w:r>
-        <w:rPr>
-          <w:szCs w:val="16"/>
-          <w:lang w:val="en-GB"/>
-        </w:rPr>
-        <w:t>Belief in o</w:t>
-      </w:r>
-      <w:r>
-        <w:rPr>
-          <w:szCs w:val="16"/>
-          <w:lang w:val="en-GB"/>
-        </w:rPr>
-        <w:t xml:space="preserve">thers’ trustworthiness and </w:t>
-      </w:r>
-      <w:proofErr w:type="spellStart"/>
-      <w:r>
-        <w:rPr>
-          <w:szCs w:val="16"/>
-          <w:lang w:val="en-GB"/>
-        </w:rPr>
-        <w:t>trus</w:t>
-      </w:r>
-      <w:r>
-        <w:rPr>
-          <w:szCs w:val="16"/>
-          <w:lang w:val="en-GB"/>
-        </w:rPr>
-        <w:t>ing</w:t>
-      </w:r>
-      <w:proofErr w:type="spellEnd"/>
-      <w:r>
-        <w:rPr>
-          <w:szCs w:val="16"/>
-          <w:lang w:val="en-GB"/>
-        </w:rPr>
-        <w:t xml:space="preserve"> </w:t>
-      </w:r>
-      <w:proofErr w:type="spellStart"/>
-      <w:r>
-        <w:rPr>
-          <w:szCs w:val="16"/>
-          <w:lang w:val="en-GB"/>
-        </w:rPr>
-        <w:t>behavior</w:t>
-      </w:r>
-      <w:proofErr w:type="spellEnd"/>
-      <w:r>
-        <w:rPr>
-          <w:szCs w:val="16"/>
-          <w:lang w:val="en-GB"/>
-        </w:rPr>
-        <w:t xml:space="preserve">”. They show that many factors play a role in the trusting </w:t>
-      </w:r>
-      <w:proofErr w:type="spellStart"/>
-      <w:r>
-        <w:rPr>
-          <w:szCs w:val="16"/>
-          <w:lang w:val="en-GB"/>
-        </w:rPr>
-        <w:t>behavior</w:t>
-      </w:r>
-      <w:proofErr w:type="spellEnd"/>
-      <w:r>
-        <w:rPr>
-          <w:szCs w:val="16"/>
-          <w:lang w:val="en-GB"/>
-        </w:rPr>
-        <w:t>, and it is not just about</w:t>
-      </w:r>
-      <w:r>
-        <w:rPr>
-          <w:szCs w:val="16"/>
-          <w:lang w:val="en-GB"/>
-        </w:rPr>
-        <w:t xml:space="preserve"> gaining as much as possible</w:t>
-      </w:r>
-      <w:r>
-        <w:rPr>
-          <w:szCs w:val="16"/>
-          <w:lang w:val="en-GB"/>
-        </w:rPr>
-        <w:t>.</w:t>
-      </w:r>
-    </w:p>
-    <w:p>
-      <w:pPr>
-        <w:rPr>
-          <w:szCs w:val="16"/>
-          <w:lang w:val="en-GB"/>
-        </w:rPr>
-      </w:pPr>
-      <w:r>
-        <w:rPr>
-          <w:szCs w:val="16"/>
-          <w:lang w:val="en-GB"/>
-        </w:rPr>
         <w:t xml:space="preserve">The third type of trust in </w:t>
       </w:r>
       <w:r>
@@ -11694,7 +11830,23 @@
           <w:szCs w:val="16"/>
           <w:lang w:val="en-GB"/>
         </w:rPr>
-        <w:t xml:space="preserve"> is “trusting Beliefs”. The given explanation is “the extent to which one believes (and feels confident in believing) that the other person is trustworthy in the situation”</w:t>
+        <w:t xml:space="preserve"> is </w:t>
+      </w:r>
+      <w:r>
+        <w:rPr>
+          <w:i/>
+          <w:iCs/>
+          <w:szCs w:val="16"/>
+          <w:lang w:val="en-GB"/>
+        </w:rPr>
+        <w:t>trusting Beliefs</w:t>
+      </w:r>
+      <w:r>
+        <w:rPr>
+          <w:szCs w:val="16"/>
+          <w:lang w:val="en-GB"/>
+        </w:rPr>
+        <w:t>. The given explanation is “the extent to which one believes (and feels confident in believing) that the other person is trustworthy in the situation”</w:t>
       </w:r>
       <w:r>
         <w:rPr>
@@ -11795,7 +11947,23 @@
           <w:szCs w:val="16"/>
           <w:lang w:val="en-GB"/>
         </w:rPr>
-        <w:t xml:space="preserve">, this type is called system trust. It is explained as “means the extent to which one believes that proper impersonal structures are in place to enable one to anticipate a successful future endeavour”. Researchers in </w:t>
+        <w:t xml:space="preserve">, this type is called </w:t>
+      </w:r>
+      <w:r>
+        <w:rPr>
+          <w:i/>
+          <w:iCs/>
+          <w:szCs w:val="16"/>
+          <w:lang w:val="en-GB"/>
+        </w:rPr>
+        <w:t>system trust</w:t>
+      </w:r>
+      <w:r>
+        <w:rPr>
+          <w:szCs w:val="16"/>
+          <w:lang w:val="en-GB"/>
+        </w:rPr>
+        <w:t xml:space="preserve">. It is explained as “the extent to which one believes that proper impersonal structures are in place to enable one to anticipate a successful future endeavour”. Researchers in </w:t>
       </w:r>
       <w:r>
         <w:rPr>
@@ -11830,7 +11998,245 @@
           <w:szCs w:val="16"/>
           <w:lang w:val="en-GB"/>
         </w:rPr>
-        <w:t xml:space="preserve">y use ecommerce </w:t>
+        <w:t>y use ecommerce sys</w:t>
+      </w:r>
+      <w:r>
+        <w:rPr>
+          <w:szCs w:val="16"/>
+          <w:lang w:val="en-GB"/>
+        </w:rPr>
+        <w:t>tem as such example. They concluded that system t</w:t>
+      </w:r>
+      <w:r>
+        <w:rPr>
+          <w:szCs w:val="16"/>
+          <w:lang w:val="en-GB"/>
+        </w:rPr>
+        <w:t>rust has an impact on the inten</w:t>
+      </w:r>
+      <w:r>
+        <w:rPr>
+          <w:szCs w:val="16"/>
+          <w:lang w:val="en-GB"/>
+        </w:rPr>
+        <w:t>tions of customers to decide whether to buy or not, “system trust plays an important role in the nomological network by directly affecting trust in vendors and indirectly affecting attitudes and intentions to purchase.”</w:t>
+      </w:r>
+    </w:p>
+    <w:p>
+      <w:pPr>
+        <w:rPr>
+          <w:szCs w:val="16"/>
+          <w:lang w:val="en-GB"/>
+        </w:rPr>
+      </w:pPr>
+      <w:r>
+        <w:rPr>
+          <w:i/>
+          <w:iCs/>
+          <w:szCs w:val="16"/>
+          <w:lang w:val="en-GB"/>
+        </w:rPr>
+        <w:t>Dispositional trust</w:t>
+      </w:r>
+      <w:r>
+        <w:rPr>
+          <w:szCs w:val="16"/>
+          <w:lang w:val="en-GB"/>
+        </w:rPr>
+        <w:t xml:space="preserve"> is the fifth type o</w:t>
+      </w:r>
+      <w:r>
+        <w:rPr>
+          <w:szCs w:val="16"/>
+          <w:lang w:val="en-GB"/>
+        </w:rPr>
+        <w:t>f trust in ([6], p. 3</w:t>
+      </w:r>
+      <w:r>
+        <w:rPr>
+          <w:szCs w:val="16"/>
+          <w:lang w:val="en-GB"/>
+        </w:rPr>
+        <w:t>8)</w:t>
+      </w:r>
+      <w:r>
+        <w:rPr>
+          <w:szCs w:val="16"/>
+          <w:lang w:val="en-GB"/>
+        </w:rPr>
+        <w:t xml:space="preserve"> explained as “</w:t>
+      </w:r>
+      <w:r>
+        <w:rPr>
+          <w:szCs w:val="16"/>
+          <w:lang w:val="en-GB"/>
+        </w:rPr>
+        <w:t>if one believes that others are generally trustworthy (Belief-in-People),</w:t>
+      </w:r>
+      <w:r>
+        <w:rPr>
+          <w:szCs w:val="16"/>
+          <w:lang w:val="en-GB"/>
+        </w:rPr>
+        <w:t xml:space="preserve"> then one will have Trusting Be</w:t>
+      </w:r>
+      <w:r>
+        <w:rPr>
+          <w:szCs w:val="16"/>
+          <w:lang w:val="en-GB"/>
+        </w:rPr>
+        <w:t>liefs (which in turn lead to Trusting Intention).” Dispositional trust is also noted in [15], in his research about situational uncertainty, he concludes that dispositional trust can foresee trusting phenomenon.</w:t>
+      </w:r>
+    </w:p>
+    <w:p>
+      <w:pPr>
+        <w:rPr>
+          <w:szCs w:val="16"/>
+          <w:lang w:val="en-GB"/>
+        </w:rPr>
+      </w:pPr>
+      <w:r>
+        <w:rPr>
+          <w:szCs w:val="16"/>
+          <w:lang w:val="en-GB"/>
+        </w:rPr>
+        <w:t xml:space="preserve">Lastly, the sixth type of trust according to </w:t>
+      </w:r>
+      <w:r>
+        <w:rPr>
+          <w:szCs w:val="16"/>
+          <w:lang w:val="en-GB"/>
+        </w:rPr>
+        <w:t>[6]</w:t>
+      </w:r>
+      <w:r>
+        <w:rPr>
+          <w:szCs w:val="16"/>
+          <w:lang w:val="en-GB"/>
+        </w:rPr>
+        <w:t xml:space="preserve"> is the </w:t>
+      </w:r>
+      <w:r>
+        <w:rPr>
+          <w:i/>
+          <w:iCs/>
+          <w:szCs w:val="16"/>
+          <w:lang w:val="en-GB"/>
+        </w:rPr>
+        <w:t>situational decision to trust</w:t>
+      </w:r>
+      <w:r>
+        <w:rPr>
+          <w:szCs w:val="16"/>
+          <w:lang w:val="en-GB"/>
+        </w:rPr>
+        <w:t>. Explained as “the extent to which one intends to depend on a non-specific ot</w:t>
+      </w:r>
+      <w:r>
+        <w:rPr>
+          <w:szCs w:val="16"/>
+          <w:lang w:val="en-GB"/>
+        </w:rPr>
+        <w:t>her party in a given situation</w:t>
+      </w:r>
+      <w:r>
+        <w:rPr>
+          <w:szCs w:val="16"/>
+          <w:lang w:val="en-GB"/>
+        </w:rPr>
+        <w:t xml:space="preserve"> “</w:t>
+      </w:r>
+      <w:r>
+        <w:rPr>
+          <w:szCs w:val="16"/>
+          <w:lang w:val="en-GB"/>
+        </w:rPr>
+        <w:t>(</w:t>
+      </w:r>
+      <w:r>
+        <w:rPr>
+          <w:szCs w:val="16"/>
+          <w:lang w:val="en-GB"/>
+        </w:rPr>
+        <w:t>[6]</w:t>
+      </w:r>
+      <w:r>
+        <w:rPr>
+          <w:szCs w:val="16"/>
+          <w:lang w:val="en-GB"/>
+        </w:rPr>
+        <w:t>, p. 38)</w:t>
+      </w:r>
+      <w:r>
+        <w:rPr>
+          <w:szCs w:val="16"/>
+          <w:lang w:val="en-GB"/>
+        </w:rPr>
+        <w:t>. Although it is recognized as a different type of trust, but it doesn’t exhibit much difference from the first type o</w:t>
+      </w:r>
+      <w:r>
+        <w:rPr>
+          <w:szCs w:val="16"/>
+          <w:lang w:val="en-GB"/>
+        </w:rPr>
+        <w:t>f trust which is Trusting Inten</w:t>
+      </w:r>
+      <w:r>
+        <w:rPr>
+          <w:szCs w:val="16"/>
+          <w:lang w:val="en-GB"/>
+        </w:rPr>
+        <w:t>tion.</w:t>
+      </w:r>
+    </w:p>
+    <w:p>
+      <w:pPr>
+        <w:rPr>
+          <w:szCs w:val="16"/>
+          <w:lang w:val="en-GB"/>
+        </w:rPr>
+      </w:pPr>
+      <w:r>
+        <w:rPr>
+          <w:szCs w:val="16"/>
+          <w:lang w:val="en-GB"/>
+        </w:rPr>
+        <w:t>In his paper about the concept of trust</w:t>
+      </w:r>
+      <w:r>
+        <w:rPr>
+          <w:szCs w:val="16"/>
+          <w:lang w:val="en-GB"/>
+        </w:rPr>
+        <w:t xml:space="preserve">, </w:t>
+      </w:r>
+      <w:r>
+        <w:rPr>
+          <w:szCs w:val="16"/>
+          <w:lang w:val="en-GB"/>
+        </w:rPr>
+        <w:t>(</w:t>
+      </w:r>
+      <w:r>
+        <w:rPr>
+          <w:szCs w:val="16"/>
+          <w:lang w:val="en-GB"/>
+        </w:rPr>
+        <w:t>[8]</w:t>
+      </w:r>
+      <w:r>
+        <w:rPr>
+          <w:szCs w:val="16"/>
+          <w:lang w:val="en-GB"/>
+        </w:rPr>
+        <w:t>, p. 55)</w:t>
+      </w:r>
+      <w:r>
+        <w:rPr>
+          <w:szCs w:val="16"/>
+          <w:lang w:val="en-GB"/>
+        </w:rPr>
+        <w:t xml:space="preserve"> defines trust as “Trust as a ‘leap of faith’ or willingness to be vulnerable”. He argues that trust is a tool learnt at as earl age </w:t>
       </w:r>
       <w:r>
         <w:rPr>
@@ -11838,116 +12244,85 @@
           <w:lang w:val="en-GB"/>
         </w:rPr>
         <w:lastRenderedPageBreak/>
-        <w:t>sys</w:t>
-      </w:r>
-      <w:r>
-        <w:rPr>
-          <w:szCs w:val="16"/>
-          <w:lang w:val="en-GB"/>
-        </w:rPr>
-        <w:t>tem as such example. They concluded that system t</w:t>
-      </w:r>
-      <w:r>
-        <w:rPr>
-          <w:szCs w:val="16"/>
-          <w:lang w:val="en-GB"/>
-        </w:rPr>
-        <w:t>rust has an impact on the inten</w:t>
-      </w:r>
-      <w:r>
-        <w:rPr>
-          <w:szCs w:val="16"/>
-          <w:lang w:val="en-GB"/>
-        </w:rPr>
-        <w:t xml:space="preserve">tions of customers to decide whether to buy or not, “system trust plays an important role in the </w:t>
-      </w:r>
-      <w:proofErr w:type="spellStart"/>
-      <w:r>
-        <w:rPr>
-          <w:szCs w:val="16"/>
-          <w:lang w:val="en-GB"/>
-        </w:rPr>
-        <w:t>nomological</w:t>
-      </w:r>
-      <w:proofErr w:type="spellEnd"/>
-      <w:r>
-        <w:rPr>
-          <w:szCs w:val="16"/>
-          <w:lang w:val="en-GB"/>
-        </w:rPr>
-        <w:t xml:space="preserve"> network by directly affecting trust in vendors and indirectly affecting attitudes and intentions to purchase.”</w:t>
-      </w:r>
-    </w:p>
-    <w:p>
-      <w:pPr>
-        <w:rPr>
-          <w:szCs w:val="16"/>
-          <w:lang w:val="en-GB"/>
-        </w:rPr>
-      </w:pPr>
-      <w:r>
-        <w:rPr>
-          <w:szCs w:val="16"/>
-          <w:lang w:val="en-GB"/>
-        </w:rPr>
-        <w:t>Dispositional trust is the fifth type o</w:t>
-      </w:r>
-      <w:r>
-        <w:rPr>
-          <w:szCs w:val="16"/>
-          <w:lang w:val="en-GB"/>
-        </w:rPr>
-        <w:t>f trust in ([6], p. 3</w:t>
-      </w:r>
-      <w:r>
-        <w:rPr>
-          <w:szCs w:val="16"/>
-          <w:lang w:val="en-GB"/>
-        </w:rPr>
-        <w:t>8)</w:t>
-      </w:r>
-      <w:r>
-        <w:rPr>
-          <w:szCs w:val="16"/>
-          <w:lang w:val="en-GB"/>
-        </w:rPr>
-        <w:t xml:space="preserve"> explained as “</w:t>
-      </w:r>
-      <w:r>
-        <w:rPr>
-          <w:szCs w:val="16"/>
-          <w:lang w:val="en-GB"/>
-        </w:rPr>
-        <w:t>if one believes that others are generally trustworthy (Belief-in-People),</w:t>
-      </w:r>
-      <w:r>
-        <w:rPr>
-          <w:szCs w:val="16"/>
-          <w:lang w:val="en-GB"/>
-        </w:rPr>
-        <w:t xml:space="preserve"> then one will have Trusting Be</w:t>
-      </w:r>
-      <w:r>
-        <w:rPr>
-          <w:szCs w:val="16"/>
-          <w:lang w:val="en-GB"/>
-        </w:rPr>
-        <w:t>liefs (which in turn lead to Trusting Intention).” Dispositional trust is also noted in [15], in his research about situational uncertainty, he concludes that dispositional trust can foresee trusting phenomenon.</w:t>
-      </w:r>
-    </w:p>
-    <w:p>
-      <w:pPr>
-        <w:rPr>
-          <w:szCs w:val="16"/>
-          <w:lang w:val="en-GB"/>
-        </w:rPr>
-      </w:pPr>
-      <w:r>
-        <w:rPr>
-          <w:szCs w:val="16"/>
-          <w:lang w:val="en-GB"/>
-        </w:rPr>
-        <w:t xml:space="preserve">Lastly, the sixth type of trust according to </w:t>
+        <w:t>as infancy. Where people use this tool to approach uncertain situations “trust is learned in infancy and enables the individual to deal with the unknowable in the social con-text”. In his explanation for the term ‘leap of faith’</w:t>
+      </w:r>
+      <w:r>
+        <w:rPr>
+          <w:szCs w:val="16"/>
+          <w:lang w:val="en-GB"/>
+        </w:rPr>
+        <w:t xml:space="preserve"> he presents this term as an im</w:t>
+      </w:r>
+      <w:r>
+        <w:rPr>
+          <w:szCs w:val="16"/>
+          <w:lang w:val="en-GB"/>
+        </w:rPr>
+        <w:t>portant part of the trust where it “involves the trust</w:t>
+      </w:r>
+      <w:r>
+        <w:rPr>
+          <w:szCs w:val="16"/>
+          <w:lang w:val="en-GB"/>
+        </w:rPr>
+        <w:t>or experiencing a lack of exper</w:t>
+      </w:r>
+      <w:r>
+        <w:rPr>
+          <w:szCs w:val="16"/>
+          <w:lang w:val="en-GB"/>
+        </w:rPr>
+        <w:t>tise in a particular area of their life and acknowled</w:t>
+      </w:r>
+      <w:r>
+        <w:rPr>
+          <w:szCs w:val="16"/>
+          <w:lang w:val="en-GB"/>
+        </w:rPr>
+        <w:t>ging that the expertise they re</w:t>
+      </w:r>
+      <w:r>
+        <w:rPr>
+          <w:szCs w:val="16"/>
+          <w:lang w:val="en-GB"/>
+        </w:rPr>
+        <w:t>quire to address this lack is held by another indivi</w:t>
+      </w:r>
+      <w:r>
+        <w:rPr>
+          <w:szCs w:val="16"/>
+          <w:lang w:val="en-GB"/>
+        </w:rPr>
+        <w:t xml:space="preserve">dual or system. </w:t>
+      </w:r>
+      <w:r>
+        <w:rPr>
+          <w:szCs w:val="16"/>
+          <w:lang w:val="en-GB"/>
+        </w:rPr>
+        <w:t>“</w:t>
+      </w:r>
+      <w:r>
+        <w:rPr>
+          <w:szCs w:val="16"/>
+          <w:lang w:val="en-GB"/>
+        </w:rPr>
+        <w:t>([8], p. 56).</w:t>
+      </w:r>
+    </w:p>
+    <w:p>
+      <w:pPr>
+        <w:rPr>
+          <w:szCs w:val="16"/>
+          <w:lang w:val="en-GB"/>
+        </w:rPr>
+      </w:pPr>
+      <w:r>
+        <w:rPr>
+          <w:szCs w:val="16"/>
+          <w:lang w:val="en-GB"/>
+        </w:rPr>
+        <w:t xml:space="preserve">However, another definition of trust is also presented in </w:t>
       </w:r>
       <w:r>
         <w:rPr>
@@ -11961,78 +12336,36 @@
           <w:szCs w:val="16"/>
           <w:lang w:val="en-GB"/>
         </w:rPr>
-        <w:t>[6]</w:t>
-      </w:r>
-      <w:r>
-        <w:rPr>
-          <w:szCs w:val="16"/>
-          <w:lang w:val="en-GB"/>
-        </w:rPr>
-        <w:t>, p. 38)</w:t>
-      </w:r>
-      <w:r>
-        <w:rPr>
-          <w:szCs w:val="16"/>
-          <w:lang w:val="en-GB"/>
-        </w:rPr>
-        <w:t xml:space="preserve"> is the situational decision to trust. Explained as “the extent to which one intends to depend on a non-specific ot</w:t>
-      </w:r>
-      <w:r>
-        <w:rPr>
-          <w:szCs w:val="16"/>
-          <w:lang w:val="en-GB"/>
-        </w:rPr>
-        <w:t>her party in a given situation</w:t>
-      </w:r>
-      <w:r>
-        <w:rPr>
-          <w:szCs w:val="16"/>
-          <w:lang w:val="en-GB"/>
-        </w:rPr>
-        <w:t xml:space="preserve"> “</w:t>
-      </w:r>
-      <w:r>
-        <w:rPr>
-          <w:szCs w:val="16"/>
-          <w:lang w:val="en-GB"/>
-        </w:rPr>
-        <w:t>. Although it is recognized as a different type of trust, but it doesn’t exhibit much difference from the first type o</w:t>
-      </w:r>
-      <w:r>
-        <w:rPr>
-          <w:szCs w:val="16"/>
-          <w:lang w:val="en-GB"/>
-        </w:rPr>
-        <w:t>f trust which is Trusting Inten</w:t>
-      </w:r>
-      <w:r>
-        <w:rPr>
-          <w:szCs w:val="16"/>
-          <w:lang w:val="en-GB"/>
-        </w:rPr>
-        <w:t>tion.</w:t>
-      </w:r>
-    </w:p>
-    <w:p>
-      <w:pPr>
-        <w:rPr>
-          <w:szCs w:val="16"/>
-          <w:lang w:val="en-GB"/>
-        </w:rPr>
-      </w:pPr>
-      <w:r>
-        <w:rPr>
-          <w:szCs w:val="16"/>
-          <w:lang w:val="en-GB"/>
-        </w:rPr>
-        <w:t>In his paper about the concept of trust</w:t>
-      </w:r>
-      <w:r>
-        <w:rPr>
-          <w:szCs w:val="16"/>
-          <w:lang w:val="en-GB"/>
-        </w:rPr>
-        <w:t xml:space="preserve">, </w:t>
+        <w:t>[8]</w:t>
+      </w:r>
+      <w:r>
+        <w:rPr>
+          <w:szCs w:val="16"/>
+          <w:lang w:val="en-GB"/>
+        </w:rPr>
+        <w:t>, p. 57)</w:t>
+      </w:r>
+      <w:r>
+        <w:rPr>
+          <w:szCs w:val="16"/>
+          <w:lang w:val="en-GB"/>
+        </w:rPr>
+        <w:t xml:space="preserve"> trust is seen as a “social capital” writer argues about the role trust plays for individuals in society and the role each individual plays in the society.</w:t>
+      </w:r>
+    </w:p>
+    <w:p>
+      <w:pPr>
+        <w:rPr>
+          <w:szCs w:val="16"/>
+          <w:lang w:val="en-GB"/>
+        </w:rPr>
+      </w:pPr>
+      <w:r>
+        <w:rPr>
+          <w:szCs w:val="16"/>
+          <w:lang w:val="en-GB"/>
+        </w:rPr>
+        <w:t xml:space="preserve">Lastly </w:t>
       </w:r>
       <w:r>
         <w:rPr>
@@ -12053,134 +12386,6 @@
           <w:szCs w:val="16"/>
           <w:lang w:val="en-GB"/>
         </w:rPr>
-        <w:t>, p. 55)</w:t>
-      </w:r>
-      <w:r>
-        <w:rPr>
-          <w:szCs w:val="16"/>
-          <w:lang w:val="en-GB"/>
-        </w:rPr>
-        <w:t xml:space="preserve"> defines trust as “Trust as a ‘leap of faith’ or willingness to be vulnerable”. He argues that trust is a tool learnt at as earl age as infancy. Where people use this tool to approach uncertain situations “trust is learned in infancy and enables the individual to deal with the unknowable in the social con-text”. In his explanation for the term ‘leap of faith’</w:t>
-      </w:r>
-      <w:r>
-        <w:rPr>
-          <w:szCs w:val="16"/>
-          <w:lang w:val="en-GB"/>
-        </w:rPr>
-        <w:t xml:space="preserve"> he presents this term as an im</w:t>
-      </w:r>
-      <w:r>
-        <w:rPr>
-          <w:szCs w:val="16"/>
-          <w:lang w:val="en-GB"/>
-        </w:rPr>
-        <w:t>portant part of the trust where it “involves the trust</w:t>
-      </w:r>
-      <w:r>
-        <w:rPr>
-          <w:szCs w:val="16"/>
-          <w:lang w:val="en-GB"/>
-        </w:rPr>
-        <w:t>or experiencing a lack of exper</w:t>
-      </w:r>
-      <w:r>
-        <w:rPr>
-          <w:szCs w:val="16"/>
-          <w:lang w:val="en-GB"/>
-        </w:rPr>
-        <w:t>tise in a particular area of their life and acknowledging that the expertise they re-quire to address this lack is held by another indivi</w:t>
-      </w:r>
-      <w:r>
-        <w:rPr>
-          <w:szCs w:val="16"/>
-          <w:lang w:val="en-GB"/>
-        </w:rPr>
-        <w:t>dual or system. They either con</w:t>
-      </w:r>
-      <w:r>
-        <w:rPr>
-          <w:szCs w:val="16"/>
-          <w:lang w:val="en-GB"/>
-        </w:rPr>
-        <w:t>sciously “</w:t>
-      </w:r>
-    </w:p>
-    <w:p>
-      <w:pPr>
-        <w:rPr>
-          <w:szCs w:val="16"/>
-          <w:lang w:val="en-GB"/>
-        </w:rPr>
-      </w:pPr>
-      <w:r>
-        <w:rPr>
-          <w:szCs w:val="16"/>
-          <w:lang w:val="en-GB"/>
-        </w:rPr>
-        <w:t xml:space="preserve">However, another definition of trust is also presented in </w:t>
-      </w:r>
-      <w:r>
-        <w:rPr>
-          <w:szCs w:val="16"/>
-          <w:lang w:val="en-GB"/>
-        </w:rPr>
-        <w:t>(</w:t>
-      </w:r>
-      <w:r>
-        <w:rPr>
-          <w:szCs w:val="16"/>
-          <w:lang w:val="en-GB"/>
-        </w:rPr>
-        <w:t>[8]</w:t>
-      </w:r>
-      <w:r>
-        <w:rPr>
-          <w:szCs w:val="16"/>
-          <w:lang w:val="en-GB"/>
-        </w:rPr>
-        <w:t>, p. 57)</w:t>
-      </w:r>
-      <w:r>
-        <w:rPr>
-          <w:szCs w:val="16"/>
-          <w:lang w:val="en-GB"/>
-        </w:rPr>
-        <w:t xml:space="preserve"> trust is seen as a “social capital” writer argues about the role trust plays for individuals in society and hence the role each individual plays in the society.</w:t>
-      </w:r>
-    </w:p>
-    <w:p>
-      <w:pPr>
-        <w:rPr>
-          <w:szCs w:val="16"/>
-          <w:lang w:val="en-GB"/>
-        </w:rPr>
-      </w:pPr>
-      <w:r>
-        <w:rPr>
-          <w:szCs w:val="16"/>
-          <w:lang w:val="en-GB"/>
-        </w:rPr>
-        <w:t xml:space="preserve">Lastly </w:t>
-      </w:r>
-      <w:r>
-        <w:rPr>
-          <w:szCs w:val="16"/>
-          <w:lang w:val="en-GB"/>
-        </w:rPr>
-        <w:t>(</w:t>
-      </w:r>
-      <w:r>
-        <w:rPr>
-          <w:szCs w:val="16"/>
-          <w:lang w:val="en-GB"/>
-        </w:rPr>
-        <w:t>[8]</w:t>
-      </w:r>
-      <w:r>
-        <w:rPr>
-          <w:szCs w:val="16"/>
-          <w:lang w:val="en-GB"/>
-        </w:rPr>
         <w:t>, p. 59)</w:t>
       </w:r>
       <w:r>
@@ -12203,15 +12408,21 @@
           <w:szCs w:val="16"/>
           <w:lang w:val="en-GB"/>
         </w:rPr>
-        <w:t xml:space="preserve">As can be seen that there’s no one definition of trust in the literature and many re-searchers have come to conclude different means and concepts of trust. Some have given examples from the real world such as [14] where he talks about trusting a sys-tem. The same concept of trust is agreed upon by [6] where he gives an example of trust in a system of doing a purchase via the credit card. Where both the buyer and the seller trust </w:t>
-      </w:r>
-      <w:r>
-        <w:rPr>
-          <w:szCs w:val="16"/>
-          <w:lang w:val="en-GB"/>
-        </w:rPr>
-        <w:lastRenderedPageBreak/>
-        <w:t xml:space="preserve">the system. In case the system rejects the credit card of the buyer, both parties will not have less trust of the system but the seller will only be suspecting the buyer and most likely never the system. </w:t>
+        <w:t>As can be seen that there’s no one definition of trus</w:t>
+      </w:r>
+      <w:r>
+        <w:rPr>
+          <w:szCs w:val="16"/>
+          <w:lang w:val="en-GB"/>
+        </w:rPr>
+        <w:t>t in the literature and many re</w:t>
+      </w:r>
+      <w:r>
+        <w:rPr>
+          <w:szCs w:val="16"/>
+          <w:lang w:val="en-GB"/>
+        </w:rPr>
+        <w:t xml:space="preserve">searchers have come to conclude different means and concepts of trust. Some have given examples from the real world such as [14] where he talks about trusting a sys-tem. The same concept of trust is agreed upon by [6] where he gives an example of trust in a system of doing a purchase via the credit card. Where both the buyer and the seller trust the system. In case the system rejects the credit card of the buyer, both parties will not have less trust of the system but the seller will only be suspecting the buyer and most likely never the system. </w:t>
       </w:r>
     </w:p>
     <w:p>
@@ -12230,22 +12441,22 @@
           <w:szCs w:val="16"/>
           <w:lang w:val="en-GB"/>
         </w:rPr>
-        <w:t xml:space="preserve">Authentication and Authorization </w:t>
-      </w:r>
-    </w:p>
-    <w:p>
-      <w:pPr>
-        <w:rPr>
-          <w:szCs w:val="16"/>
-          <w:lang w:val="en-GB"/>
-        </w:rPr>
-      </w:pPr>
-      <w:r>
-        <w:rPr>
-          <w:szCs w:val="16"/>
-          <w:lang w:val="en-GB"/>
-        </w:rPr>
-        <w:t xml:space="preserve">Authentication and authorization are important for the trust. When a service is able to identify itself to other services, it helps to add points to the overall evaluation of the trust.  Authorization will help to have the requestor gains access to the resources such as data. In </w:t>
+        <w:t>Policy based-trust</w:t>
+      </w:r>
+    </w:p>
+    <w:p>
+      <w:pPr>
+        <w:rPr>
+          <w:szCs w:val="16"/>
+          <w:lang w:val="en-GB"/>
+        </w:rPr>
+      </w:pPr>
+      <w:r>
+        <w:rPr>
+          <w:szCs w:val="16"/>
+          <w:lang w:val="en-GB"/>
+        </w:rPr>
+        <w:t xml:space="preserve">When a service is able to identify itself to other services, it helps to add points to the overall evaluation of the trust.  Authorization will help to have the requestor gains access to the resources such as data. In </w:t>
       </w:r>
       <w:r>
         <w:rPr>
@@ -12288,7 +12499,84 @@
           <w:szCs w:val="16"/>
           <w:lang w:val="en-GB"/>
         </w:rPr>
-        <w:t xml:space="preserve">An explanation for an authorization system is given in </w:t>
+        <w:t>An explanation for an authorization system is given in [18</w:t>
+      </w:r>
+      <w:r>
+        <w:rPr>
+          <w:szCs w:val="16"/>
+          <w:lang w:val="en-GB"/>
+        </w:rPr>
+        <w:t>] by describing it as a sys</w:t>
+      </w:r>
+      <w:r>
+        <w:rPr>
+          <w:szCs w:val="16"/>
+          <w:lang w:val="en-GB"/>
+        </w:rPr>
+        <w:t xml:space="preserve">tem that provides </w:t>
+      </w:r>
+      <w:r>
+        <w:rPr>
+          <w:szCs w:val="16"/>
+          <w:lang w:val="en-GB"/>
+        </w:rPr>
+        <w:t xml:space="preserve">certain </w:t>
+      </w:r>
+      <w:r>
+        <w:rPr>
+          <w:szCs w:val="16"/>
+          <w:lang w:val="en-GB"/>
+        </w:rPr>
+        <w:t xml:space="preserve">access rights. Furthermore, </w:t>
+      </w:r>
+      <w:r>
+        <w:rPr>
+          <w:szCs w:val="16"/>
+          <w:lang w:val="en-GB"/>
+        </w:rPr>
+        <w:t>[19] d</w:t>
+      </w:r>
+      <w:r>
+        <w:rPr>
+          <w:szCs w:val="16"/>
+          <w:lang w:val="en-GB"/>
+        </w:rPr>
+        <w:t>escribe</w:t>
+      </w:r>
+      <w:r>
+        <w:rPr>
+          <w:szCs w:val="16"/>
+          <w:lang w:val="en-GB"/>
+        </w:rPr>
+        <w:t>s</w:t>
+      </w:r>
+      <w:r>
+        <w:rPr>
+          <w:szCs w:val="16"/>
+          <w:lang w:val="en-GB"/>
+        </w:rPr>
+        <w:t xml:space="preserve"> authentication as “allows </w:t>
+      </w:r>
+      <w:r>
+        <w:rPr>
+          <w:szCs w:val="16"/>
+          <w:lang w:val="en-GB"/>
+        </w:rPr>
+        <w:t>identity verification of any en</w:t>
+      </w:r>
+      <w:r>
+        <w:rPr>
+          <w:szCs w:val="16"/>
+          <w:lang w:val="en-GB"/>
+        </w:rPr>
+        <w:t>tity.”  Moreover, the authentication of users as “the basic feature of protecting data from computer system intruders”</w:t>
+      </w:r>
+      <w:r>
+        <w:rPr>
+          <w:szCs w:val="16"/>
+          <w:lang w:val="en-GB"/>
+        </w:rPr>
+        <w:t xml:space="preserve"> </w:t>
       </w:r>
       <w:r>
         <w:rPr>
@@ -12302,6 +12590,412 @@
           <w:szCs w:val="16"/>
           <w:lang w:val="en-GB"/>
         </w:rPr>
+        <w:t>[19]</w:t>
+      </w:r>
+      <w:r>
+        <w:rPr>
+          <w:szCs w:val="16"/>
+          <w:lang w:val="en-GB"/>
+        </w:rPr>
+        <w:t>, p. 33)</w:t>
+      </w:r>
+      <w:r>
+        <w:rPr>
+          <w:szCs w:val="16"/>
+          <w:lang w:val="en-GB"/>
+        </w:rPr>
+        <w:t xml:space="preserve">. Wallace </w:t>
+      </w:r>
+      <w:r>
+        <w:rPr>
+          <w:szCs w:val="16"/>
+          <w:lang w:val="en-GB"/>
+        </w:rPr>
+        <w:t>(</w:t>
+      </w:r>
+      <w:r>
+        <w:rPr>
+          <w:szCs w:val="16"/>
+          <w:lang w:val="en-GB"/>
+        </w:rPr>
+        <w:t>[20]</w:t>
+      </w:r>
+      <w:r>
+        <w:rPr>
+          <w:szCs w:val="16"/>
+          <w:lang w:val="en-GB"/>
+        </w:rPr>
+        <w:t xml:space="preserve">, </w:t>
+      </w:r>
+      <w:r>
+        <w:rPr>
+          <w:szCs w:val="16"/>
+          <w:lang w:val="en-GB"/>
+        </w:rPr>
+        <w:lastRenderedPageBreak/>
+        <w:t>p. 2)</w:t>
+      </w:r>
+      <w:r>
+        <w:rPr>
+          <w:szCs w:val="16"/>
+          <w:lang w:val="en-GB"/>
+        </w:rPr>
+        <w:t xml:space="preserve"> agrees to this definition, he states an authentication protocol as “its purpose is to authe</w:t>
+      </w:r>
+      <w:r>
+        <w:rPr>
+          <w:szCs w:val="16"/>
+          <w:lang w:val="en-GB"/>
+        </w:rPr>
+        <w:t>nticate entities wishing to com</w:t>
+      </w:r>
+      <w:r>
+        <w:rPr>
+          <w:szCs w:val="16"/>
+          <w:lang w:val="en-GB"/>
+        </w:rPr>
+        <w:t>municate securely. “</w:t>
+      </w:r>
+    </w:p>
+    <w:p>
+      <w:pPr>
+        <w:rPr>
+          <w:szCs w:val="16"/>
+          <w:lang w:val="en-GB"/>
+        </w:rPr>
+      </w:pPr>
+      <w:r>
+        <w:rPr>
+          <w:szCs w:val="16"/>
+          <w:lang w:val="en-GB"/>
+        </w:rPr>
+        <w:t xml:space="preserve">Importance of authentication is described </w:t>
+      </w:r>
+      <w:r>
+        <w:rPr>
+          <w:szCs w:val="16"/>
+          <w:lang w:val="en-GB"/>
+        </w:rPr>
+        <w:t>in</w:t>
+      </w:r>
+      <w:r>
+        <w:rPr>
+          <w:szCs w:val="16"/>
+          <w:lang w:val="en-GB"/>
+        </w:rPr>
+        <w:t xml:space="preserve"> [21] as</w:t>
+      </w:r>
+      <w:r>
+        <w:rPr>
+          <w:szCs w:val="16"/>
+          <w:lang w:val="en-GB"/>
+        </w:rPr>
+        <w:t xml:space="preserve"> a very important aspect of com</w:t>
+      </w:r>
+      <w:r>
+        <w:rPr>
+          <w:szCs w:val="16"/>
+          <w:lang w:val="en-GB"/>
+        </w:rPr>
+        <w:t xml:space="preserve">puter systems security. </w:t>
+      </w:r>
+      <w:r>
+        <w:rPr>
+          <w:szCs w:val="16"/>
+          <w:lang w:val="en-GB"/>
+        </w:rPr>
+        <w:t>Re</w:t>
+      </w:r>
+      <w:r>
+        <w:rPr>
+          <w:szCs w:val="16"/>
+          <w:lang w:val="en-GB"/>
+        </w:rPr>
+        <w:t>searcher in [20] continues to present the importance of authentication by stating that it is the very first step a requestor has to take befor</w:t>
+      </w:r>
+      <w:r>
+        <w:rPr>
+          <w:szCs w:val="16"/>
+          <w:lang w:val="en-GB"/>
+        </w:rPr>
+        <w:t>e it is granted further access.</w:t>
+      </w:r>
+    </w:p>
+    <w:p>
+      <w:pPr>
+        <w:rPr>
+          <w:szCs w:val="16"/>
+          <w:lang w:val="en-GB"/>
+        </w:rPr>
+      </w:pPr>
+      <w:r>
+        <w:rPr>
+          <w:szCs w:val="16"/>
+          <w:lang w:val="en-GB"/>
+        </w:rPr>
+        <w:t>In the book “Information Security: Principles and Practices”</w:t>
+      </w:r>
+      <w:r>
+        <w:rPr>
+          <w:szCs w:val="16"/>
+          <w:lang w:val="en-GB"/>
+        </w:rPr>
+        <w:t>,</w:t>
+      </w:r>
+      <w:r>
+        <w:rPr>
+          <w:szCs w:val="16"/>
+          <w:lang w:val="en-GB"/>
+        </w:rPr>
+        <w:t xml:space="preserve"> [22] enclose</w:t>
+      </w:r>
+      <w:r>
+        <w:rPr>
+          <w:szCs w:val="16"/>
+          <w:lang w:val="en-GB"/>
+        </w:rPr>
+        <w:t>s</w:t>
+      </w:r>
+      <w:r>
+        <w:rPr>
+          <w:szCs w:val="16"/>
+          <w:lang w:val="en-GB"/>
+        </w:rPr>
+        <w:t xml:space="preserve"> the goals of security in three point: “Protect t</w:t>
+      </w:r>
+      <w:r>
+        <w:rPr>
+          <w:szCs w:val="16"/>
+          <w:lang w:val="en-GB"/>
+        </w:rPr>
+        <w:t>he confidentiality of data, pre</w:t>
+      </w:r>
+      <w:r>
+        <w:rPr>
+          <w:szCs w:val="16"/>
+          <w:lang w:val="en-GB"/>
+        </w:rPr>
+        <w:t>serve the integrity of data, promote the availability of data fo</w:t>
+      </w:r>
+      <w:r>
+        <w:rPr>
+          <w:szCs w:val="16"/>
+          <w:lang w:val="en-GB"/>
+        </w:rPr>
+        <w:t>r authorized use”</w:t>
+      </w:r>
+      <w:r>
+        <w:rPr>
+          <w:szCs w:val="16"/>
+          <w:lang w:val="en-GB"/>
+        </w:rPr>
+        <w:t xml:space="preserve"> </w:t>
+      </w:r>
+      <w:r>
+        <w:rPr>
+          <w:szCs w:val="16"/>
+          <w:lang w:val="en-GB"/>
+        </w:rPr>
+        <w:t>([22], p. 20)</w:t>
+      </w:r>
+      <w:r>
+        <w:rPr>
+          <w:szCs w:val="16"/>
+          <w:lang w:val="en-GB"/>
+        </w:rPr>
+        <w:t xml:space="preserve">. </w:t>
+      </w:r>
+      <w:r>
+        <w:rPr>
+          <w:szCs w:val="16"/>
+          <w:lang w:val="en-GB"/>
+        </w:rPr>
+        <w:t>Furthermore,</w:t>
+      </w:r>
+      <w:r>
+        <w:rPr>
+          <w:szCs w:val="16"/>
+          <w:lang w:val="en-GB"/>
+        </w:rPr>
+        <w:t xml:space="preserve"> [19] states similar points as the task of authentication and authorization. </w:t>
+      </w:r>
+    </w:p>
+    <w:p>
+      <w:pPr>
+        <w:rPr>
+          <w:szCs w:val="16"/>
+          <w:lang w:val="en-GB"/>
+        </w:rPr>
+      </w:pPr>
+      <w:r>
+        <w:rPr>
+          <w:szCs w:val="16"/>
+          <w:lang w:val="en-GB"/>
+        </w:rPr>
+        <w:t xml:space="preserve">An indication to the importance of identity check in computer system is made in [20]. It explains that having identity verification helps in making the system more secure against attacks. </w:t>
+      </w:r>
+    </w:p>
+    <w:p>
+      <w:pPr>
+        <w:rPr>
+          <w:szCs w:val="16"/>
+          <w:lang w:val="en-GB"/>
+        </w:rPr>
+      </w:pPr>
+      <w:r>
+        <w:rPr>
+          <w:szCs w:val="16"/>
+          <w:lang w:val="en-GB"/>
+        </w:rPr>
+        <w:t>From the definitions and explanations given by different researchers, it is clear that authentication is an important step in giving access rights to a requestor that’s trying to access one or more resources.</w:t>
+      </w:r>
+    </w:p>
+    <w:p>
+      <w:pPr>
+        <w:rPr>
+          <w:szCs w:val="16"/>
+          <w:lang w:val="en-GB"/>
+        </w:rPr>
+      </w:pPr>
+      <w:r>
+        <w:rPr>
+          <w:szCs w:val="16"/>
+          <w:lang w:val="en-GB"/>
+        </w:rPr>
+        <w:t>Additionally</w:t>
+      </w:r>
+      <w:r>
+        <w:rPr>
+          <w:szCs w:val="16"/>
+          <w:lang w:val="en-GB"/>
+        </w:rPr>
+        <w:t xml:space="preserve">, </w:t>
+      </w:r>
+      <w:r>
+        <w:rPr>
+          <w:szCs w:val="16"/>
+          <w:lang w:val="en-GB"/>
+        </w:rPr>
+        <w:t>(</w:t>
+      </w:r>
+      <w:r>
+        <w:rPr>
+          <w:szCs w:val="16"/>
+          <w:lang w:val="en-GB"/>
+        </w:rPr>
+        <w:t>[21]</w:t>
+      </w:r>
+      <w:r>
+        <w:rPr>
+          <w:szCs w:val="16"/>
+          <w:lang w:val="en-GB"/>
+        </w:rPr>
+        <w:t>, p. 1)</w:t>
+      </w:r>
+      <w:r>
+        <w:rPr>
+          <w:szCs w:val="16"/>
+          <w:lang w:val="en-GB"/>
+        </w:rPr>
+        <w:t xml:space="preserve"> tries to provide a more practical view on authentication by presenting a simple mechanism which uses a combination of a username and a password. They state “The concept of a user id and password is a cost effective and efficient method of maintaining a shared secret be</w:t>
+      </w:r>
+      <w:r>
+        <w:rPr>
+          <w:szCs w:val="16"/>
+          <w:lang w:val="en-GB"/>
+        </w:rPr>
+        <w:t>tween a user and a computer sys</w:t>
+      </w:r>
+      <w:r>
+        <w:rPr>
+          <w:szCs w:val="16"/>
+          <w:lang w:val="en-GB"/>
+        </w:rPr>
+        <w:t>tem”. It moves on explaining that many computer systems use the simple known identification method. This method is composed of a username and a password</w:t>
+      </w:r>
+      <w:r>
+        <w:rPr>
+          <w:szCs w:val="16"/>
+          <w:lang w:val="en-GB"/>
+        </w:rPr>
+        <w:t xml:space="preserve">. It is </w:t>
+      </w:r>
+      <w:r>
+        <w:rPr>
+          <w:szCs w:val="16"/>
+          <w:lang w:val="en-GB"/>
+        </w:rPr>
+        <w:t xml:space="preserve">also </w:t>
+      </w:r>
+      <w:r>
+        <w:rPr>
+          <w:szCs w:val="16"/>
+          <w:lang w:val="en-GB"/>
+        </w:rPr>
+        <w:t>explain</w:t>
+      </w:r>
+      <w:r>
+        <w:rPr>
+          <w:szCs w:val="16"/>
+          <w:lang w:val="en-GB"/>
+        </w:rPr>
+        <w:t>ed</w:t>
+      </w:r>
+      <w:r>
+        <w:rPr>
+          <w:szCs w:val="16"/>
+          <w:lang w:val="en-GB"/>
+        </w:rPr>
+        <w:t xml:space="preserve"> that despite all the ad</w:t>
+      </w:r>
+      <w:r>
+        <w:rPr>
+          <w:szCs w:val="16"/>
+          <w:lang w:val="en-GB"/>
+        </w:rPr>
+        <w:t xml:space="preserve">vances that took place in both hardware and software, the combination of username and password is still </w:t>
+      </w:r>
+      <w:r>
+        <w:rPr>
+          <w:szCs w:val="16"/>
+          <w:lang w:val="en-GB"/>
+        </w:rPr>
+        <w:t>in use for</w:t>
+      </w:r>
+      <w:r>
+        <w:rPr>
+          <w:szCs w:val="16"/>
+          <w:lang w:val="en-GB"/>
+        </w:rPr>
+        <w:t xml:space="preserve"> verification in computer systems. </w:t>
+      </w:r>
+    </w:p>
+    <w:p>
+      <w:pPr>
+        <w:rPr>
+          <w:szCs w:val="16"/>
+          <w:lang w:val="en-GB"/>
+        </w:rPr>
+      </w:pPr>
+      <w:r>
+        <w:rPr>
+          <w:szCs w:val="16"/>
+          <w:lang w:val="en-GB"/>
+        </w:rPr>
+        <w:t xml:space="preserve"> </w:t>
+      </w:r>
+      <w:r>
+        <w:rPr>
+          <w:szCs w:val="16"/>
+          <w:lang w:val="en-GB"/>
+        </w:rPr>
+        <w:t>(</w:t>
+      </w:r>
+      <w:r>
+        <w:rPr>
+          <w:szCs w:val="16"/>
+          <w:lang w:val="en-GB"/>
+        </w:rPr>
         <w:t>[18]</w:t>
       </w:r>
       <w:r>
@@ -12316,227 +13010,77 @@
           <w:szCs w:val="16"/>
           <w:lang w:val="en-GB"/>
         </w:rPr>
-        <w:t xml:space="preserve"> by describing it as a sys-tem that provides access rights. They explain “An</w:t>
-      </w:r>
-      <w:r>
-        <w:rPr>
-          <w:szCs w:val="16"/>
-          <w:lang w:val="en-GB"/>
-        </w:rPr>
-        <w:t xml:space="preserve"> authorization system can be de</w:t>
-      </w:r>
-      <w:r>
-        <w:rPr>
-          <w:szCs w:val="16"/>
-          <w:lang w:val="en-GB"/>
-        </w:rPr>
-        <w:t>fined as a system that grants specific type of access to specific requesters based on their authentication”</w:t>
-      </w:r>
-    </w:p>
-    <w:p>
-      <w:pPr>
-        <w:rPr>
-          <w:szCs w:val="16"/>
-          <w:lang w:val="en-GB"/>
-        </w:rPr>
-      </w:pPr>
-      <w:r>
-        <w:rPr>
-          <w:szCs w:val="16"/>
-          <w:lang w:val="en-GB"/>
-        </w:rPr>
-        <w:t xml:space="preserve"> Furthermore, </w:t>
-      </w:r>
-      <w:r>
-        <w:rPr>
-          <w:szCs w:val="16"/>
-          <w:lang w:val="en-GB"/>
-        </w:rPr>
-        <w:t>(</w:t>
-      </w:r>
-      <w:r>
-        <w:rPr>
-          <w:szCs w:val="16"/>
-          <w:lang w:val="en-GB"/>
-        </w:rPr>
-        <w:t>[19]</w:t>
-      </w:r>
-      <w:r>
-        <w:rPr>
-          <w:szCs w:val="16"/>
-          <w:lang w:val="en-GB"/>
-        </w:rPr>
-        <w:t>, p. 33)</w:t>
-      </w:r>
-      <w:r>
-        <w:rPr>
-          <w:szCs w:val="16"/>
-          <w:lang w:val="en-GB"/>
-        </w:rPr>
-        <w:t xml:space="preserve"> Describe authentication as “allows </w:t>
-      </w:r>
-      <w:r>
-        <w:rPr>
-          <w:szCs w:val="16"/>
-          <w:lang w:val="en-GB"/>
-        </w:rPr>
-        <w:t>identity verification of any en</w:t>
-      </w:r>
-      <w:r>
-        <w:rPr>
-          <w:szCs w:val="16"/>
-          <w:lang w:val="en-GB"/>
-        </w:rPr>
-        <w:t xml:space="preserve">tity.”  Moreover, the authentication of users as “the basic feature of protecting data from computer system intruders”. Wallace </w:t>
-      </w:r>
-      <w:r>
-        <w:rPr>
-          <w:szCs w:val="16"/>
-          <w:lang w:val="en-GB"/>
-        </w:rPr>
-        <w:t>(</w:t>
-      </w:r>
-      <w:r>
-        <w:rPr>
-          <w:szCs w:val="16"/>
-          <w:lang w:val="en-GB"/>
-        </w:rPr>
-        <w:t>[20]</w:t>
-      </w:r>
-      <w:r>
-        <w:rPr>
-          <w:szCs w:val="16"/>
-          <w:lang w:val="en-GB"/>
-        </w:rPr>
-        <w:t>, p. 2)</w:t>
-      </w:r>
-      <w:r>
-        <w:rPr>
-          <w:szCs w:val="16"/>
-          <w:lang w:val="en-GB"/>
-        </w:rPr>
-        <w:t xml:space="preserve"> agrees to this definition, he states an authentication protocol as “its purpose is to authe</w:t>
-      </w:r>
-      <w:r>
-        <w:rPr>
-          <w:szCs w:val="16"/>
-          <w:lang w:val="en-GB"/>
-        </w:rPr>
-        <w:t>nticate entities wishing to com</w:t>
-      </w:r>
-      <w:r>
-        <w:rPr>
-          <w:szCs w:val="16"/>
-          <w:lang w:val="en-GB"/>
-        </w:rPr>
-        <w:t>municate securely. “</w:t>
-      </w:r>
-    </w:p>
-    <w:p>
-      <w:pPr>
-        <w:rPr>
-          <w:szCs w:val="16"/>
-          <w:lang w:val="en-GB"/>
-        </w:rPr>
-      </w:pPr>
-      <w:r>
-        <w:rPr>
-          <w:szCs w:val="16"/>
-          <w:lang w:val="en-GB"/>
-        </w:rPr>
-        <w:t xml:space="preserve">Importance of authentication is described by </w:t>
-      </w:r>
-      <w:r>
-        <w:rPr>
-          <w:szCs w:val="16"/>
-          <w:lang w:val="en-GB"/>
-        </w:rPr>
-        <w:t>(</w:t>
-      </w:r>
-      <w:r>
-        <w:rPr>
-          <w:szCs w:val="16"/>
-          <w:lang w:val="en-GB"/>
-        </w:rPr>
-        <w:t>[21]</w:t>
-      </w:r>
-      <w:r>
-        <w:rPr>
-          <w:szCs w:val="16"/>
-          <w:lang w:val="en-GB"/>
-        </w:rPr>
-        <w:t>, p. 21)</w:t>
-      </w:r>
-      <w:r>
-        <w:rPr>
-          <w:szCs w:val="16"/>
-          <w:lang w:val="en-GB"/>
-        </w:rPr>
-        <w:t xml:space="preserve"> as</w:t>
-      </w:r>
-      <w:r>
-        <w:rPr>
-          <w:szCs w:val="16"/>
-          <w:lang w:val="en-GB"/>
-        </w:rPr>
-        <w:t xml:space="preserve"> a very important aspect of com</w:t>
-      </w:r>
-      <w:r>
-        <w:rPr>
-          <w:szCs w:val="16"/>
-          <w:lang w:val="en-GB"/>
-        </w:rPr>
-        <w:t xml:space="preserve">puter systems security, they mention “authentication in computer systems has been a cornerstone of computer security for decades” such statement shows without doubt the importance of authentication in computer system and applications and agrees with the rest of the researchers about its importance and role. </w:t>
-      </w:r>
-      <w:r>
-        <w:rPr>
-          <w:szCs w:val="16"/>
-          <w:lang w:val="en-GB"/>
-        </w:rPr>
-        <w:t>Re</w:t>
-      </w:r>
-      <w:r>
-        <w:rPr>
-          <w:szCs w:val="16"/>
-          <w:lang w:val="en-GB"/>
-        </w:rPr>
-        <w:t>searcher in [20] continues to present the importance of authentication by stating that it is the very first step a requestor has to take befor</w:t>
-      </w:r>
-      <w:r>
-        <w:rPr>
-          <w:szCs w:val="16"/>
-          <w:lang w:val="en-GB"/>
-        </w:rPr>
-        <w:t>e it is granted further access.</w:t>
-      </w:r>
-    </w:p>
-    <w:p>
-      <w:pPr>
-        <w:rPr>
-          <w:szCs w:val="16"/>
-          <w:lang w:val="en-GB"/>
-        </w:rPr>
-      </w:pPr>
-      <w:r>
-        <w:rPr>
-          <w:szCs w:val="16"/>
-          <w:lang w:val="en-GB"/>
-        </w:rPr>
-        <w:t>Furthermore, [21] tries to give a simple example of what an authentication process could look like. Their example uses the ID of a user for achieving an identity verification. They say: “In the basic authentication process,</w:t>
-      </w:r>
-      <w:r>
-        <w:rPr>
-          <w:szCs w:val="16"/>
-          <w:lang w:val="en-GB"/>
-        </w:rPr>
-        <w:t xml:space="preserve"> the entity desiring authentica</w:t>
-      </w:r>
-      <w:r>
-        <w:rPr>
-          <w:szCs w:val="16"/>
-          <w:lang w:val="en-GB"/>
-        </w:rPr>
-        <w:t>tion presents cre</w:t>
+        <w:t xml:space="preserve"> gives more in depth definition of an authentication and authorization system.  They define each entity in the process from the requestor to the requestee including the resources and the action to be taken upon these resources. They describe the requestor as “an </w:t>
+      </w:r>
+      <w:r>
+        <w:rPr>
+          <w:szCs w:val="16"/>
+          <w:lang w:val="en-GB"/>
+        </w:rPr>
+        <w:t>entity that wants to access ser</w:t>
+      </w:r>
+      <w:r>
+        <w:rPr>
+          <w:szCs w:val="16"/>
+          <w:lang w:val="en-GB"/>
+        </w:rPr>
+        <w:t>vices/resources. It can be a user, a service or a</w:t>
+      </w:r>
+      <w:r>
+        <w:rPr>
+          <w:szCs w:val="16"/>
+          <w:lang w:val="en-GB"/>
+        </w:rPr>
+        <w:t>ny other entity on behalf of us</w:t>
+      </w:r>
+      <w:r>
+        <w:rPr>
+          <w:szCs w:val="16"/>
+          <w:lang w:val="en-GB"/>
+        </w:rPr>
+        <w:t>er/service”. And then move on to describe the service by explaining that “Service is a piece of software that provides some functionality and can be accessed by Subjects or other Services”.</w:t>
+      </w:r>
+      <w:r>
+        <w:rPr>
+          <w:szCs w:val="16"/>
+          <w:lang w:val="en-GB"/>
+        </w:rPr>
+        <w:t xml:space="preserve"> </w:t>
+      </w:r>
+      <w:r>
+        <w:rPr>
+          <w:szCs w:val="16"/>
+          <w:lang w:val="en-GB"/>
+        </w:rPr>
+        <w:t xml:space="preserve">After that, [18] </w:t>
+      </w:r>
+      <w:r>
+        <w:rPr>
+          <w:szCs w:val="16"/>
+          <w:lang w:val="en-GB"/>
+        </w:rPr>
+        <w:t>describes</w:t>
+      </w:r>
+      <w:r>
+        <w:rPr>
+          <w:szCs w:val="16"/>
+          <w:lang w:val="en-GB"/>
+        </w:rPr>
+        <w:t xml:space="preserve"> the</w:t>
+      </w:r>
+      <w:r>
+        <w:rPr>
+          <w:szCs w:val="16"/>
+          <w:lang w:val="en-GB"/>
+        </w:rPr>
+        <w:t xml:space="preserve"> resource as “</w:t>
+      </w:r>
+      <w:r>
+        <w:rPr>
+          <w:szCs w:val="16"/>
+          <w:lang w:val="en-GB"/>
+        </w:rPr>
+        <w:t xml:space="preserve">an </w:t>
       </w:r>
       <w:r>
         <w:rPr>
@@ -12544,290 +13088,7 @@
           <w:lang w:val="en-GB"/>
         </w:rPr>
         <w:lastRenderedPageBreak/>
-        <w:t>dentials, usually an account ID and some additional information, to prove that the request is coming from a legitimate owner of the ID”.  [19] Shows the importance of authentication as it is the proceedin</w:t>
-      </w:r>
-      <w:r>
-        <w:rPr>
-          <w:szCs w:val="16"/>
-          <w:lang w:val="en-GB"/>
-        </w:rPr>
-        <w:t>g step before authorization “Au</w:t>
-      </w:r>
-      <w:r>
-        <w:rPr>
-          <w:szCs w:val="16"/>
-          <w:lang w:val="en-GB"/>
-        </w:rPr>
-        <w:t>thentication is critical for sending our data over the internet, as well as for ensuring that authorizing is done properly allowing access to systems and services.” Writers in [21] agree with [19] to the importance of verification where “Identifying a user is essential for the application of security in the form of permissions to various objects, processes and access to resources”</w:t>
-      </w:r>
-    </w:p>
-    <w:p>
-      <w:pPr>
-        <w:rPr>
-          <w:szCs w:val="16"/>
-          <w:lang w:val="en-GB"/>
-        </w:rPr>
-      </w:pPr>
-      <w:r>
-        <w:rPr>
-          <w:szCs w:val="16"/>
-          <w:lang w:val="en-GB"/>
-        </w:rPr>
-        <w:t xml:space="preserve">In the book “Information Security: Principles and Practices” [22] enclose the goals of security in three point: “All information security measures try to address at least one of three goals” those points are stated to be “Protect the confidentiality of data, pre-serve the integrity of data, promote the availability of data for authorized use”. On the other l [19] states similar points as the task of authentication and authorization. They state that “Authentication and authorization is implemented to ensure confidentiality, integrity, availability, authenticity, and accountability.” </w:t>
-      </w:r>
-    </w:p>
-    <w:p>
-      <w:pPr>
-        <w:rPr>
-          <w:szCs w:val="16"/>
-          <w:lang w:val="en-GB"/>
-        </w:rPr>
-      </w:pPr>
-      <w:r>
-        <w:rPr>
-          <w:szCs w:val="16"/>
-          <w:lang w:val="en-GB"/>
-        </w:rPr>
-        <w:t xml:space="preserve">An indication to the importance of identity check in computer system is made in [20]. It explains that having identity verification helps in making the system more secure against attacks. “Validating users before allowing them access is an easy way to catch an intruder from stepping into boundaries that they shouldn't cross”. </w:t>
-      </w:r>
-    </w:p>
-    <w:p>
-      <w:pPr>
-        <w:rPr>
-          <w:szCs w:val="16"/>
-          <w:lang w:val="en-GB"/>
-        </w:rPr>
-      </w:pPr>
-      <w:r>
-        <w:rPr>
-          <w:szCs w:val="16"/>
-          <w:lang w:val="en-GB"/>
-        </w:rPr>
-        <w:t>Moving on, [19] continues to explain how authentication is achieved. Where they explain that “Authenticating users is carried out by the series of identification and verification stages. At the identification stage, access to a security system is defined, and the binding between an entity and an identifier is done during the verification step.”</w:t>
-      </w:r>
-    </w:p>
-    <w:p>
-      <w:pPr>
-        <w:rPr>
-          <w:szCs w:val="16"/>
-          <w:lang w:val="en-GB"/>
-        </w:rPr>
-      </w:pPr>
-      <w:r>
-        <w:rPr>
-          <w:szCs w:val="16"/>
-          <w:lang w:val="en-GB"/>
-        </w:rPr>
-        <w:t>From the definitions and explanations given by different researchers, it is clear that authentication is an important step in giving access rights to a requestor that’s trying to access one or more resources.</w:t>
-      </w:r>
-    </w:p>
-    <w:p>
-      <w:pPr>
-        <w:rPr>
-          <w:szCs w:val="16"/>
-          <w:lang w:val="en-GB"/>
-        </w:rPr>
-      </w:pPr>
-      <w:r>
-        <w:rPr>
-          <w:szCs w:val="16"/>
-          <w:lang w:val="en-GB"/>
-        </w:rPr>
-        <w:t xml:space="preserve">On the other hand, </w:t>
-      </w:r>
-      <w:r>
-        <w:rPr>
-          <w:szCs w:val="16"/>
-          <w:lang w:val="en-GB"/>
-        </w:rPr>
-        <w:t>(</w:t>
-      </w:r>
-      <w:r>
-        <w:rPr>
-          <w:szCs w:val="16"/>
-          <w:lang w:val="en-GB"/>
-        </w:rPr>
-        <w:t>[21]</w:t>
-      </w:r>
-      <w:r>
-        <w:rPr>
-          <w:szCs w:val="16"/>
-          <w:lang w:val="en-GB"/>
-        </w:rPr>
-        <w:t>, p. 1)</w:t>
-      </w:r>
-      <w:r>
-        <w:rPr>
-          <w:szCs w:val="16"/>
-          <w:lang w:val="en-GB"/>
-        </w:rPr>
-        <w:t xml:space="preserve"> tries to provide a more practical view on authentication by presenting a simple mechanism which uses a combination of a username and a password. They state “The concept of a user id and password is a cost effective and efficient method of maintaining a shared secret between a user and a computer sys-tem”. It moves on explaining that many computer systems use the simple known identification method. This method is composed of a username and a password, “Many modern systems have adopted a simple id/password method of achieving the goals associated with </w:t>
-      </w:r>
-      <w:r>
-        <w:rPr>
-          <w:szCs w:val="16"/>
-          <w:lang w:val="en-GB"/>
-        </w:rPr>
-        <w:lastRenderedPageBreak/>
-        <w:t>the identification and authentication function”.  The same thing tha</w:t>
-      </w:r>
-      <w:r>
-        <w:rPr>
-          <w:szCs w:val="16"/>
-          <w:lang w:val="en-GB"/>
-        </w:rPr>
-        <w:t xml:space="preserve">t [19] agree upon. It is </w:t>
-      </w:r>
-      <w:r>
-        <w:rPr>
-          <w:szCs w:val="16"/>
-          <w:lang w:val="en-GB"/>
-        </w:rPr>
-        <w:t xml:space="preserve">also </w:t>
-      </w:r>
-      <w:r>
-        <w:rPr>
-          <w:szCs w:val="16"/>
-          <w:lang w:val="en-GB"/>
-        </w:rPr>
-        <w:t>explain</w:t>
-      </w:r>
-      <w:r>
-        <w:rPr>
-          <w:szCs w:val="16"/>
-          <w:lang w:val="en-GB"/>
-        </w:rPr>
-        <w:t>ed</w:t>
-      </w:r>
-      <w:r>
-        <w:rPr>
-          <w:szCs w:val="16"/>
-          <w:lang w:val="en-GB"/>
-        </w:rPr>
-        <w:t xml:space="preserve"> that despite all the ad</w:t>
-      </w:r>
-      <w:r>
-        <w:rPr>
-          <w:szCs w:val="16"/>
-          <w:lang w:val="en-GB"/>
-        </w:rPr>
-        <w:t>vances that took place in both hardware and software, the combination of username and password is still the most dominant way of verification in computer systems. Saying: “Even with the adoption of new technologies in hardware and software, password authentication is still not completely replaced by the existing alternative authentication methods.”</w:t>
-      </w:r>
-      <w:r>
-        <w:rPr>
-          <w:szCs w:val="16"/>
-          <w:lang w:val="en-GB"/>
-        </w:rPr>
-        <w:t xml:space="preserve"> ([19], p. 33)</w:t>
-      </w:r>
-      <w:r>
-        <w:rPr>
-          <w:szCs w:val="16"/>
-          <w:lang w:val="en-GB"/>
-        </w:rPr>
-        <w:t xml:space="preserve"> </w:t>
-      </w:r>
-    </w:p>
-    <w:p>
-      <w:pPr>
-        <w:rPr>
-          <w:szCs w:val="16"/>
-          <w:lang w:val="en-GB"/>
-        </w:rPr>
-      </w:pPr>
-      <w:r>
-        <w:rPr>
-          <w:szCs w:val="16"/>
-          <w:lang w:val="en-GB"/>
-        </w:rPr>
-        <w:t xml:space="preserve">On the other hand, </w:t>
-      </w:r>
-      <w:r>
-        <w:rPr>
-          <w:szCs w:val="16"/>
-          <w:lang w:val="en-GB"/>
-        </w:rPr>
-        <w:t>(</w:t>
-      </w:r>
-      <w:r>
-        <w:rPr>
-          <w:szCs w:val="16"/>
-          <w:lang w:val="en-GB"/>
-        </w:rPr>
-        <w:t>[18]</w:t>
-      </w:r>
-      <w:r>
-        <w:rPr>
-          <w:szCs w:val="16"/>
-          <w:lang w:val="en-GB"/>
-        </w:rPr>
-        <w:t>, p. 86)</w:t>
-      </w:r>
-      <w:r>
-        <w:rPr>
-          <w:szCs w:val="16"/>
-          <w:lang w:val="en-GB"/>
-        </w:rPr>
-        <w:t xml:space="preserve"> gives more in depth definition of an authentication and authorization system.  They define each entity in the process from the requestor to the </w:t>
-      </w:r>
-      <w:proofErr w:type="spellStart"/>
-      <w:r>
-        <w:rPr>
-          <w:szCs w:val="16"/>
-          <w:lang w:val="en-GB"/>
-        </w:rPr>
-        <w:t>requestee</w:t>
-      </w:r>
-      <w:proofErr w:type="spellEnd"/>
-      <w:r>
-        <w:rPr>
-          <w:szCs w:val="16"/>
-          <w:lang w:val="en-GB"/>
-        </w:rPr>
-        <w:t xml:space="preserve"> including the resources and the action to be taken upon these resources. They describe the requestor as “Subject is an </w:t>
-      </w:r>
-      <w:r>
-        <w:rPr>
-          <w:szCs w:val="16"/>
-          <w:lang w:val="en-GB"/>
-        </w:rPr>
-        <w:t>entity that wants to access ser</w:t>
-      </w:r>
-      <w:r>
-        <w:rPr>
-          <w:szCs w:val="16"/>
-          <w:lang w:val="en-GB"/>
-        </w:rPr>
-        <w:t>vices/resources. It can be a user, a service or a</w:t>
-      </w:r>
-      <w:r>
-        <w:rPr>
-          <w:szCs w:val="16"/>
-          <w:lang w:val="en-GB"/>
-        </w:rPr>
-        <w:t>ny other entity on behalf of us</w:t>
-      </w:r>
-      <w:r>
-        <w:rPr>
-          <w:szCs w:val="16"/>
-          <w:lang w:val="en-GB"/>
-        </w:rPr>
-        <w:t>er/service”. And then move on to describe the service by explaining that “Service is a piece of software that provides some functionality and can be accessed by Subjects or other Services”.</w:t>
-      </w:r>
-    </w:p>
-    <w:p>
-      <w:pPr>
-        <w:rPr>
-          <w:szCs w:val="16"/>
-          <w:lang w:val="en-GB"/>
-        </w:rPr>
-      </w:pPr>
-      <w:r>
-        <w:rPr>
-          <w:szCs w:val="16"/>
-          <w:lang w:val="en-GB"/>
-        </w:rPr>
-        <w:t>After that, [18] have described the requestor and the service they continue by giving a definition to the resource that’s being requested. They say: “Resource is an object that is accessed by Subjects. It can be a CPU, a storage device, software, data”</w:t>
+        <w:t>object that is accessed by Subjects. It can be a CPU, a storage device, software, data”</w:t>
       </w:r>
       <w:r>
         <w:rPr>
@@ -13002,181 +13263,228 @@
           <w:szCs w:val="16"/>
           <w:lang w:val="en-GB"/>
         </w:rPr>
+        <w:t>ready being used in successful commercial online appl</w:t>
+      </w:r>
+      <w:r>
+        <w:rPr>
+          <w:szCs w:val="16"/>
+          <w:lang w:val="en-GB"/>
+        </w:rPr>
+        <w:t>ications”. A similar idea is re</w:t>
+      </w:r>
+      <w:r>
+        <w:rPr>
+          <w:szCs w:val="16"/>
+          <w:lang w:val="en-GB"/>
+        </w:rPr>
+        <w:t>ferred to in [28], it says: “Reputation-based trust systems were mainly used in electronic markets, as a way of assessing the participants”</w:t>
+      </w:r>
+      <w:r>
+        <w:rPr>
+          <w:szCs w:val="16"/>
+          <w:lang w:val="en-GB"/>
+        </w:rPr>
+        <w:t xml:space="preserve"> ([28], p. 1)</w:t>
+      </w:r>
+      <w:r>
+        <w:rPr>
+          <w:szCs w:val="16"/>
+          <w:lang w:val="en-GB"/>
+        </w:rPr>
+        <w:t xml:space="preserve">. </w:t>
+      </w:r>
+    </w:p>
+    <w:p>
+      <w:pPr>
+        <w:rPr>
+          <w:szCs w:val="16"/>
+          <w:lang w:val="en-GB"/>
+        </w:rPr>
+      </w:pPr>
+      <w:r>
+        <w:rPr>
+          <w:szCs w:val="16"/>
+          <w:lang w:val="en-GB"/>
+        </w:rPr>
+        <w:t>However,</w:t>
+      </w:r>
+      <w:r>
+        <w:rPr>
+          <w:szCs w:val="16"/>
+          <w:lang w:val="en-GB"/>
+        </w:rPr>
+        <w:t xml:space="preserve"> in [24]</w:t>
+      </w:r>
+      <w:r>
+        <w:rPr>
+          <w:szCs w:val="16"/>
+          <w:lang w:val="en-GB"/>
+        </w:rPr>
+        <w:t xml:space="preserve"> trust has been divided into two distin</w:t>
+      </w:r>
+      <w:r>
+        <w:rPr>
+          <w:szCs w:val="16"/>
+          <w:lang w:val="en-GB"/>
+        </w:rPr>
+        <w:t>ctions one as “strong and crisp” where it uses “logical rules” for making decisions ([24], p. 1).  W</w:t>
+      </w:r>
+      <w:r>
+        <w:rPr>
+          <w:szCs w:val="16"/>
+          <w:lang w:val="en-GB"/>
+        </w:rPr>
+        <w:t>hile the other as “soft and social”</w:t>
+      </w:r>
+      <w:r>
+        <w:rPr>
+          <w:szCs w:val="16"/>
+          <w:lang w:val="en-GB"/>
+        </w:rPr>
+        <w:t>,</w:t>
+      </w:r>
+      <w:r>
+        <w:rPr>
+          <w:szCs w:val="16"/>
+          <w:lang w:val="en-GB"/>
+        </w:rPr>
+        <w:t xml:space="preserve"> </w:t>
+      </w:r>
+      <w:r>
+        <w:rPr>
+          <w:szCs w:val="16"/>
+          <w:lang w:val="en-GB"/>
+        </w:rPr>
+        <w:t xml:space="preserve">according to </w:t>
+      </w:r>
+      <w:r>
+        <w:rPr>
+          <w:szCs w:val="16"/>
+          <w:lang w:val="en-GB"/>
+        </w:rPr>
+        <w:t>[24]</w:t>
+      </w:r>
+      <w:r>
+        <w:rPr>
+          <w:szCs w:val="16"/>
+          <w:lang w:val="en-GB"/>
+        </w:rPr>
+        <w:t xml:space="preserve">, this distinction </w:t>
+      </w:r>
+      <w:r>
+        <w:rPr>
+          <w:szCs w:val="16"/>
+          <w:lang w:val="en-GB"/>
+        </w:rPr>
+        <w:t xml:space="preserve">is concerned with reputation based trust. “reputation-based trust relies on a </w:t>
+      </w:r>
+      <w:r>
+        <w:rPr>
+          <w:szCs w:val="16"/>
+          <w:lang w:val="en-GB"/>
+        </w:rPr>
+        <w:t>‘</w:t>
+      </w:r>
+      <w:r>
+        <w:rPr>
+          <w:szCs w:val="16"/>
+          <w:lang w:val="en-GB"/>
+        </w:rPr>
+        <w:t>soft computational</w:t>
+      </w:r>
+      <w:r>
+        <w:rPr>
+          <w:szCs w:val="16"/>
+          <w:lang w:val="en-GB"/>
+        </w:rPr>
+        <w:t>’</w:t>
+      </w:r>
+      <w:r>
+        <w:rPr>
+          <w:szCs w:val="16"/>
+          <w:lang w:val="en-GB"/>
+        </w:rPr>
+        <w:t xml:space="preserve"> approach “</w:t>
+      </w:r>
+      <w:r>
+        <w:rPr>
+          <w:szCs w:val="16"/>
+          <w:lang w:val="en-GB"/>
+        </w:rPr>
+        <w:t>([24], p. 1)</w:t>
+      </w:r>
+      <w:r>
+        <w:rPr>
+          <w:szCs w:val="16"/>
+          <w:lang w:val="en-GB"/>
+        </w:rPr>
+        <w:t>. In this case, trust is computed from two sources: First based on own experience, second based on experiences of others as referred to by [24]. Moreover, trust depends on other factors such as the time and the settings [26].</w:t>
+      </w:r>
+    </w:p>
+    <w:p>
+      <w:pPr>
+        <w:rPr>
+          <w:szCs w:val="16"/>
+          <w:lang w:val="en-GB"/>
+        </w:rPr>
+      </w:pPr>
+      <w:r>
+        <w:rPr>
+          <w:szCs w:val="16"/>
+          <w:lang w:val="en-GB"/>
+        </w:rPr>
+        <w:t>The same concept for computing trust is used in [25], it agrees that reputation-based tru</w:t>
+      </w:r>
+      <w:r>
+        <w:rPr>
+          <w:szCs w:val="16"/>
+          <w:lang w:val="en-GB"/>
+        </w:rPr>
+        <w:t>st is computed from two sources:” first-hand experiences”</w:t>
+      </w:r>
+      <w:r>
+        <w:rPr>
+          <w:szCs w:val="16"/>
+          <w:lang w:val="en-GB"/>
+        </w:rPr>
+        <w:t xml:space="preserve"> </w:t>
+      </w:r>
+      <w:r>
+        <w:rPr>
+          <w:szCs w:val="16"/>
+          <w:lang w:val="en-GB"/>
+        </w:rPr>
+        <w:t>comes from own experiences and “external experiences” which is recommendations from others based on their own experiences [25].</w:t>
+      </w:r>
+      <w:r>
+        <w:rPr>
+          <w:szCs w:val="16"/>
+          <w:lang w:val="en-GB"/>
+        </w:rPr>
+        <w:t xml:space="preserve"> </w:t>
+      </w:r>
+    </w:p>
+    <w:p>
+      <w:pPr>
+        <w:rPr>
+          <w:szCs w:val="16"/>
+          <w:lang w:val="en-GB"/>
+        </w:rPr>
+      </w:pPr>
+      <w:r>
+        <w:rPr>
+          <w:szCs w:val="16"/>
+          <w:lang w:val="en-GB"/>
+        </w:rPr>
         <w:lastRenderedPageBreak/>
-        <w:t>ready being used in successful commercial online appl</w:t>
-      </w:r>
-      <w:r>
-        <w:rPr>
-          <w:szCs w:val="16"/>
-          <w:lang w:val="en-GB"/>
-        </w:rPr>
-        <w:t>ications”. A similar idea is re</w:t>
-      </w:r>
-      <w:r>
-        <w:rPr>
-          <w:szCs w:val="16"/>
-          <w:lang w:val="en-GB"/>
-        </w:rPr>
-        <w:t>ferred to in [28], it says: “Reputation-based trust systems were mainly used in electronic markets, as a way of assessing the participants”</w:t>
-      </w:r>
-      <w:r>
-        <w:rPr>
-          <w:szCs w:val="16"/>
-          <w:lang w:val="en-GB"/>
-        </w:rPr>
-        <w:t xml:space="preserve"> ([28], p. 1)</w:t>
-      </w:r>
-      <w:r>
-        <w:rPr>
-          <w:szCs w:val="16"/>
-          <w:lang w:val="en-GB"/>
-        </w:rPr>
-        <w:t xml:space="preserve">. </w:t>
-      </w:r>
-    </w:p>
-    <w:p>
-      <w:pPr>
-        <w:rPr>
-          <w:szCs w:val="16"/>
-          <w:lang w:val="en-GB"/>
-        </w:rPr>
-      </w:pPr>
-      <w:r>
-        <w:rPr>
-          <w:szCs w:val="16"/>
-          <w:lang w:val="en-GB"/>
-        </w:rPr>
-        <w:t xml:space="preserve">However, trust has been divided into two distinctions one as “strong and crisp” while the other as “soft and social” </w:t>
-      </w:r>
-      <w:r>
-        <w:rPr>
-          <w:szCs w:val="16"/>
-          <w:lang w:val="en-GB"/>
-        </w:rPr>
-        <w:t xml:space="preserve">according to </w:t>
-      </w:r>
-      <w:r>
-        <w:rPr>
-          <w:szCs w:val="16"/>
-          <w:lang w:val="en-GB"/>
-        </w:rPr>
-        <w:t>[24]</w:t>
-      </w:r>
-      <w:r>
-        <w:rPr>
-          <w:szCs w:val="16"/>
-          <w:lang w:val="en-GB"/>
-        </w:rPr>
-        <w:t>. T</w:t>
-      </w:r>
-      <w:r>
-        <w:rPr>
-          <w:szCs w:val="16"/>
-          <w:lang w:val="en-GB"/>
-        </w:rPr>
-        <w:t xml:space="preserve">he “soft and social” is concerned with reputation based trust. “reputation-based trust relies on a </w:t>
-      </w:r>
-      <w:r>
-        <w:rPr>
-          <w:szCs w:val="16"/>
-          <w:lang w:val="en-GB"/>
-        </w:rPr>
-        <w:t>‘</w:t>
-      </w:r>
-      <w:r>
-        <w:rPr>
-          <w:szCs w:val="16"/>
-          <w:lang w:val="en-GB"/>
-        </w:rPr>
-        <w:t>soft computational</w:t>
-      </w:r>
-      <w:r>
-        <w:rPr>
-          <w:szCs w:val="16"/>
-          <w:lang w:val="en-GB"/>
-        </w:rPr>
-        <w:t>’</w:t>
-      </w:r>
-      <w:r>
-        <w:rPr>
-          <w:szCs w:val="16"/>
-          <w:lang w:val="en-GB"/>
-        </w:rPr>
-        <w:t xml:space="preserve"> approach “</w:t>
-      </w:r>
-      <w:r>
-        <w:rPr>
-          <w:szCs w:val="16"/>
-          <w:lang w:val="en-GB"/>
-        </w:rPr>
-        <w:t>([24], p. 1)</w:t>
-      </w:r>
-      <w:r>
-        <w:rPr>
-          <w:szCs w:val="16"/>
-          <w:lang w:val="en-GB"/>
-        </w:rPr>
-        <w:t>. In this case, trust is computed from two sources: First based on own experience, second based on experiences of others as referred to by [24]. Moreover, trust depends on other factors such as the time and the settings [26].</w:t>
-      </w:r>
-    </w:p>
-    <w:p>
-      <w:pPr>
-        <w:rPr>
-          <w:szCs w:val="16"/>
-          <w:lang w:val="en-GB"/>
-        </w:rPr>
-      </w:pPr>
-      <w:r>
-        <w:rPr>
-          <w:szCs w:val="16"/>
-          <w:lang w:val="en-GB"/>
-        </w:rPr>
-        <w:t>The same concept for computing trust is used in [25], it agrees that reputation-based trust is computed from two sources. It says: “Reputation information is divided into two categories: First-hand experiences are gained from the trustor monitoring the outcomes of actions it has engaged in itself, and are generally considered to be error-free within the limits of observed- ability. External experiences are gained from third-party recommenders based on their own first-hand experiences”</w:t>
-      </w:r>
-      <w:r>
-        <w:rPr>
-          <w:szCs w:val="16"/>
-          <w:lang w:val="en-GB"/>
-        </w:rPr>
-        <w:t xml:space="preserve"> ([25], p. 2)</w:t>
-      </w:r>
-      <w:r>
-        <w:rPr>
-          <w:szCs w:val="16"/>
-          <w:lang w:val="en-GB"/>
-        </w:rPr>
-        <w:t xml:space="preserve">. </w:t>
-      </w:r>
-    </w:p>
-    <w:p>
-      <w:pPr>
-        <w:rPr>
-          <w:szCs w:val="16"/>
-          <w:lang w:val="en-GB"/>
-        </w:rPr>
-      </w:pPr>
-      <w:r>
-        <w:rPr>
-          <w:szCs w:val="16"/>
-          <w:lang w:val="en-GB"/>
-        </w:rPr>
-        <w:t>On the other hand, in [26] uses the term “</w:t>
-      </w:r>
-      <w:proofErr w:type="spellStart"/>
-      <w:r>
-        <w:rPr>
-          <w:szCs w:val="16"/>
-          <w:lang w:val="en-GB"/>
-        </w:rPr>
-        <w:t>behavioral</w:t>
-      </w:r>
-      <w:proofErr w:type="spellEnd"/>
-      <w:r>
-        <w:rPr>
-          <w:szCs w:val="16"/>
-          <w:lang w:val="en-GB"/>
-        </w:rPr>
-        <w:t xml:space="preserve"> trust” instead of “reput</w:t>
+        <w:t>On the other hand,</w:t>
+      </w:r>
+      <w:r>
+        <w:rPr>
+          <w:szCs w:val="16"/>
+          <w:lang w:val="en-GB"/>
+        </w:rPr>
+        <w:t xml:space="preserve"> [26] uses the term “behavioral trust” instead of “reput</w:t>
       </w:r>
       <w:r>
         <w:rPr>
@@ -13204,7 +13512,49 @@
           <w:szCs w:val="16"/>
           <w:lang w:val="en-GB"/>
         </w:rPr>
-        <w:t>ences gain from own direct interaction. While indirect trust means the experiences of other’s interactions. It is obvious that [26] agrees with [25] where it uses first-hand experiences and external-experiences instead of direct trust and indirect trust. In both definition, the resulted trust is variable and never constant, where its value changes after each interaction. While in policy-based trust the resulting decision is either positive or negative [24]. Where such trust depends on well-defined measures such as certificates and is referred to as “strong security” [24].</w:t>
+        <w:t>ences gain</w:t>
+      </w:r>
+      <w:r>
+        <w:rPr>
+          <w:szCs w:val="16"/>
+          <w:lang w:val="en-GB"/>
+        </w:rPr>
+        <w:t>ed</w:t>
+      </w:r>
+      <w:r>
+        <w:rPr>
+          <w:szCs w:val="16"/>
+          <w:lang w:val="en-GB"/>
+        </w:rPr>
+        <w:t xml:space="preserve"> from own direct interaction. While indirect trust means the experiences of other’s interactions. It is obvious that [26] agrees with [25] where it uses first-hand experiences and external-experiences instead of direct trust and indirect trust. In both definition, the resulted trust is variable and never constant, where its value changes after each interaction. While in policy-based trust the resulting decision is </w:t>
+      </w:r>
+      <w:r>
+        <w:rPr>
+          <w:szCs w:val="16"/>
+          <w:lang w:val="en-GB"/>
+        </w:rPr>
+        <w:t xml:space="preserve">a binary one since it is </w:t>
+      </w:r>
+      <w:r>
+        <w:rPr>
+          <w:szCs w:val="16"/>
+          <w:lang w:val="en-GB"/>
+        </w:rPr>
+        <w:t xml:space="preserve">either positive or negative [24]. </w:t>
+      </w:r>
+      <w:r>
+        <w:rPr>
+          <w:szCs w:val="16"/>
+          <w:lang w:val="en-GB"/>
+        </w:rPr>
+        <w:t>And</w:t>
+      </w:r>
+      <w:r>
+        <w:rPr>
+          <w:szCs w:val="16"/>
+          <w:lang w:val="en-GB"/>
+        </w:rPr>
+        <w:t xml:space="preserve"> such trust depends on well-defined measures such as certificates and is referred to as “strong security” [24].</w:t>
       </w:r>
     </w:p>
     <w:p>
@@ -13240,38 +13590,50 @@
           <w:szCs w:val="16"/>
           <w:lang w:val="en-GB"/>
         </w:rPr>
-        <w:t>agrees with the mentioned studies, it states that “reputation serves as the basis for trust”. Hence giving an important value for the experiences of other entities in the system.</w:t>
-      </w:r>
-    </w:p>
-    <w:p>
-      <w:pPr>
-        <w:rPr>
-          <w:szCs w:val="16"/>
-          <w:lang w:val="en-GB"/>
-        </w:rPr>
-      </w:pPr>
-      <w:r>
-        <w:rPr>
-          <w:szCs w:val="16"/>
-          <w:lang w:val="en-GB"/>
-        </w:rPr>
-        <w:t xml:space="preserve">A distinction between entity trust and content trust is given in [17]. Entity trust is given as an evaluation of an entity based on its ID and </w:t>
-      </w:r>
-      <w:proofErr w:type="spellStart"/>
-      <w:r>
-        <w:rPr>
-          <w:szCs w:val="16"/>
-          <w:lang w:val="en-GB"/>
-        </w:rPr>
-        <w:t>behavior</w:t>
-      </w:r>
-      <w:proofErr w:type="spellEnd"/>
-      <w:r>
-        <w:rPr>
-          <w:szCs w:val="16"/>
-          <w:lang w:val="en-GB"/>
-        </w:rPr>
-        <w:t>. While content trust is defined as “A trust judgment on a particular piece of information in a given context “</w:t>
+        <w:t>agrees with the mentioned studies</w:t>
+      </w:r>
+      <w:r>
+        <w:rPr>
+          <w:szCs w:val="16"/>
+          <w:lang w:val="en-GB"/>
+        </w:rPr>
+        <w:t xml:space="preserve"> [24] [25] [26]</w:t>
+      </w:r>
+      <w:r>
+        <w:rPr>
+          <w:szCs w:val="16"/>
+          <w:lang w:val="en-GB"/>
+        </w:rPr>
+        <w:t xml:space="preserve">, it states that “reputation serves as the basis for trust”. </w:t>
+      </w:r>
+      <w:r>
+        <w:rPr>
+          <w:szCs w:val="16"/>
+          <w:lang w:val="en-GB"/>
+        </w:rPr>
+        <w:t>Thus,</w:t>
+      </w:r>
+      <w:r>
+        <w:rPr>
+          <w:szCs w:val="16"/>
+          <w:lang w:val="en-GB"/>
+        </w:rPr>
+        <w:t xml:space="preserve"> giving an important value for the experiences of other entities in the system.</w:t>
+      </w:r>
+    </w:p>
+    <w:p>
+      <w:pPr>
+        <w:rPr>
+          <w:szCs w:val="16"/>
+          <w:lang w:val="en-GB"/>
+        </w:rPr>
+      </w:pPr>
+      <w:r>
+        <w:rPr>
+          <w:szCs w:val="16"/>
+          <w:lang w:val="en-GB"/>
+        </w:rPr>
+        <w:t>A distinction between entity trust and content trust is given in [17]. Entity trust is given as an evaluation of an entity based on its ID and behavior. While content trust is defined as “A trust judgment on a particular piece of information in a given context “</w:t>
       </w:r>
       <w:r>
         <w:rPr>
@@ -13300,7 +13662,6 @@
           <w:szCs w:val="16"/>
           <w:lang w:val="en-GB"/>
         </w:rPr>
-        <w:lastRenderedPageBreak/>
         <w:t xml:space="preserve">Whether someone trusts some resource online is a personal matter that differs from one person to another. Where each person makes their judgment based on many influences that are affected by personal experiences. [17] mentions that some resources might be preferred to some people over other resources based on the context in which the resources are being judged. The context in which a resource is evaluated is argued more, an example of travel information is given where students may use different source for information than families. The date of which resources are consumed also has a value as stated in [17]. </w:t>
       </w:r>
     </w:p>
@@ -13558,6 +13919,7 @@
               <w:rPr>
                 <w:lang w:val="en-GB"/>
               </w:rPr>
+              <w:lastRenderedPageBreak/>
               <w:t>Direct experience</w:t>
             </w:r>
           </w:p>
@@ -13778,14 +14140,12 @@
                 <w:lang w:val="en-GB"/>
               </w:rPr>
             </w:pPr>
-            <w:proofErr w:type="spellStart"/>
             <w:r>
               <w:rPr>
                 <w:lang w:val="en-GB"/>
               </w:rPr>
               <w:t>Recency</w:t>
             </w:r>
-            <w:proofErr w:type="spellEnd"/>
           </w:p>
         </w:tc>
       </w:tr>
@@ -13846,7 +14206,22 @@
         </w:rPr>
       </w:pPr>
       <w:r>
-        <w:t xml:space="preserve">Furthermore, [17] explains that some of the factors are related. And some others can be grouped together such as Direct experience and Recommendation under reputation. In addition, [17] acknowledges that determining which of these factors can be used is </w:t>
+        <w:t>Aditionally</w:t>
+      </w:r>
+      <w:r>
+        <w:t xml:space="preserve">, [17] explains that some of the factors are related. And some others can be grouped together such as Direct experience and Recommendation under reputation. </w:t>
+      </w:r>
+      <w:r>
+        <w:t>Furthermore</w:t>
+      </w:r>
+      <w:r>
+        <w:t xml:space="preserve">, [17] acknowledges that determining which of these factors can be </w:t>
+      </w:r>
+      <w:r>
+        <w:t>put in use</w:t>
+      </w:r>
+      <w:r>
+        <w:t xml:space="preserve"> is </w:t>
       </w:r>
       <w:r>
         <w:rPr>
@@ -13886,28 +14261,7 @@
         <w:rPr>
           <w:lang w:val="en-GB"/>
         </w:rPr>
-        <w:t xml:space="preserve">This section provides an analysis of the content trust as well as microservices architecture in regards to the requirements that were presented in the first section of this </w:t>
-      </w:r>
-      <w:r>
-        <w:rPr>
-          <w:lang w:val="en-GB"/>
-        </w:rPr>
-        <w:lastRenderedPageBreak/>
-        <w:t xml:space="preserve">chapter. Those requirements will be </w:t>
-      </w:r>
-      <w:proofErr w:type="spellStart"/>
-      <w:r>
-        <w:rPr>
-          <w:lang w:val="en-GB"/>
-        </w:rPr>
-        <w:t>analyzed</w:t>
-      </w:r>
-      <w:proofErr w:type="spellEnd"/>
-      <w:r>
-        <w:rPr>
-          <w:lang w:val="en-GB"/>
-        </w:rPr>
-        <w:t xml:space="preserve"> against the presented literature review in the second section of this chapter. The analysis will be discussed under two titles:</w:t>
+        <w:t>This section provides an analysis of the content trust as well as microservices architecture in regards to the requirements that were presented in the first section of this chapter. Those requirements will be analyzed against the presented literature review in the second section of this chapter. The analysis will be discussed under two titles:</w:t>
       </w:r>
     </w:p>
     <w:p>
@@ -14034,6 +14388,7 @@
           <w:szCs w:val="16"/>
           <w:lang w:val="en-GB"/>
         </w:rPr>
+        <w:lastRenderedPageBreak/>
         <w:t>Microservice-based applications can be built using either one of two architecture styles, that’s is orchestration and choreography [41]. In orchestration, the work flow between services is managed centrally. One or more service is directing the calls to their intended destination. Hence, the application has a central part to manage the traffic and help services communicate with each other. On the other hand, services in an application based on the, choreography style should handle any calls by them-selves. They should identify the destination service whether its address or the type of service it offers. Unlike orchestration, choreography</w:t>
       </w:r>
       <w:r>
@@ -14084,15 +14439,7 @@
           <w:szCs w:val="16"/>
           <w:lang w:val="en-GB"/>
         </w:rPr>
-        <w:t xml:space="preserve">Each microservice is supposed to be independent, can be deployed independently and can be changed without affecting other services. Such requirement was also dis-cussed in the literature. In the definition given in [1] it is clearly stated that micro-services </w:t>
-      </w:r>
-      <w:r>
-        <w:rPr>
-          <w:szCs w:val="16"/>
-          <w:lang w:val="en-GB"/>
-        </w:rPr>
-        <w:lastRenderedPageBreak/>
-        <w:t xml:space="preserve">should be autonomous. Writes in [31] [33] also emphasis that in order to get the most out of microservices architecture, services should be made as independent as possible. However, having services as independent entities, doesn’t mean that service can’t interact together. On the contrary as mentioned in the definition in [1] services are supposed to collaborate together. In order to keep services independent but at the same time having the chance to work together when needed, each micro-service should provide an interface. Writers in [1] [5] [29] [33] agree that micro-services should have interfaces to help other services interact with them. While at the same time giving each service a great deal of independence.  </w:t>
+        <w:t xml:space="preserve">Each microservice is supposed to be independent, can be deployed independently and can be changed without affecting other services. Such requirement was also dis-cussed in the literature. In the definition given in [1] it is clearly stated that micro-services should be autonomous. Writes in [31] [33] also emphasis that in order to get the most out of microservices architecture, services should be made as independent as possible. However, having services as independent entities, doesn’t mean that service can’t interact together. On the contrary as mentioned in the definition in [1] services are supposed to collaborate together. In order to keep services independent but at the same time having the chance to work together when needed, each micro-service should provide an interface. Writers in [1] [5] [29] [33] agree that micro-services should have interfaces to help other services interact with them. While at the same time giving each service a great deal of independence.  </w:t>
       </w:r>
     </w:p>
     <w:p>
@@ -14124,7 +14471,15 @@
           <w:szCs w:val="16"/>
           <w:lang w:val="en-GB"/>
         </w:rPr>
-        <w:t xml:space="preserve">vice with another is possible as long as the interface for the new service is the same as the old one. Moreover, reusing one or more microservices in other application is easier.  One of the requirements of microservices is having the services as reusable entities. In [1] and [29] writers point out that microservices should be designed in a way that makes it easy to be used by more than one </w:t>
+        <w:t xml:space="preserve">vice with another is possible as long as the interface for the new service is the same as the old one. Moreover, reusing one or more microservices in other application is easier.  One of the requirements of microservices is having the services as reusable entities. In [1] and [29] writers point out that microservices should be designed in a way that makes it easy </w:t>
+      </w:r>
+      <w:r>
+        <w:rPr>
+          <w:szCs w:val="16"/>
+          <w:lang w:val="en-GB"/>
+        </w:rPr>
+        <w:lastRenderedPageBreak/>
+        <w:t xml:space="preserve">to be used by more than one </w:t>
       </w:r>
       <w:r>
         <w:rPr>
@@ -14206,15 +14561,7 @@
           <w:szCs w:val="16"/>
           <w:lang w:val="en-GB"/>
         </w:rPr>
-        <w:t xml:space="preserve">commodate new features. </w:t>
-      </w:r>
-      <w:r>
-        <w:rPr>
-          <w:szCs w:val="16"/>
-          <w:lang w:val="en-GB"/>
-        </w:rPr>
-        <w:lastRenderedPageBreak/>
-        <w:t>On the other hand, microservice-based applications are supposed to be scalable [5] [30]. where the system will be able to accommodate new services with ease.</w:t>
+        <w:t>commodate new features. On the other hand, microservice-based applications are supposed to be scalable [5] [30]. where the system will be able to accommodate new services with ease.</w:t>
       </w:r>
     </w:p>
     <w:p>
@@ -14271,7 +14618,15 @@
           <w:szCs w:val="16"/>
           <w:lang w:val="en-GB"/>
         </w:rPr>
-        <w:t>Different definitions of trust were presented by different researchers. Where some of the definitions intersect with one or more of the provided requirements of content trust. One definition for trust distinguish between direct trust and indirect trust. Direct trust is established after own direct interaction with other entities. While indirect trust information is gathered from other entities exp</w:t>
+        <w:t xml:space="preserve">Different definitions of trust were presented by different researchers. Where some of the definitions intersect with one or more of the provided requirements of content trust. One </w:t>
+      </w:r>
+      <w:r>
+        <w:rPr>
+          <w:szCs w:val="16"/>
+          <w:lang w:val="en-GB"/>
+        </w:rPr>
+        <w:lastRenderedPageBreak/>
+        <w:t>definition for trust distinguish between direct trust and indirect trust. Direct trust is established after own direct interaction with other entities. While indirect trust information is gathered from other entities exp</w:t>
       </w:r>
       <w:r>
         <w:rPr>
@@ -14367,23 +14722,7 @@
           <w:szCs w:val="16"/>
           <w:lang w:val="en-GB"/>
         </w:rPr>
-        <w:t xml:space="preserve">Trusting the </w:t>
-      </w:r>
-      <w:proofErr w:type="spellStart"/>
-      <w:r>
-        <w:rPr>
-          <w:szCs w:val="16"/>
-          <w:lang w:val="en-GB"/>
-        </w:rPr>
-        <w:t>behavior</w:t>
-      </w:r>
-      <w:proofErr w:type="spellEnd"/>
-      <w:r>
-        <w:rPr>
-          <w:szCs w:val="16"/>
-          <w:lang w:val="en-GB"/>
-        </w:rPr>
-        <w:t xml:space="preserve"> of others was also m</w:t>
+        <w:t>Trusting the behavior of others was also m</w:t>
       </w:r>
       <w:r>
         <w:rPr>
@@ -14411,15 +14750,7 @@
           <w:szCs w:val="16"/>
           <w:lang w:val="en-GB"/>
         </w:rPr>
-        <w:t xml:space="preserve">namic </w:t>
-      </w:r>
-      <w:r>
-        <w:rPr>
-          <w:szCs w:val="16"/>
-          <w:lang w:val="en-GB"/>
-        </w:rPr>
-        <w:lastRenderedPageBreak/>
-        <w:t>value that can grow or shrink depending on the how positive or negative each interaction is.</w:t>
+        <w:t>namic value that can grow or shrink depending on the how positive or negative each interaction is.</w:t>
       </w:r>
     </w:p>
     <w:p>
@@ -14437,23 +14768,7 @@
           <w:szCs w:val="16"/>
           <w:lang w:val="en-GB"/>
         </w:rPr>
-        <w:t>The relationship among services is present in more than one requirement. On the other hand, the relationships among collaborating entities was mentioned by differ-</w:t>
-      </w:r>
-      <w:proofErr w:type="spellStart"/>
-      <w:r>
-        <w:rPr>
-          <w:szCs w:val="16"/>
-          <w:lang w:val="en-GB"/>
-        </w:rPr>
-        <w:t>ent</w:t>
-      </w:r>
-      <w:proofErr w:type="spellEnd"/>
-      <w:r>
-        <w:rPr>
-          <w:szCs w:val="16"/>
-          <w:lang w:val="en-GB"/>
-        </w:rPr>
-        <w:t xml:space="preserve"> researchers. Such collaboration between concerned entities is mentioned in the sixth definitions of trust presented in [6] as well as in [15].</w:t>
+        <w:t>The relationship among services is present in more than one requirement. On the other hand, the relationships among collaborating entities was mentioned by differ-ent researchers. Such collaboration between concerned entities is mentioned in the sixth definitions of trust presented in [6] as well as in [15].</w:t>
       </w:r>
     </w:p>
     <w:p>
@@ -14517,6 +14832,7 @@
           <w:szCs w:val="16"/>
           <w:lang w:val="en-GB"/>
         </w:rPr>
+        <w:lastRenderedPageBreak/>
         <w:t>The sensitivity of the service is also presented in the requirements of the content trust. In [37] the importance of the provided info</w:t>
       </w:r>
       <w:r>
@@ -14609,15 +14925,7 @@
           <w:szCs w:val="16"/>
           <w:lang w:val="en-GB"/>
         </w:rPr>
-        <w:t xml:space="preserve">Regarding the implementation of content trust. The most common one is used by Docker and it is called Docker content trust. Docker is basically a container for pro-cesses. One can think of it as a virtual machine but much lightweight and faster to boot. This </w:t>
-      </w:r>
-      <w:r>
-        <w:rPr>
-          <w:szCs w:val="16"/>
-          <w:lang w:val="en-GB"/>
-        </w:rPr>
-        <w:lastRenderedPageBreak/>
-        <w:t>lightweight virtual machine is called a container and one host can have more than one container running at the same time and sharing the host resources. Docker containers are actually used widely to deploy services for applications built on the microservice architecture. Docker content trust is used to help in trusting the images of the containers released by software providers. According to the official documentation [38], the point of Docker content trust is to ensure the integrity of Docker images and also verify the identity of the publ</w:t>
+        <w:t>Regarding the implementation of content trust. The most common one is used by Docker and it is called Docker content trust. Docker is basically a container for pro-cesses. One can think of it as a virtual machine but much lightweight and faster to boot. This lightweight virtual machine is called a container and one host can have more than one container running at the same time and sharing the host resources. Docker containers are actually used widely to deploy services for applications built on the microservice architecture. Docker content trust is used to help in trusting the images of the containers released by software providers. According to the official documentation [38], the point of Docker content trust is to ensure the integrity of Docker images and also verify the identity of the publ</w:t>
       </w:r>
       <w:r>
         <w:rPr>
@@ -14649,6 +14957,7 @@
           <w:szCs w:val="16"/>
           <w:lang w:val="en-GB"/>
         </w:rPr>
+        <w:lastRenderedPageBreak/>
         <w:t xml:space="preserve">To conclude this chapter, an application based on microservices could be described as a big piece made of many small blocks, each block </w:t>
       </w:r>
       <w:r>
@@ -14923,6 +15232,7 @@
       </w:pPr>
       <w:bookmarkStart w:id="30" w:name="_Toc536558561"/>
       <w:r>
+        <w:lastRenderedPageBreak/>
         <w:t>Concept of micro frontends</w:t>
       </w:r>
       <w:bookmarkEnd w:id="30"/>
@@ -14962,14 +15272,7 @@
         <w:rPr>
           <w:lang w:val="en-GB"/>
         </w:rPr>
-        <w:t xml:space="preserve">user. The concept behind micro frontends is derived from </w:t>
-      </w:r>
-      <w:r>
-        <w:rPr>
-          <w:lang w:val="en-GB"/>
-        </w:rPr>
-        <w:lastRenderedPageBreak/>
-        <w:t xml:space="preserve">microservices [50]. Essentially, when applying the principles of microservices to the frontend of a web application the result would be micro frontends. As a result, micro frontends share many of the principles with microservices. </w:t>
+        <w:t xml:space="preserve">user. The concept behind micro frontends is derived from microservices [50]. Essentially, when applying the principles of microservices to the frontend of a web application the result would be micro frontends. As a result, micro frontends share many of the principles with microservices. </w:t>
       </w:r>
     </w:p>
     <w:p>
@@ -15150,20 +15453,14 @@
         <w:rPr>
           <w:lang w:val="en-GB"/>
         </w:rPr>
+        <w:lastRenderedPageBreak/>
         <w:t xml:space="preserve">Two micro frontends will be rendered to the user at any given time. While the rest of the micro frontends will be rendered depending on the events happening in those two </w:t>
       </w:r>
       <w:r>
         <w:rPr>
           <w:lang w:val="en-GB"/>
         </w:rPr>
-        <w:t xml:space="preserve">micro frontends. The idea is that, the functionalities of the frontend will be divided into tasks </w:t>
-      </w:r>
-      <w:r>
-        <w:rPr>
-          <w:lang w:val="en-GB"/>
-        </w:rPr>
-        <w:lastRenderedPageBreak/>
-        <w:t>and each task will be handled by one micro frontend. For example, the navigation bar will be handled by one micro frontend, while the main area in the screen or the body of the frontend will be handled by another app. Yet</w:t>
+        <w:t>micro frontends. The idea is that, the functionalities of the frontend will be divided into tasks and each task will be handled by one micro frontend. For example, the navigation bar will be handled by one micro frontend, while the main area in the screen or the body of the frontend will be handled by another app. Yet</w:t>
       </w:r>
       <w:r>
         <w:rPr>
@@ -15432,6 +15729,7 @@
         <w:rPr>
           <w:lang w:val="en-GB"/>
         </w:rPr>
+        <w:lastRenderedPageBreak/>
         <w:t>Reading posts available in the Blog</w:t>
       </w:r>
     </w:p>
@@ -15470,7 +15768,6 @@
         <w:rPr>
           <w:lang w:val="en-GB"/>
         </w:rPr>
-        <w:lastRenderedPageBreak/>
         <w:t>Sending messages to the admins of the Blog</w:t>
       </w:r>
     </w:p>
@@ -15674,23 +15971,7 @@
           <w:szCs w:val="16"/>
           <w:lang w:val="en-GB"/>
         </w:rPr>
-        <w:t xml:space="preserve">Each service in the Blog should have a small size where it handles one task. For example, one service would handle requests related to storing a new post, retrieve a post from the database or delete a post. Another service would handle </w:t>
-      </w:r>
-      <w:proofErr w:type="gramStart"/>
-      <w:r>
-        <w:rPr>
-          <w:szCs w:val="16"/>
-          <w:lang w:val="en-GB"/>
-        </w:rPr>
-        <w:t>clients</w:t>
-      </w:r>
-      <w:proofErr w:type="gramEnd"/>
-      <w:r>
-        <w:rPr>
-          <w:szCs w:val="16"/>
-          <w:lang w:val="en-GB"/>
-        </w:rPr>
-        <w:t xml:space="preserve"> logins, while a third service handles creating new accounts for new clients.</w:t>
+        <w:t>Each service in the Blog should have a small size where it handles one task. For example, one service would handle requests related to storing a new post, retrieve a post from the database or delete a post. Another service would handle clients logins, while a third service handles creating new accounts for new clients.</w:t>
       </w:r>
     </w:p>
     <w:p>
@@ -15728,6 +16009,7 @@
           <w:szCs w:val="16"/>
           <w:lang w:val="en-GB"/>
         </w:rPr>
+        <w:lastRenderedPageBreak/>
         <w:t xml:space="preserve">Although microservices will be designed to be small but they will not </w:t>
       </w:r>
       <w:r>
@@ -15742,135 +16024,128 @@
           <w:szCs w:val="16"/>
           <w:lang w:val="en-GB"/>
         </w:rPr>
-        <w:t xml:space="preserve">designed to be too small. For example, the Blog will have one or more microservices handling tasks related to posts such as making a new post, reading posts, deleting own posts...etc. Such </w:t>
-      </w:r>
+        <w:t xml:space="preserve">designed to be too small. For example, the Blog will have one or more microservices handling tasks related to posts such as making a new post, reading posts, deleting own posts...etc. Such microservice could be further divided where one microservice will handle creating a new post, another service handles reading a post, and so on. While such division makes </w:t>
+      </w:r>
+      <w:r>
+        <w:rPr>
+          <w:szCs w:val="16"/>
+          <w:lang w:val="en-GB"/>
+        </w:rPr>
+        <w:t>each service</w:t>
+      </w:r>
+      <w:r>
+        <w:rPr>
+          <w:szCs w:val="16"/>
+          <w:lang w:val="en-GB"/>
+        </w:rPr>
+        <w:t xml:space="preserve"> handles only one specific task, it will also add overhead and unnecessary complexity to the Blog. As mentioned in [1], when the application has many small parts interacting together, there will be more overhead and complexity added to the application. A trade-off should be considered that helps in following the requirements of microservices while it keeps the complexity of the application as small as possible. </w:t>
+      </w:r>
+      <w:r>
+        <w:t xml:space="preserve">  </w:t>
+      </w:r>
+    </w:p>
+    <w:p>
+      <w:pPr>
+        <w:rPr>
+          <w:szCs w:val="16"/>
+          <w:lang w:val="en-GB"/>
+        </w:rPr>
+      </w:pPr>
+      <w:r>
+        <w:rPr>
+          <w:szCs w:val="16"/>
+        </w:rPr>
+        <w:t>Furthermore, e</w:t>
+      </w:r>
+      <w:r>
+        <w:rPr>
+          <w:szCs w:val="16"/>
+          <w:lang w:val="en-GB"/>
+        </w:rPr>
+        <w:t xml:space="preserve">ach service in the Blog is as independent as possible where it, </w:t>
+      </w:r>
+      <w:r>
+        <w:rPr>
+          <w:szCs w:val="16"/>
+          <w:lang w:val="en-GB"/>
+        </w:rPr>
+        <w:t>generally, doesn’t</w:t>
+      </w:r>
+      <w:r>
+        <w:rPr>
+          <w:szCs w:val="16"/>
+          <w:lang w:val="en-GB"/>
+        </w:rPr>
+        <w:t xml:space="preserve"> rely on other services to perform its task. Services, of course, would need an input to start processing the data, but handling the data is something a service doesn’t need help with. The more independent each service is, the easier it is to form a loosely-coupled application.</w:t>
+      </w:r>
+    </w:p>
+    <w:p>
+      <w:pPr>
+        <w:rPr>
+          <w:szCs w:val="16"/>
+          <w:lang w:val="en-GB"/>
+        </w:rPr>
+      </w:pPr>
+      <w:r>
+        <w:rPr>
+          <w:szCs w:val="16"/>
+          <w:lang w:val="en-GB"/>
+        </w:rPr>
+        <w:t xml:space="preserve">When a service only needs the required input to operate then such service can easily be modified or updated without affecting other parts of the Blog. The only concern here is to keep the interface as it is so other services can still deliver data to it and receive the output. </w:t>
+      </w:r>
+    </w:p>
+    <w:p>
+      <w:r>
+        <w:rPr>
+          <w:szCs w:val="16"/>
+          <w:lang w:val="en-GB"/>
+        </w:rPr>
+        <w:t>For example, a microservice that creates new user’s accounts will be created. This microservice will have its own database where it stores the newly created accounts. Hence, this microservice and its database are completely independent entities. They can simply be used in any other application that requires user’s registration.</w:t>
+      </w:r>
+    </w:p>
+    <w:p>
+      <w:pPr>
+        <w:rPr>
+          <w:szCs w:val="16"/>
+          <w:lang w:val="en-GB"/>
+        </w:rPr>
+      </w:pPr>
+      <w:r>
+        <w:rPr>
+          <w:szCs w:val="16"/>
+          <w:lang w:val="en-GB"/>
+        </w:rPr>
+        <w:t>Additionally, s</w:t>
+      </w:r>
+      <w:r>
+        <w:rPr>
+          <w:szCs w:val="16"/>
+          <w:lang w:val="en-GB"/>
+        </w:rPr>
+        <w:t xml:space="preserve">ervices in the Blog should be independent </w:t>
+      </w:r>
+      <w:r>
+        <w:rPr>
+          <w:szCs w:val="16"/>
+          <w:lang w:val="en-GB"/>
+        </w:rPr>
+        <w:t>but</w:t>
+      </w:r>
+      <w:r>
+        <w:rPr>
+          <w:szCs w:val="16"/>
+          <w:lang w:val="en-GB"/>
+        </w:rPr>
+        <w:t xml:space="preserve"> this doesn’t mean that services will act as isolated islands where no communication is happening among them. In fact, without such communication the overall functionality of the system can’t be achieved. Hence services in the Blog will offer an interface where other services can use it to communicate with them. It is important that all services that need to exchange data with other services be able to do it through a unified well-defined interfaces. Changes that happen to a services should not affect the interface that the service exhibit to the outer world.</w:t>
+      </w:r>
+    </w:p>
+    <w:p>
       <w:r>
         <w:rPr>
           <w:szCs w:val="16"/>
           <w:lang w:val="en-GB"/>
         </w:rPr>
         <w:lastRenderedPageBreak/>
-        <w:t xml:space="preserve">microservice could be further divided where one microservice will handle creating a new post, another service handles reading a post, and so on. While such division makes </w:t>
-      </w:r>
-      <w:r>
-        <w:rPr>
-          <w:szCs w:val="16"/>
-          <w:lang w:val="en-GB"/>
-        </w:rPr>
-        <w:t>each service</w:t>
-      </w:r>
-      <w:r>
-        <w:rPr>
-          <w:szCs w:val="16"/>
-          <w:lang w:val="en-GB"/>
-        </w:rPr>
-        <w:t xml:space="preserve"> handles only one specific task, it will also add overhead and unnecessary complexity to the Blog. As mentioned in [1], when the application has many small parts interacting together, there will be more overhead and complexity added to the application. A trade-off should be considered that helps in following the requirements of microservices while it keeps the complexity of the application as small as possible. </w:t>
-      </w:r>
-      <w:r>
-        <w:t xml:space="preserve">  </w:t>
-      </w:r>
-    </w:p>
-    <w:p>
-      <w:pPr>
-        <w:rPr>
-          <w:szCs w:val="16"/>
-          <w:lang w:val="en-GB"/>
-        </w:rPr>
-      </w:pPr>
-      <w:r>
-        <w:rPr>
-          <w:szCs w:val="16"/>
-        </w:rPr>
-        <w:t>Furthermore, e</w:t>
-      </w:r>
-      <w:r>
-        <w:rPr>
-          <w:szCs w:val="16"/>
-          <w:lang w:val="en-GB"/>
-        </w:rPr>
-        <w:t xml:space="preserve">ach service in the Blog is as independent as possible where it, </w:t>
-      </w:r>
-      <w:r>
-        <w:rPr>
-          <w:szCs w:val="16"/>
-          <w:lang w:val="en-GB"/>
-        </w:rPr>
-        <w:t>generally, doesn’t</w:t>
-      </w:r>
-      <w:r>
-        <w:rPr>
-          <w:szCs w:val="16"/>
-          <w:lang w:val="en-GB"/>
-        </w:rPr>
-        <w:t xml:space="preserve"> rely on other services to perform its task. Services, of course, would need an input to start processing the data, but handling the data is something a service doesn’t need help with. The more independent each service is, the easier it is to form a loosely-coupled application.</w:t>
-      </w:r>
-    </w:p>
-    <w:p>
-      <w:pPr>
-        <w:rPr>
-          <w:szCs w:val="16"/>
-          <w:lang w:val="en-GB"/>
-        </w:rPr>
-      </w:pPr>
-      <w:r>
-        <w:rPr>
-          <w:szCs w:val="16"/>
-          <w:lang w:val="en-GB"/>
-        </w:rPr>
-        <w:t xml:space="preserve">When a service only needs the required input to operate then such service can easily be modified or updated without affecting other parts of the Blog. The only concern here is to keep the interface as it is so other services can still deliver data to it and receive the output. </w:t>
-      </w:r>
-    </w:p>
-    <w:p>
-      <w:r>
-        <w:rPr>
-          <w:szCs w:val="16"/>
-          <w:lang w:val="en-GB"/>
-        </w:rPr>
-        <w:t>For example, a microservice that creates new user’s accounts will be created. This microservice will have its own database where it stores the newly created accounts. Hence, this microservice and its database are completely independent entities. They can simply be used in any other application that requires user’s registration.</w:t>
-      </w:r>
-    </w:p>
-    <w:p>
-      <w:pPr>
-        <w:rPr>
-          <w:szCs w:val="16"/>
-          <w:lang w:val="en-GB"/>
-        </w:rPr>
-      </w:pPr>
-      <w:r>
-        <w:rPr>
-          <w:szCs w:val="16"/>
-          <w:lang w:val="en-GB"/>
-        </w:rPr>
-        <w:t>Additionally, s</w:t>
-      </w:r>
-      <w:r>
-        <w:rPr>
-          <w:szCs w:val="16"/>
-          <w:lang w:val="en-GB"/>
-        </w:rPr>
-        <w:t xml:space="preserve">ervices in the Blog should be independent </w:t>
-      </w:r>
-      <w:r>
-        <w:rPr>
-          <w:szCs w:val="16"/>
-          <w:lang w:val="en-GB"/>
-        </w:rPr>
-        <w:t>but</w:t>
-      </w:r>
-      <w:r>
-        <w:rPr>
-          <w:szCs w:val="16"/>
-          <w:lang w:val="en-GB"/>
-        </w:rPr>
-        <w:t xml:space="preserve"> this doesn’t mean that services will act as isolated islands where no communication is happening among them. In fact, without such communication the overall functionality of the system can’t be achieved. Hence services in the Blog will offer an interface where other services can use it to communicate with them. It is important that all services that need to exchange data with other services be able to do it through a unified well-defined interfaces. Changes that happen to a services should not affect the interface that the service exhibit to the outer world.</w:t>
-      </w:r>
-    </w:p>
-    <w:p>
-      <w:r>
-        <w:rPr>
-          <w:szCs w:val="16"/>
-          <w:lang w:val="en-GB"/>
-        </w:rPr>
         <w:t xml:space="preserve">Services will offer </w:t>
       </w:r>
       <w:r>
@@ -15941,15 +16216,7 @@
           <w:szCs w:val="16"/>
           <w:lang w:val="en-GB"/>
         </w:rPr>
-        <w:t xml:space="preserve">an architectural style that is composed of six </w:t>
-      </w:r>
-      <w:r>
-        <w:rPr>
-          <w:szCs w:val="16"/>
-          <w:lang w:val="en-GB"/>
-        </w:rPr>
-        <w:lastRenderedPageBreak/>
-        <w:t>constrains.</w:t>
+        <w:t>an architectural style that is composed of six constrains.</w:t>
       </w:r>
       <w:r>
         <w:rPr>
@@ -16182,7 +16449,7 @@
           <w:szCs w:val="16"/>
           <w:lang w:val="en-GB"/>
         </w:rPr>
-        <w:t xml:space="preserve">comes from the possibility of being able to add new services to the Blog. When there’s a need for new features, the existing services can’t be changed to accommodate the new features. Because it means that one or more of the existing services will be handling more than one task which in turns break one of the main characteristics of a microservice. That’s each service should be small and handles one task only. For this reason, services in the </w:t>
+        <w:t xml:space="preserve">comes from the possibility of being able to add new services to the Blog. When there’s a need for new features, the existing services can’t be changed to accommodate the new features. Because it means that one or more of the existing services will be handling more than one task </w:t>
       </w:r>
       <w:r>
         <w:rPr>
@@ -16190,7 +16457,7 @@
           <w:lang w:val="en-GB"/>
         </w:rPr>
         <w:lastRenderedPageBreak/>
-        <w:t>Blog should have the flexibility to accommodate new services and be able to communicate with them</w:t>
+        <w:t>which in turns break one of the main characteristics of a microservice. That’s each service should be small and handles one task only. For this reason, services in the Blog should have the flexibility to accommodate new services and be able to communicate with them</w:t>
       </w:r>
       <w:r>
         <w:t>.</w:t>
@@ -16223,23 +16490,7 @@
           <w:szCs w:val="16"/>
           <w:lang w:val="en-GB"/>
         </w:rPr>
-        <w:t xml:space="preserve">This is a very important feature of any microservices-based application. Such application should exhibit a better </w:t>
-      </w:r>
-      <w:proofErr w:type="spellStart"/>
-      <w:r>
-        <w:rPr>
-          <w:szCs w:val="16"/>
-          <w:lang w:val="en-GB"/>
-        </w:rPr>
-        <w:t>behavior</w:t>
-      </w:r>
-      <w:proofErr w:type="spellEnd"/>
-      <w:r>
-        <w:rPr>
-          <w:szCs w:val="16"/>
-          <w:lang w:val="en-GB"/>
-        </w:rPr>
-        <w:t xml:space="preserve"> when dealing with failures compared to a monolithic application.</w:t>
+        <w:t>This is a very important feature of any microservices-based application. Such application should exhibit a better behavior when dealing with failures compared to a monolithic application.</w:t>
       </w:r>
     </w:p>
     <w:p>
@@ -16349,15 +16600,8 @@
           <w:szCs w:val="16"/>
           <w:lang w:val="en-GB"/>
         </w:rPr>
-        <w:t xml:space="preserve">Content trust and reputation trust are related but they are not the same. From the requirements provided in chapter 2, it can be seen that the reputation of the involved entities will play a role in the trust of each one of them. It is, however, not the only </w:t>
-      </w:r>
-      <w:r>
-        <w:rPr>
-          <w:szCs w:val="16"/>
-          <w:lang w:val="en-GB"/>
-        </w:rPr>
         <w:lastRenderedPageBreak/>
-        <w:t>deciding factor. Many other factors influence the decision of trust. For example: Verifying the identity of each entity has also a negative or positive influence depending on the outcome of the verifying process. Such influence means that identity verification is also related to content trust.</w:t>
+        <w:t>Content trust and reputation trust are related but they are not the same. From the requirements provided in chapter 2, it can be seen that the reputation of the involved entities will play a role in the trust of each one of them. It is, however, not the only deciding factor. Many other factors influence the decision of trust. For example: Verifying the identity of each entity has also a negative or positive influence depending on the outcome of the verifying process. Such influence means that identity verification is also related to content trust.</w:t>
       </w:r>
     </w:p>
     <w:p>
@@ -16457,23 +16701,7 @@
           <w:szCs w:val="16"/>
           <w:lang w:val="en-GB"/>
         </w:rPr>
-        <w:t xml:space="preserve"> clients could end up leaving such system and never using its services because of its unpredictable </w:t>
-      </w:r>
-      <w:proofErr w:type="spellStart"/>
-      <w:r>
-        <w:rPr>
-          <w:szCs w:val="16"/>
-          <w:lang w:val="en-GB"/>
-        </w:rPr>
-        <w:t>behavior</w:t>
-      </w:r>
-      <w:proofErr w:type="spellEnd"/>
-      <w:r>
-        <w:rPr>
-          <w:szCs w:val="16"/>
-          <w:lang w:val="en-GB"/>
-        </w:rPr>
-        <w:t xml:space="preserve">. </w:t>
+        <w:t xml:space="preserve"> clients could end up leaving such system and never using its services because of its unpredictable behavior. </w:t>
       </w:r>
     </w:p>
     <w:p>
@@ -16633,23 +16861,7 @@
           <w:szCs w:val="16"/>
           <w:lang w:val="en-GB"/>
         </w:rPr>
-        <w:t xml:space="preserve">Microservices will look into their previous experiences and use it when deciding about trusting new interactions or not. For simplicity, each microservice will only be able to look into the last interaction that it had with any other microservice. When a request is sent from one microservice to another, each microservice will look into their last direct trust evaluation. If the evaluation recorded a good level of </w:t>
-      </w:r>
-      <w:proofErr w:type="gramStart"/>
-      <w:r>
-        <w:rPr>
-          <w:szCs w:val="16"/>
-          <w:lang w:val="en-GB"/>
-        </w:rPr>
-        <w:t>trust</w:t>
-      </w:r>
-      <w:proofErr w:type="gramEnd"/>
-      <w:r>
-        <w:rPr>
-          <w:szCs w:val="16"/>
-          <w:lang w:val="en-GB"/>
-        </w:rPr>
-        <w:t xml:space="preserve"> then the current evaluation will be affected positively. On the other hand, if the last direct interaction recorded a low level of trust then the current interaction will be affected negatively.</w:t>
+        <w:t>Microservices will look into their previous experiences and use it when deciding about trusting new interactions or not. For simplicity, each microservice will only be able to look into the last interaction that it had with any other microservice. When a request is sent from one microservice to another, each microservice will look into their last direct trust evaluation. If the evaluation recorded a good level of trust then the current evaluation will be affected positively. On the other hand, if the last direct interaction recorded a low level of trust then the current interaction will be affected negatively.</w:t>
       </w:r>
     </w:p>
     <w:p>
@@ -16679,7 +16891,6 @@
           <w:szCs w:val="16"/>
           <w:lang w:val="en-GB"/>
         </w:rPr>
-        <w:lastRenderedPageBreak/>
         <w:t>Four Types of information will be used from the concept of reputation-based trust:</w:t>
       </w:r>
     </w:p>
@@ -16699,6 +16910,7 @@
         <w:rPr>
           <w:lang w:val="en-GB"/>
         </w:rPr>
+        <w:lastRenderedPageBreak/>
         <w:t>The number of interacting microservices for a certain microservice</w:t>
       </w:r>
     </w:p>
@@ -16945,22 +17157,22 @@
         <w:rPr>
           <w:lang w:val="en-GB"/>
         </w:rPr>
+        <w:t xml:space="preserve">Last successful activity </w:t>
+      </w:r>
+    </w:p>
+    <w:p>
+      <w:pPr>
+        <w:rPr>
+          <w:szCs w:val="16"/>
+          <w:lang w:val="en-GB"/>
+        </w:rPr>
+      </w:pPr>
+      <w:r>
+        <w:rPr>
+          <w:szCs w:val="16"/>
+          <w:lang w:val="en-GB"/>
+        </w:rPr>
         <w:lastRenderedPageBreak/>
-        <w:t xml:space="preserve">Last successful activity </w:t>
-      </w:r>
-    </w:p>
-    <w:p>
-      <w:pPr>
-        <w:rPr>
-          <w:szCs w:val="16"/>
-          <w:lang w:val="en-GB"/>
-        </w:rPr>
-      </w:pPr>
-      <w:r>
-        <w:rPr>
-          <w:szCs w:val="16"/>
-          <w:lang w:val="en-GB"/>
-        </w:rPr>
         <w:t xml:space="preserve">Each microservice will have its operation time recorded. Hence when two microservices are interacting with each other, they will be able to see the age of each other. The age of any microservice could have an influence on the evaluation of trust by other microservices. </w:t>
       </w:r>
     </w:p>
@@ -17052,7 +17264,7 @@
           <w:szCs w:val="16"/>
           <w:lang w:val="en-GB"/>
         </w:rPr>
-        <w:t xml:space="preserve">, hence the original request made by the client of the Blog would be rejected. This scenario must be avoided especially for </w:t>
+        <w:t xml:space="preserve">, hence the original request made by the </w:t>
       </w:r>
       <w:r>
         <w:rPr>
@@ -17060,7 +17272,7 @@
           <w:lang w:val="en-GB"/>
         </w:rPr>
         <w:lastRenderedPageBreak/>
-        <w:t>important applications such as online banking. When a user is trying to make a transaction online then it is not acceptable that his request was rejected</w:t>
+        <w:t>client of the Blog would be rejected. This scenario must be avoided especially for important applications such as online banking. When a user is trying to make a transaction online then it is not acceptable that his request was rejected</w:t>
       </w:r>
       <w:r>
         <w:t>.</w:t>
@@ -17697,18 +17909,18 @@
     <w:p>
       <w:pPr>
         <w:keepNext/>
+        <w:jc w:val="center"/>
       </w:pPr>
       <w:r>
         <w:rPr>
           <w:noProof/>
-          <w:szCs w:val="16"/>
           <w:lang w:val="en-US"/>
         </w:rPr>
         <w:drawing>
-          <wp:inline distT="0" distB="0" distL="0" distR="0" wp14:anchorId="439C22CE" wp14:editId="57F0130C">
-            <wp:extent cx="5029200" cy="5434055"/>
+          <wp:inline distT="0" distB="0" distL="0" distR="0">
+            <wp:extent cx="5019675" cy="5429446"/>
             <wp:effectExtent l="0" t="0" r="0" b="0"/>
-            <wp:docPr id="6" name="Picture 6" descr="C:\Users\mpc\Downloads\content trust collaboration (1).png"/>
+            <wp:docPr id="7" name="Picture 7" descr="C:\Users\mpc\Desktop\content trust collaboration (1).png"/>
             <wp:cNvGraphicFramePr>
               <a:graphicFrameLocks xmlns:a="http://schemas.openxmlformats.org/drawingml/2006/main" noChangeAspect="1"/>
             </wp:cNvGraphicFramePr>
@@ -17716,7 +17928,7 @@
               <a:graphicData uri="http://schemas.openxmlformats.org/drawingml/2006/picture">
                 <pic:pic xmlns:pic="http://schemas.openxmlformats.org/drawingml/2006/picture">
                   <pic:nvPicPr>
-                    <pic:cNvPr id="0" name="Picture 2" descr="C:\Users\mpc\Downloads\content trust collaboration (1).png"/>
+                    <pic:cNvPr id="0" name="Picture 2" descr="C:\Users\mpc\Desktop\content trust collaboration (1).png"/>
                     <pic:cNvPicPr>
                       <a:picLocks noChangeAspect="1" noChangeArrowheads="1"/>
                     </pic:cNvPicPr>
@@ -17737,7 +17949,7 @@
                   <pic:spPr bwMode="auto">
                     <a:xfrm>
                       <a:off x="0" y="0"/>
-                      <a:ext cx="5042659" cy="5448598"/>
+                      <a:ext cx="5044719" cy="5456534"/>
                     </a:xfrm>
                     <a:prstGeom prst="rect">
                       <a:avLst/>
@@ -17827,6 +18039,8 @@
         </w:rPr>
         <w:t>Microservices collaboration</w:t>
       </w:r>
+      <w:bookmarkStart w:id="36" w:name="_GoBack"/>
+      <w:bookmarkEnd w:id="36"/>
     </w:p>
     <w:p>
       <w:pPr>
@@ -17940,7 +18154,7 @@
           <w:lang w:val="en-GB"/>
         </w:rPr>
       </w:pPr>
-      <w:bookmarkStart w:id="36" w:name="_Toc536558567"/>
+      <w:bookmarkStart w:id="37" w:name="_Toc536558567"/>
       <w:r>
         <w:rPr>
           <w:lang w:val="en-GB"/>
@@ -17948,7 +18162,7 @@
         <w:lastRenderedPageBreak/>
         <w:t>Implementation</w:t>
       </w:r>
-      <w:bookmarkEnd w:id="36"/>
+      <w:bookmarkEnd w:id="37"/>
     </w:p>
     <w:p>
       <w:pPr>
@@ -18011,11 +18225,11 @@
           <w:numId w:val="1"/>
         </w:numPr>
       </w:pPr>
-      <w:bookmarkStart w:id="37" w:name="_Toc536558568"/>
+      <w:bookmarkStart w:id="38" w:name="_Toc536558568"/>
       <w:r>
         <w:t>Implementation of microservices</w:t>
       </w:r>
-      <w:bookmarkEnd w:id="37"/>
+      <w:bookmarkEnd w:id="38"/>
     </w:p>
     <w:p>
       <w:pPr>
@@ -18042,15 +18256,7 @@
         <w:rPr>
           <w:lang w:val="en-GB"/>
         </w:rPr>
-        <w:t>Furthermore, the communication between microservices passes through content trust. This approach helps micros</w:t>
-      </w:r>
-      <w:bookmarkStart w:id="38" w:name="_GoBack"/>
-      <w:bookmarkEnd w:id="38"/>
-      <w:r>
-        <w:rPr>
-          <w:lang w:val="en-GB"/>
-        </w:rPr>
-        <w:t>ervices evaluate the trust about each other and enable them to exchange information with other microservices that achieve the highest trust evaluation each time.</w:t>
+        <w:t>Furthermore, the communication between microservices passes through content trust. This approach helps microservices evaluate the trust about each other and enable them to exchange information with other microservices that achieve the highest trust evaluation each time.</w:t>
       </w:r>
     </w:p>
     <w:p>
@@ -18098,14 +18304,12 @@
           <w:lang w:val="en-GB"/>
         </w:rPr>
       </w:pPr>
-      <w:proofErr w:type="spellStart"/>
       <w:r>
         <w:rPr>
           <w:lang w:val="en-GB"/>
         </w:rPr>
         <w:t>Userid</w:t>
       </w:r>
-      <w:proofErr w:type="spellEnd"/>
     </w:p>
     <w:p>
       <w:pPr>
@@ -18119,14 +18323,12 @@
           <w:lang w:val="en-GB"/>
         </w:rPr>
       </w:pPr>
-      <w:proofErr w:type="spellStart"/>
       <w:r>
         <w:rPr>
           <w:lang w:val="en-GB"/>
         </w:rPr>
         <w:t>Usercheck</w:t>
       </w:r>
-      <w:proofErr w:type="spellEnd"/>
     </w:p>
     <w:p>
       <w:pPr>
@@ -18160,14 +18362,12 @@
           <w:lang w:val="en-GB"/>
         </w:rPr>
       </w:pPr>
-      <w:proofErr w:type="spellStart"/>
       <w:r>
         <w:rPr>
           <w:lang w:val="en-GB"/>
         </w:rPr>
         <w:t>Islogged</w:t>
       </w:r>
-      <w:proofErr w:type="spellEnd"/>
     </w:p>
     <w:p>
       <w:pPr>
@@ -18295,23 +18495,7 @@
           <w:szCs w:val="16"/>
           <w:lang w:val="en-GB"/>
         </w:rPr>
-        <w:t xml:space="preserve">Each service is responsible for serving one task once requested.  There are services that serve the clients of the Blog. On the other hand, some services only </w:t>
-      </w:r>
-      <w:proofErr w:type="gramStart"/>
-      <w:r>
-        <w:rPr>
-          <w:szCs w:val="16"/>
-          <w:lang w:val="en-GB"/>
-        </w:rPr>
-        <w:t>serves</w:t>
-      </w:r>
-      <w:proofErr w:type="gramEnd"/>
-      <w:r>
-        <w:rPr>
-          <w:szCs w:val="16"/>
-          <w:lang w:val="en-GB"/>
-        </w:rPr>
-        <w:t xml:space="preserve"> other services and don’t have any interaction with the users or clients of the Blog.  </w:t>
+        <w:t xml:space="preserve">Each service is responsible for serving one task once requested.  There are services that serve the clients of the Blog. On the other hand, some services only serves other services and don’t have any interaction with the users or clients of the Blog.  </w:t>
       </w:r>
     </w:p>
     <w:p>
@@ -19584,27 +19768,13 @@
         <w:rPr>
           <w:lang w:val="en-GB"/>
         </w:rPr>
-        <w:t>e. The API ends with ‘/</w:t>
-      </w:r>
-      <w:proofErr w:type="gramStart"/>
-      <w:r>
-        <w:rPr>
-          <w:lang w:val="en-GB"/>
-        </w:rPr>
-        <w:t xml:space="preserve">contact‘ </w:t>
-      </w:r>
-      <w:r>
-        <w:rPr>
-          <w:lang w:val="en-GB"/>
-        </w:rPr>
-        <w:t>and</w:t>
-      </w:r>
-      <w:proofErr w:type="gramEnd"/>
-      <w:r>
-        <w:rPr>
-          <w:lang w:val="en-GB"/>
-        </w:rPr>
-        <w:t xml:space="preserve"> starts with the address of the server and the number of the port where the servic</w:t>
+        <w:t xml:space="preserve">e. The API ends with ‘/contact‘ </w:t>
+      </w:r>
+      <w:r>
+        <w:rPr>
+          <w:lang w:val="en-GB"/>
+        </w:rPr>
+        <w:t>and starts with the address of the server and the number of the port where the servic</w:t>
       </w:r>
       <w:r>
         <w:rPr>
@@ -19634,27 +19804,13 @@
         <w:rPr>
           <w:lang w:val="en-GB"/>
         </w:rPr>
-        <w:t>tact other services ‘</w:t>
-      </w:r>
-      <w:proofErr w:type="gramStart"/>
-      <w:r>
-        <w:rPr>
-          <w:lang w:val="en-GB"/>
-        </w:rPr>
-        <w:t xml:space="preserve">ContactUs‘ </w:t>
-      </w:r>
-      <w:r>
-        <w:rPr>
-          <w:lang w:val="en-GB"/>
-        </w:rPr>
-        <w:t>uses</w:t>
-      </w:r>
-      <w:proofErr w:type="gramEnd"/>
-      <w:r>
-        <w:rPr>
-          <w:lang w:val="en-GB"/>
-        </w:rPr>
-        <w:t xml:space="preserve"> Axios to make HTTP calls. Axios is Promise based HTTP client for the </w:t>
+        <w:t xml:space="preserve">tact other services ‘ContactUs‘ </w:t>
+      </w:r>
+      <w:r>
+        <w:rPr>
+          <w:lang w:val="en-GB"/>
+        </w:rPr>
+        <w:t xml:space="preserve">uses Axios to make HTTP calls. Axios is Promise based HTTP client for the </w:t>
       </w:r>
       <w:r>
         <w:rPr>
@@ -19700,23 +19856,7 @@
           <w:szCs w:val="16"/>
           <w:lang w:val="en-GB"/>
         </w:rPr>
-        <w:t>Depending on the results received from the services that are called by ‘</w:t>
-      </w:r>
-      <w:proofErr w:type="gramStart"/>
-      <w:r>
-        <w:rPr>
-          <w:szCs w:val="16"/>
-          <w:lang w:val="en-GB"/>
-        </w:rPr>
-        <w:t>ContactUs‘ the</w:t>
-      </w:r>
-      <w:proofErr w:type="gramEnd"/>
-      <w:r>
-        <w:rPr>
-          <w:szCs w:val="16"/>
-          <w:lang w:val="en-GB"/>
-        </w:rPr>
-        <w:t xml:space="preserve"> service will either store the message in the database or inform the requestor of an error that happened via the result of the API call.</w:t>
+        <w:t>Depending on the results received from the services that are called by ‘ContactUs‘ the service will either store the message in the database or inform the requestor of an error that happened via the result of the API call.</w:t>
       </w:r>
     </w:p>
     <w:p>
@@ -19815,10 +19955,7 @@
                               <w:pStyle w:val="WICode"/>
                             </w:pPr>
                             <w:r>
-                              <w:t xml:space="preserve">const </w:t>
-                            </w:r>
-                            <w:r>
-                              <w:t>Contact = mongoose.model('Contact',{</w:t>
+                              <w:t>const Contact = mongoose.model('Contact',{</w:t>
                             </w:r>
                           </w:p>
                           <w:p>
@@ -19966,10 +20103,7 @@
                         <w:pStyle w:val="WICode"/>
                       </w:pPr>
                       <w:r>
-                        <w:t xml:space="preserve">const </w:t>
-                      </w:r>
-                      <w:r>
-                        <w:t>Contact = mongoose.model('Contact',{</w:t>
+                        <w:t>const Contact = mongoose.model('Contact',{</w:t>
                       </w:r>
                     </w:p>
                     <w:p>
@@ -20564,23 +20698,7 @@
           <w:szCs w:val="16"/>
           <w:lang w:val="en-GB"/>
         </w:rPr>
-        <w:t xml:space="preserve">Registration service has its own database. It uses MongoDB as its database management system. Other services that checks for the uniqueness of the entered data also have access to the same database. Registration interacts with other services such as Validation to check for the validity of the input values, and </w:t>
-      </w:r>
-      <w:proofErr w:type="spellStart"/>
-      <w:r>
-        <w:rPr>
-          <w:szCs w:val="16"/>
-          <w:lang w:val="en-GB"/>
-        </w:rPr>
-        <w:t>Usercheck</w:t>
-      </w:r>
-      <w:proofErr w:type="spellEnd"/>
-      <w:r>
-        <w:rPr>
-          <w:szCs w:val="16"/>
-          <w:lang w:val="en-GB"/>
-        </w:rPr>
-        <w:t xml:space="preserve"> to check if the entered data already exists in the database or not. Services interact with each other via HTTP requests.</w:t>
+        <w:t>Registration service has its own database. It uses MongoDB as its database management system. Other services that checks for the uniqueness of the entered data also have access to the same database. Registration interacts with other services such as Validation to check for the validity of the input values, and Usercheck to check if the entered data already exists in the database or not. Services interact with each other via HTTP requests.</w:t>
       </w:r>
     </w:p>
     <w:p>
@@ -20660,23 +20778,7 @@
           <w:szCs w:val="16"/>
           <w:lang w:val="en-GB"/>
         </w:rPr>
-        <w:t>Microservice Login uses “</w:t>
-      </w:r>
-      <w:proofErr w:type="spellStart"/>
-      <w:r>
-        <w:rPr>
-          <w:szCs w:val="16"/>
-          <w:lang w:val="en-GB"/>
-        </w:rPr>
-        <w:t>jsonwebtoken</w:t>
-      </w:r>
-      <w:proofErr w:type="spellEnd"/>
-      <w:r>
-        <w:rPr>
-          <w:szCs w:val="16"/>
-          <w:lang w:val="en-GB"/>
-        </w:rPr>
-        <w:t>” package. This package can be installed with NPM using the command:</w:t>
+        <w:t>Microservice Login uses “jsonwebtoken” package. This package can be installed with NPM using the command:</w:t>
       </w:r>
     </w:p>
     <w:p>
@@ -20871,31 +20973,9 @@
         <w:rPr>
           <w:lang w:val="en-US"/>
         </w:rPr>
-        <w:t xml:space="preserve">Installing </w:t>
-      </w:r>
-      <w:proofErr w:type="spellStart"/>
-      <w:r>
-        <w:rPr>
-          <w:lang w:val="en-US"/>
-        </w:rPr>
-        <w:t>jsonwebtoken</w:t>
-      </w:r>
-      <w:proofErr w:type="spellEnd"/>
-      <w:r>
-        <w:rPr>
-          <w:lang w:val="en-US"/>
-        </w:rPr>
-        <w:t xml:space="preserve"> using </w:t>
-      </w:r>
-      <w:proofErr w:type="spellStart"/>
-      <w:r>
-        <w:rPr>
-          <w:lang w:val="en-US"/>
-        </w:rPr>
-        <w:t>npm</w:t>
+        <w:t>Installing jsonwebtoken using npm</w:t>
       </w:r>
       <w:bookmarkEnd w:id="45"/>
-      <w:proofErr w:type="spellEnd"/>
     </w:p>
     <w:p>
       <w:pPr>
@@ -20924,32 +21004,7 @@
           <w:szCs w:val="16"/>
           <w:lang w:val="en-GB"/>
         </w:rPr>
-        <w:t xml:space="preserve"> shows how package “</w:t>
-      </w:r>
-      <w:proofErr w:type="spellStart"/>
-      <w:proofErr w:type="gramStart"/>
-      <w:r>
-        <w:rPr>
-          <w:szCs w:val="16"/>
-          <w:lang w:val="en-GB"/>
-        </w:rPr>
-        <w:t>jsonwebtoken</w:t>
-      </w:r>
-      <w:proofErr w:type="spellEnd"/>
-      <w:r>
-        <w:rPr>
-          <w:szCs w:val="16"/>
-          <w:lang w:val="en-GB"/>
-        </w:rPr>
-        <w:t>“ can</w:t>
-      </w:r>
-      <w:proofErr w:type="gramEnd"/>
-      <w:r>
-        <w:rPr>
-          <w:szCs w:val="16"/>
-          <w:lang w:val="en-GB"/>
-        </w:rPr>
-        <w:t xml:space="preserve"> be installed from the command line using Node.JS Package Manager. This package will do all the heavy lifting to generate and sign the JWT before sending it to the client using the microservice Login.</w:t>
+        <w:t xml:space="preserve"> shows how package “jsonwebtoken“ can be installed from the command line using Node.JS Package Manager. This package will do all the heavy lifting to generate and sign the JWT before sending it to the client using the microservice Login.</w:t>
       </w:r>
     </w:p>
     <w:p>
@@ -21044,10 +21099,7 @@
                               <w:pStyle w:val="WICode"/>
                             </w:pPr>
                             <w:r>
-                              <w:t xml:space="preserve">jwt.sign({userID: </w:t>
-                            </w:r>
-                            <w:r>
-                              <w:t>doc._id, exp: expirationDate}, secret);</w:t>
+                              <w:t>jwt.sign({userID: doc._id, exp: expirationDate}, secret);</w:t>
                             </w:r>
                           </w:p>
                           <w:p>
@@ -21079,10 +21131,7 @@
                         <w:pStyle w:val="WICode"/>
                       </w:pPr>
                       <w:r>
-                        <w:t xml:space="preserve">jwt.sign({userID: </w:t>
-                      </w:r>
-                      <w:r>
-                        <w:t>doc._id, exp: expirationDate}, secret);</w:t>
+                        <w:t>jwt.sign({userID: doc._id, exp: expirationDate}, secret);</w:t>
                       </w:r>
                     </w:p>
                     <w:p>
@@ -21189,23 +21238,7 @@
           <w:szCs w:val="16"/>
           <w:lang w:val="en-GB"/>
         </w:rPr>
-        <w:t>Listing 4.5 shows how a JWT is generated and signed using “</w:t>
-      </w:r>
-      <w:proofErr w:type="spellStart"/>
-      <w:r>
-        <w:rPr>
-          <w:szCs w:val="16"/>
-          <w:lang w:val="en-GB"/>
-        </w:rPr>
-        <w:t>jsonwebtoken</w:t>
-      </w:r>
-      <w:proofErr w:type="spellEnd"/>
-      <w:r>
-        <w:rPr>
-          <w:szCs w:val="16"/>
-          <w:lang w:val="en-GB"/>
-        </w:rPr>
-        <w:t>” package. Once this token is ready, then it is sent back to the client as a result of the request made to login. A JWT could have the following shape:</w:t>
+        <w:t>Listing 4.5 shows how a JWT is generated and signed using “jsonwebtoken” package. Once this token is ready, then it is sent back to the client as a result of the request made to login. A JWT could have the following shape:</w:t>
       </w:r>
     </w:p>
     <w:p>
@@ -22524,23 +22557,7 @@
           <w:szCs w:val="16"/>
           <w:lang w:val="en-GB"/>
         </w:rPr>
-        <w:t xml:space="preserve"> evaluate the trust of another microservice less than its </w:t>
-      </w:r>
-      <w:proofErr w:type="spellStart"/>
-      <w:r>
-        <w:rPr>
-          <w:szCs w:val="16"/>
-          <w:lang w:val="en-GB"/>
-        </w:rPr>
-        <w:t>suffiecient</w:t>
-      </w:r>
-      <w:proofErr w:type="spellEnd"/>
-      <w:r>
-        <w:rPr>
-          <w:szCs w:val="16"/>
-          <w:lang w:val="en-GB"/>
-        </w:rPr>
-        <w:t xml:space="preserve"> level then the connection between the two involved microservices will break. The calling microservice will look for another microservice to fulfil its request.</w:t>
+        <w:t xml:space="preserve"> evaluate the trust of another microservice less than its suffiecient level then the connection between the two involved microservices will break. The calling microservice will look for another microservice to fulfil its request.</w:t>
       </w:r>
     </w:p>
     <w:p>
@@ -22599,6 +22616,7 @@
             <w:id w:val="111145805"/>
             <w:bibliography/>
           </w:sdtPr>
+          <w:sdtEndPr/>
           <w:sdtContent>
             <w:p>
               <w:pPr>
@@ -22703,48 +22721,18 @@
         </w:rPr>
       </w:pPr>
       <w:bookmarkStart w:id="50" w:name="_Toc536558572"/>
-      <w:proofErr w:type="spellStart"/>
       <w:r>
         <w:rPr>
           <w:lang w:val="en-GB"/>
         </w:rPr>
         <w:lastRenderedPageBreak/>
-        <w:t>Bezeichner</w:t>
-      </w:r>
-      <w:proofErr w:type="spellEnd"/>
-      <w:r>
-        <w:rPr>
-          <w:lang w:val="en-GB"/>
-        </w:rPr>
-        <w:t xml:space="preserve"> </w:t>
-      </w:r>
-      <w:proofErr w:type="spellStart"/>
-      <w:r>
-        <w:rPr>
-          <w:lang w:val="en-GB"/>
-        </w:rPr>
-        <w:t>für</w:t>
-      </w:r>
-      <w:proofErr w:type="spellEnd"/>
-      <w:r>
-        <w:rPr>
-          <w:lang w:val="en-GB"/>
-        </w:rPr>
-        <w:t xml:space="preserve"> </w:t>
-      </w:r>
-      <w:proofErr w:type="spellStart"/>
-      <w:r>
-        <w:rPr>
-          <w:lang w:val="en-GB"/>
-        </w:rPr>
-        <w:t>Anhang</w:t>
-      </w:r>
-      <w:proofErr w:type="spellEnd"/>
-      <w:r>
-        <w:rPr>
-          <w:lang w:val="en-GB"/>
-        </w:rPr>
-        <w:t xml:space="preserve"> A</w:t>
+        <w:t xml:space="preserve">Bezeichner </w:t>
+      </w:r>
+      <w:r>
+        <w:rPr>
+          <w:lang w:val="en-GB"/>
+        </w:rPr>
+        <w:t>für Anhang A</w:t>
       </w:r>
       <w:bookmarkEnd w:id="50"/>
     </w:p>
@@ -22764,47 +22752,11 @@
         </w:rPr>
       </w:pPr>
       <w:bookmarkStart w:id="51" w:name="_Toc536558573"/>
-      <w:proofErr w:type="spellStart"/>
-      <w:r>
-        <w:rPr>
-          <w:lang w:val="en-GB"/>
-        </w:rPr>
-        <w:t>Bezeichner</w:t>
-      </w:r>
-      <w:proofErr w:type="spellEnd"/>
-      <w:r>
-        <w:rPr>
-          <w:lang w:val="en-GB"/>
-        </w:rPr>
-        <w:t xml:space="preserve"> </w:t>
-      </w:r>
-      <w:proofErr w:type="spellStart"/>
-      <w:r>
-        <w:rPr>
-          <w:lang w:val="en-GB"/>
-        </w:rPr>
-        <w:t>für</w:t>
-      </w:r>
-      <w:proofErr w:type="spellEnd"/>
-      <w:r>
-        <w:rPr>
-          <w:lang w:val="en-GB"/>
-        </w:rPr>
-        <w:t xml:space="preserve"> </w:t>
-      </w:r>
-      <w:proofErr w:type="spellStart"/>
-      <w:r>
-        <w:rPr>
-          <w:lang w:val="en-GB"/>
-        </w:rPr>
-        <w:t>Anhang</w:t>
-      </w:r>
-      <w:proofErr w:type="spellEnd"/>
-      <w:r>
-        <w:rPr>
-          <w:lang w:val="en-GB"/>
-        </w:rPr>
-        <w:t xml:space="preserve"> A.1</w:t>
+      <w:r>
+        <w:rPr>
+          <w:lang w:val="en-GB"/>
+        </w:rPr>
+        <w:t>Bezeichner für Anhang A.1</w:t>
       </w:r>
       <w:bookmarkEnd w:id="51"/>
     </w:p>
@@ -23177,67 +23129,17 @@
         </w:rPr>
         <w:t xml:space="preserve"> </w:t>
       </w:r>
-      <w:proofErr w:type="spellStart"/>
-      <w:r>
-        <w:rPr>
-          <w:lang w:val="en-GB"/>
-        </w:rPr>
-        <w:t>Mit</w:t>
-      </w:r>
-      <w:proofErr w:type="spellEnd"/>
-      <w:r>
-        <w:rPr>
-          <w:lang w:val="en-GB"/>
-        </w:rPr>
-        <w:t xml:space="preserve"> Alt+ F9 </w:t>
-      </w:r>
-      <w:proofErr w:type="spellStart"/>
-      <w:r>
-        <w:rPr>
-          <w:lang w:val="en-GB"/>
-        </w:rPr>
-        <w:t>bearbeiten</w:t>
-      </w:r>
-      <w:proofErr w:type="spellEnd"/>
-      <w:r>
-        <w:rPr>
-          <w:lang w:val="en-GB"/>
-        </w:rPr>
-        <w:t xml:space="preserve"> </w:t>
-      </w:r>
-      <w:r>
-        <w:rPr>
-          <w:lang w:val="en-GB"/>
-        </w:rPr>
-        <w:t>(</w:t>
-      </w:r>
-      <w:proofErr w:type="spellStart"/>
-      <w:r>
-        <w:rPr>
-          <w:lang w:val="en-GB"/>
-        </w:rPr>
-        <w:t>hängt</w:t>
-      </w:r>
-      <w:proofErr w:type="spellEnd"/>
-      <w:r>
-        <w:rPr>
-          <w:lang w:val="en-GB"/>
-        </w:rPr>
-        <w:t xml:space="preserve"> von Heading 4 </w:t>
-      </w:r>
-      <w:proofErr w:type="spellStart"/>
-      <w:r>
-        <w:rPr>
-          <w:lang w:val="en-GB"/>
-        </w:rPr>
-        <w:t>statt</w:t>
-      </w:r>
-      <w:proofErr w:type="spellEnd"/>
-      <w:r>
-        <w:rPr>
-          <w:lang w:val="en-GB"/>
-        </w:rPr>
-        <w:t xml:space="preserve"> von 1 ab)</w:t>
+      <w:r>
+        <w:rPr>
+          <w:lang w:val="en-GB"/>
+        </w:rPr>
+        <w:t xml:space="preserve">Mit Alt+ F9 bearbeiten </w:t>
+      </w:r>
+      <w:r>
+        <w:rPr>
+          <w:lang w:val="en-GB"/>
+        </w:rPr>
+        <w:t>(hängt von Heading 4 statt von 1 ab)</w:t>
       </w:r>
       <w:bookmarkEnd w:id="52"/>
     </w:p>
@@ -23265,14 +23167,12 @@
           <w:lang w:val="en-GB"/>
         </w:rPr>
       </w:pPr>
-      <w:proofErr w:type="spellStart"/>
       <w:r>
         <w:rPr>
           <w:lang w:val="en-GB"/>
         </w:rPr>
         <w:t>Glossarbegriff</w:t>
       </w:r>
-      <w:proofErr w:type="spellEnd"/>
     </w:p>
     <w:p>
       <w:pPr>
@@ -23281,96 +23181,23 @@
           <w:lang w:val="en-GB"/>
         </w:rPr>
       </w:pPr>
-      <w:proofErr w:type="spellStart"/>
-      <w:r>
-        <w:rPr>
-          <w:lang w:val="en-GB"/>
-        </w:rPr>
-        <w:t>Im</w:t>
-      </w:r>
-      <w:proofErr w:type="spellEnd"/>
-      <w:r>
-        <w:rPr>
-          <w:lang w:val="en-GB"/>
-        </w:rPr>
-        <w:t xml:space="preserve"> </w:t>
-      </w:r>
-      <w:proofErr w:type="spellStart"/>
-      <w:r>
-        <w:rPr>
-          <w:lang w:val="en-GB"/>
-        </w:rPr>
-        <w:t>Glossar</w:t>
-      </w:r>
-      <w:proofErr w:type="spellEnd"/>
-      <w:r>
-        <w:rPr>
-          <w:lang w:val="en-GB"/>
-        </w:rPr>
-        <w:t xml:space="preserve"> </w:t>
-      </w:r>
-      <w:proofErr w:type="spellStart"/>
-      <w:r>
-        <w:rPr>
-          <w:lang w:val="en-GB"/>
-        </w:rPr>
-        <w:t>können</w:t>
-      </w:r>
-      <w:proofErr w:type="spellEnd"/>
-      <w:r>
-        <w:rPr>
-          <w:lang w:val="en-GB"/>
-        </w:rPr>
-        <w:t xml:space="preserve"> </w:t>
-      </w:r>
-      <w:proofErr w:type="spellStart"/>
+      <w:r>
+        <w:rPr>
+          <w:lang w:val="en-GB"/>
+        </w:rPr>
+        <w:t xml:space="preserve">Im Glossar können </w:t>
+      </w:r>
       <w:r>
         <w:rPr>
           <w:lang w:val="en-GB"/>
         </w:rPr>
         <w:t>ausgewählte</w:t>
       </w:r>
-      <w:proofErr w:type="spellEnd"/>
-      <w:r>
-        <w:rPr>
-          <w:lang w:val="en-GB"/>
-        </w:rPr>
-        <w:t xml:space="preserve"> </w:t>
-      </w:r>
-      <w:proofErr w:type="spellStart"/>
-      <w:r>
-        <w:rPr>
-          <w:lang w:val="en-GB"/>
-        </w:rPr>
-        <w:t>Begriffe</w:t>
-      </w:r>
-      <w:proofErr w:type="spellEnd"/>
-      <w:r>
-        <w:rPr>
-          <w:lang w:val="en-GB"/>
-        </w:rPr>
-        <w:t xml:space="preserve"> </w:t>
-      </w:r>
-      <w:proofErr w:type="spellStart"/>
-      <w:r>
-        <w:rPr>
-          <w:lang w:val="en-GB"/>
-        </w:rPr>
-        <w:t>genauer</w:t>
-      </w:r>
-      <w:proofErr w:type="spellEnd"/>
-      <w:r>
-        <w:rPr>
-          <w:lang w:val="en-GB"/>
-        </w:rPr>
-        <w:t xml:space="preserve"> </w:t>
-      </w:r>
-      <w:proofErr w:type="spellStart"/>
-      <w:r>
-        <w:rPr>
-          <w:lang w:val="en-GB"/>
-        </w:rPr>
-        <w:t>defin</w:t>
+      <w:r>
+        <w:rPr>
+          <w:lang w:val="en-GB"/>
+        </w:rPr>
+        <w:t xml:space="preserve"> Begriffe genauer defin</w:t>
       </w:r>
       <w:r>
         <w:rPr>
@@ -23378,19 +23205,11 @@
         </w:rPr>
         <w:t>iert</w:t>
       </w:r>
-      <w:proofErr w:type="spellEnd"/>
-      <w:r>
-        <w:rPr>
-          <w:lang w:val="en-GB"/>
-        </w:rPr>
-        <w:t xml:space="preserve"> </w:t>
-      </w:r>
-      <w:proofErr w:type="spellStart"/>
-      <w:r>
-        <w:rPr>
-          <w:lang w:val="en-GB"/>
-        </w:rPr>
-        <w:t>w</w:t>
+      <w:r>
+        <w:rPr>
+          <w:lang w:val="en-GB"/>
+        </w:rPr>
+        <w:t xml:space="preserve"> w</w:t>
       </w:r>
       <w:r>
         <w:rPr>
@@ -23404,7 +23223,6 @@
         </w:rPr>
         <w:t>rden</w:t>
       </w:r>
-      <w:proofErr w:type="spellEnd"/>
       <w:r>
         <w:rPr>
           <w:lang w:val="en-GB"/>
@@ -23435,96 +23253,11 @@
           <w:lang w:val="en-GB"/>
         </w:rPr>
       </w:pPr>
-      <w:proofErr w:type="spellStart"/>
-      <w:r>
-        <w:rPr>
-          <w:lang w:val="en-GB"/>
-        </w:rPr>
-        <w:t>Bei</w:t>
-      </w:r>
-      <w:proofErr w:type="spellEnd"/>
-      <w:r>
-        <w:rPr>
-          <w:lang w:val="en-GB"/>
-        </w:rPr>
-        <w:t xml:space="preserve"> HTML (Hypertext </w:t>
-      </w:r>
-      <w:proofErr w:type="spellStart"/>
-      <w:r>
-        <w:rPr>
-          <w:lang w:val="en-GB"/>
-        </w:rPr>
-        <w:t>Markup</w:t>
-      </w:r>
-      <w:proofErr w:type="spellEnd"/>
-      <w:r>
-        <w:rPr>
-          <w:lang w:val="en-GB"/>
-        </w:rPr>
-        <w:t xml:space="preserve"> Language) </w:t>
-      </w:r>
-      <w:proofErr w:type="spellStart"/>
-      <w:r>
-        <w:rPr>
-          <w:lang w:val="en-GB"/>
-        </w:rPr>
-        <w:t>handelt</w:t>
-      </w:r>
-      <w:proofErr w:type="spellEnd"/>
-      <w:r>
-        <w:rPr>
-          <w:lang w:val="en-GB"/>
-        </w:rPr>
-        <w:t xml:space="preserve"> </w:t>
-      </w:r>
-      <w:proofErr w:type="spellStart"/>
-      <w:r>
-        <w:rPr>
-          <w:lang w:val="en-GB"/>
-        </w:rPr>
-        <w:t>es</w:t>
-      </w:r>
-      <w:proofErr w:type="spellEnd"/>
-      <w:r>
-        <w:rPr>
-          <w:lang w:val="en-GB"/>
-        </w:rPr>
-        <w:t xml:space="preserve"> </w:t>
-      </w:r>
-      <w:proofErr w:type="spellStart"/>
-      <w:r>
-        <w:rPr>
-          <w:lang w:val="en-GB"/>
-        </w:rPr>
-        <w:t>sich</w:t>
-      </w:r>
-      <w:proofErr w:type="spellEnd"/>
-      <w:r>
-        <w:rPr>
-          <w:lang w:val="en-GB"/>
-        </w:rPr>
-        <w:t xml:space="preserve"> um </w:t>
-      </w:r>
-      <w:proofErr w:type="spellStart"/>
-      <w:r>
-        <w:rPr>
-          <w:lang w:val="en-GB"/>
-        </w:rPr>
-        <w:t>eine</w:t>
-      </w:r>
-      <w:proofErr w:type="spellEnd"/>
-      <w:r>
-        <w:rPr>
-          <w:lang w:val="en-GB"/>
-        </w:rPr>
-        <w:t xml:space="preserve"> </w:t>
-      </w:r>
-      <w:proofErr w:type="spellStart"/>
-      <w:r>
-        <w:rPr>
-          <w:lang w:val="en-GB"/>
-        </w:rPr>
-        <w:t>Auszeichnung</w:t>
+      <w:r>
+        <w:rPr>
+          <w:lang w:val="en-GB"/>
+        </w:rPr>
+        <w:t>Bei HTML (Hypertext Markup Language) handelt es sich um eine Auszeichnung</w:t>
       </w:r>
       <w:r>
         <w:rPr>
@@ -23542,14 +23275,7 @@
         <w:rPr>
           <w:lang w:val="en-GB"/>
         </w:rPr>
-        <w:t>che</w:t>
-      </w:r>
-      <w:proofErr w:type="spellEnd"/>
-      <w:r>
-        <w:rPr>
-          <w:lang w:val="en-GB"/>
-        </w:rPr>
-        <w:t xml:space="preserve"> …</w:t>
+        <w:t>che …</w:t>
       </w:r>
     </w:p>
     <w:p>
@@ -23676,7 +23402,6 @@
           <w:lang w:val="en-GB"/>
         </w:rPr>
       </w:pPr>
-      <w:proofErr w:type="spellStart"/>
       <w:r>
         <w:rPr>
           <w:lang w:val="en-GB"/>
@@ -23684,505 +23409,30 @@
         <w:lastRenderedPageBreak/>
         <w:t>Selbstständigkeitserklärung</w:t>
       </w:r>
-      <w:proofErr w:type="spellEnd"/>
-    </w:p>
-    <w:p>
-      <w:pPr>
-        <w:rPr>
-          <w:lang w:val="en-GB"/>
-        </w:rPr>
-      </w:pPr>
-      <w:proofErr w:type="spellStart"/>
-      <w:r>
-        <w:rPr>
-          <w:lang w:val="en-GB"/>
-        </w:rPr>
-        <w:t>Hiermit</w:t>
-      </w:r>
-      <w:proofErr w:type="spellEnd"/>
-      <w:r>
-        <w:rPr>
-          <w:lang w:val="en-GB"/>
-        </w:rPr>
-        <w:t xml:space="preserve"> </w:t>
-      </w:r>
-      <w:proofErr w:type="spellStart"/>
-      <w:r>
-        <w:rPr>
-          <w:lang w:val="en-GB"/>
-        </w:rPr>
-        <w:t>erkläre</w:t>
-      </w:r>
-      <w:proofErr w:type="spellEnd"/>
-      <w:r>
-        <w:rPr>
-          <w:lang w:val="en-GB"/>
-        </w:rPr>
-        <w:t xml:space="preserve"> </w:t>
-      </w:r>
-      <w:proofErr w:type="spellStart"/>
-      <w:r>
-        <w:rPr>
-          <w:lang w:val="en-GB"/>
-        </w:rPr>
-        <w:t>ich</w:t>
-      </w:r>
-      <w:proofErr w:type="spellEnd"/>
-      <w:r>
-        <w:rPr>
-          <w:lang w:val="en-GB"/>
-        </w:rPr>
-        <w:t xml:space="preserve">, </w:t>
-      </w:r>
-      <w:proofErr w:type="spellStart"/>
+    </w:p>
+    <w:p>
+      <w:pPr>
+        <w:rPr>
+          <w:lang w:val="en-GB"/>
+        </w:rPr>
+      </w:pPr>
+      <w:r>
+        <w:rPr>
+          <w:lang w:val="en-GB"/>
+        </w:rPr>
+        <w:t xml:space="preserve">Hiermit erkläre ich, </w:t>
+      </w:r>
       <w:r>
         <w:rPr>
           <w:lang w:val="en-GB"/>
         </w:rPr>
         <w:t>dass</w:t>
       </w:r>
-      <w:proofErr w:type="spellEnd"/>
-      <w:r>
-        <w:rPr>
-          <w:lang w:val="en-GB"/>
-        </w:rPr>
-        <w:t xml:space="preserve"> </w:t>
-      </w:r>
-      <w:proofErr w:type="spellStart"/>
-      <w:r>
-        <w:rPr>
-          <w:lang w:val="en-GB"/>
-        </w:rPr>
-        <w:t>ich</w:t>
-      </w:r>
-      <w:proofErr w:type="spellEnd"/>
-      <w:r>
-        <w:rPr>
-          <w:lang w:val="en-GB"/>
-        </w:rPr>
-        <w:t xml:space="preserve"> die </w:t>
-      </w:r>
-      <w:proofErr w:type="spellStart"/>
-      <w:r>
-        <w:rPr>
-          <w:lang w:val="en-GB"/>
-        </w:rPr>
-        <w:t>vorliegende</w:t>
-      </w:r>
-      <w:proofErr w:type="spellEnd"/>
-      <w:r>
-        <w:rPr>
-          <w:lang w:val="en-GB"/>
-        </w:rPr>
-        <w:t xml:space="preserve"> </w:t>
-      </w:r>
-      <w:proofErr w:type="spellStart"/>
-      <w:r>
-        <w:rPr>
-          <w:lang w:val="en-GB"/>
-        </w:rPr>
-        <w:t>Arbeit</w:t>
-      </w:r>
-      <w:proofErr w:type="spellEnd"/>
-      <w:r>
-        <w:rPr>
-          <w:lang w:val="en-GB"/>
-        </w:rPr>
-        <w:t xml:space="preserve"> </w:t>
-      </w:r>
-      <w:proofErr w:type="spellStart"/>
-      <w:r>
-        <w:rPr>
-          <w:lang w:val="en-GB"/>
-        </w:rPr>
-        <w:t>selbstständig</w:t>
-      </w:r>
-      <w:proofErr w:type="spellEnd"/>
-      <w:r>
-        <w:rPr>
-          <w:lang w:val="en-GB"/>
-        </w:rPr>
-        <w:t xml:space="preserve"> </w:t>
-      </w:r>
-      <w:proofErr w:type="spellStart"/>
-      <w:r>
-        <w:rPr>
-          <w:lang w:val="en-GB"/>
-        </w:rPr>
-        <w:t>angefertigt</w:t>
-      </w:r>
-      <w:proofErr w:type="spellEnd"/>
-      <w:r>
-        <w:rPr>
-          <w:lang w:val="en-GB"/>
-        </w:rPr>
-        <w:t xml:space="preserve">, </w:t>
-      </w:r>
-      <w:proofErr w:type="spellStart"/>
-      <w:r>
-        <w:rPr>
-          <w:lang w:val="en-GB"/>
-        </w:rPr>
-        <w:t>nicht</w:t>
-      </w:r>
-      <w:proofErr w:type="spellEnd"/>
-      <w:r>
-        <w:rPr>
-          <w:lang w:val="en-GB"/>
-        </w:rPr>
-        <w:t xml:space="preserve"> </w:t>
-      </w:r>
-      <w:proofErr w:type="spellStart"/>
-      <w:r>
-        <w:rPr>
-          <w:lang w:val="en-GB"/>
-        </w:rPr>
-        <w:t>anderweitig</w:t>
-      </w:r>
-      <w:proofErr w:type="spellEnd"/>
-      <w:r>
-        <w:rPr>
-          <w:lang w:val="en-GB"/>
-        </w:rPr>
-        <w:t xml:space="preserve"> </w:t>
-      </w:r>
-      <w:proofErr w:type="spellStart"/>
-      <w:r>
-        <w:rPr>
-          <w:lang w:val="en-GB"/>
-        </w:rPr>
-        <w:t>zu</w:t>
-      </w:r>
-      <w:proofErr w:type="spellEnd"/>
-      <w:r>
-        <w:rPr>
-          <w:lang w:val="en-GB"/>
-        </w:rPr>
-        <w:t xml:space="preserve"> </w:t>
-      </w:r>
-      <w:proofErr w:type="spellStart"/>
-      <w:r>
-        <w:rPr>
-          <w:lang w:val="en-GB"/>
-        </w:rPr>
-        <w:t>Prüfungszwecken</w:t>
-      </w:r>
-      <w:proofErr w:type="spellEnd"/>
-      <w:r>
-        <w:rPr>
-          <w:lang w:val="en-GB"/>
-        </w:rPr>
-        <w:t xml:space="preserve"> </w:t>
-      </w:r>
-      <w:proofErr w:type="spellStart"/>
-      <w:r>
-        <w:rPr>
-          <w:lang w:val="en-GB"/>
-        </w:rPr>
-        <w:t>vorgelegt</w:t>
-      </w:r>
-      <w:proofErr w:type="spellEnd"/>
-      <w:r>
-        <w:rPr>
-          <w:lang w:val="en-GB"/>
-        </w:rPr>
-        <w:t xml:space="preserve"> und </w:t>
-      </w:r>
-      <w:proofErr w:type="spellStart"/>
-      <w:r>
-        <w:rPr>
-          <w:lang w:val="en-GB"/>
-        </w:rPr>
-        <w:t>keine</w:t>
-      </w:r>
-      <w:proofErr w:type="spellEnd"/>
-      <w:r>
-        <w:rPr>
-          <w:lang w:val="en-GB"/>
-        </w:rPr>
-        <w:t xml:space="preserve"> </w:t>
-      </w:r>
-      <w:proofErr w:type="spellStart"/>
-      <w:r>
-        <w:rPr>
-          <w:lang w:val="en-GB"/>
-        </w:rPr>
-        <w:t>anderen</w:t>
-      </w:r>
-      <w:proofErr w:type="spellEnd"/>
-      <w:r>
-        <w:rPr>
-          <w:lang w:val="en-GB"/>
-        </w:rPr>
-        <w:t xml:space="preserve"> </w:t>
-      </w:r>
-      <w:proofErr w:type="spellStart"/>
-      <w:r>
-        <w:rPr>
-          <w:lang w:val="en-GB"/>
-        </w:rPr>
-        <w:t>als</w:t>
-      </w:r>
-      <w:proofErr w:type="spellEnd"/>
-      <w:r>
-        <w:rPr>
-          <w:lang w:val="en-GB"/>
-        </w:rPr>
-        <w:t xml:space="preserve"> die </w:t>
-      </w:r>
-      <w:proofErr w:type="spellStart"/>
-      <w:r>
-        <w:rPr>
-          <w:lang w:val="en-GB"/>
-        </w:rPr>
-        <w:t>angegebenen</w:t>
-      </w:r>
-      <w:proofErr w:type="spellEnd"/>
-      <w:r>
-        <w:rPr>
-          <w:lang w:val="en-GB"/>
-        </w:rPr>
-        <w:t xml:space="preserve"> </w:t>
-      </w:r>
-      <w:proofErr w:type="spellStart"/>
-      <w:r>
-        <w:rPr>
-          <w:lang w:val="en-GB"/>
-        </w:rPr>
-        <w:t>Hilfsmittel</w:t>
-      </w:r>
-      <w:proofErr w:type="spellEnd"/>
-      <w:r>
-        <w:rPr>
-          <w:lang w:val="en-GB"/>
-        </w:rPr>
-        <w:t xml:space="preserve"> </w:t>
-      </w:r>
-      <w:proofErr w:type="spellStart"/>
-      <w:r>
-        <w:rPr>
-          <w:lang w:val="en-GB"/>
-        </w:rPr>
-        <w:t>verwendet</w:t>
-      </w:r>
-      <w:proofErr w:type="spellEnd"/>
-      <w:r>
-        <w:rPr>
-          <w:lang w:val="en-GB"/>
-        </w:rPr>
-        <w:t xml:space="preserve"> </w:t>
-      </w:r>
-      <w:proofErr w:type="spellStart"/>
-      <w:r>
-        <w:rPr>
-          <w:lang w:val="en-GB"/>
-        </w:rPr>
-        <w:t>habe</w:t>
-      </w:r>
-      <w:proofErr w:type="spellEnd"/>
-      <w:r>
-        <w:rPr>
-          <w:lang w:val="en-GB"/>
-        </w:rPr>
-        <w:t xml:space="preserve">. </w:t>
-      </w:r>
-      <w:proofErr w:type="spellStart"/>
-      <w:r>
-        <w:rPr>
-          <w:lang w:val="en-GB"/>
-        </w:rPr>
-        <w:t>Sämtliche</w:t>
-      </w:r>
-      <w:proofErr w:type="spellEnd"/>
-      <w:r>
-        <w:rPr>
-          <w:lang w:val="en-GB"/>
-        </w:rPr>
-        <w:t xml:space="preserve"> </w:t>
-      </w:r>
-      <w:proofErr w:type="spellStart"/>
-      <w:r>
-        <w:rPr>
-          <w:lang w:val="en-GB"/>
-        </w:rPr>
-        <w:t>wissentlich</w:t>
-      </w:r>
-      <w:proofErr w:type="spellEnd"/>
-      <w:r>
-        <w:rPr>
-          <w:lang w:val="en-GB"/>
-        </w:rPr>
-        <w:t xml:space="preserve"> </w:t>
-      </w:r>
-      <w:proofErr w:type="spellStart"/>
-      <w:r>
-        <w:rPr>
-          <w:lang w:val="en-GB"/>
-        </w:rPr>
-        <w:t>verwendete</w:t>
-      </w:r>
-      <w:proofErr w:type="spellEnd"/>
-      <w:r>
-        <w:rPr>
-          <w:lang w:val="en-GB"/>
-        </w:rPr>
-        <w:t xml:space="preserve"> </w:t>
-      </w:r>
-      <w:proofErr w:type="spellStart"/>
-      <w:r>
-        <w:rPr>
-          <w:lang w:val="en-GB"/>
-        </w:rPr>
-        <w:t>Textausschnitte</w:t>
-      </w:r>
-      <w:proofErr w:type="spellEnd"/>
-      <w:r>
-        <w:rPr>
-          <w:lang w:val="en-GB"/>
-        </w:rPr>
-        <w:t xml:space="preserve">, </w:t>
-      </w:r>
-      <w:proofErr w:type="spellStart"/>
-      <w:r>
-        <w:rPr>
-          <w:lang w:val="en-GB"/>
-        </w:rPr>
-        <w:t>Zitate</w:t>
-      </w:r>
-      <w:proofErr w:type="spellEnd"/>
-      <w:r>
-        <w:rPr>
-          <w:lang w:val="en-GB"/>
-        </w:rPr>
-        <w:t xml:space="preserve"> </w:t>
-      </w:r>
-      <w:proofErr w:type="spellStart"/>
-      <w:r>
-        <w:rPr>
-          <w:lang w:val="en-GB"/>
-        </w:rPr>
-        <w:t>oder</w:t>
-      </w:r>
-      <w:proofErr w:type="spellEnd"/>
-      <w:r>
-        <w:rPr>
-          <w:lang w:val="en-GB"/>
-        </w:rPr>
-        <w:t xml:space="preserve"> </w:t>
-      </w:r>
-      <w:proofErr w:type="spellStart"/>
-      <w:r>
-        <w:rPr>
-          <w:lang w:val="en-GB"/>
-        </w:rPr>
-        <w:t>Inhalte</w:t>
-      </w:r>
-      <w:proofErr w:type="spellEnd"/>
-      <w:r>
-        <w:rPr>
-          <w:lang w:val="en-GB"/>
-        </w:rPr>
-        <w:t xml:space="preserve"> </w:t>
-      </w:r>
-      <w:proofErr w:type="spellStart"/>
-      <w:r>
-        <w:rPr>
-          <w:lang w:val="en-GB"/>
-        </w:rPr>
-        <w:t>anderer</w:t>
-      </w:r>
-      <w:proofErr w:type="spellEnd"/>
-      <w:r>
-        <w:rPr>
-          <w:lang w:val="en-GB"/>
-        </w:rPr>
-        <w:t xml:space="preserve"> </w:t>
-      </w:r>
-      <w:proofErr w:type="spellStart"/>
-      <w:proofErr w:type="gramStart"/>
-      <w:r>
-        <w:rPr>
-          <w:lang w:val="en-GB"/>
-        </w:rPr>
-        <w:t>Verfasser</w:t>
-      </w:r>
-      <w:proofErr w:type="spellEnd"/>
-      <w:r>
-        <w:rPr>
-          <w:lang w:val="en-GB"/>
-        </w:rPr>
-        <w:t xml:space="preserve">  </w:t>
-      </w:r>
-      <w:proofErr w:type="spellStart"/>
-      <w:r>
-        <w:rPr>
-          <w:lang w:val="en-GB"/>
-        </w:rPr>
-        <w:t>wurden</w:t>
-      </w:r>
-      <w:proofErr w:type="spellEnd"/>
-      <w:proofErr w:type="gramEnd"/>
-      <w:r>
-        <w:rPr>
-          <w:lang w:val="en-GB"/>
-        </w:rPr>
-        <w:t xml:space="preserve"> </w:t>
-      </w:r>
-      <w:proofErr w:type="spellStart"/>
-      <w:r>
-        <w:rPr>
-          <w:lang w:val="en-GB"/>
-        </w:rPr>
-        <w:t>ausdrücklich</w:t>
-      </w:r>
-      <w:proofErr w:type="spellEnd"/>
-      <w:r>
-        <w:rPr>
-          <w:lang w:val="en-GB"/>
-        </w:rPr>
-        <w:t xml:space="preserve"> </w:t>
-      </w:r>
-      <w:proofErr w:type="spellStart"/>
-      <w:r>
-        <w:rPr>
-          <w:lang w:val="en-GB"/>
-        </w:rPr>
-        <w:t>als</w:t>
-      </w:r>
-      <w:proofErr w:type="spellEnd"/>
-      <w:r>
-        <w:rPr>
-          <w:lang w:val="en-GB"/>
-        </w:rPr>
-        <w:t xml:space="preserve"> </w:t>
-      </w:r>
-      <w:proofErr w:type="spellStart"/>
-      <w:r>
-        <w:rPr>
-          <w:lang w:val="en-GB"/>
-        </w:rPr>
-        <w:t>solche</w:t>
-      </w:r>
-      <w:proofErr w:type="spellEnd"/>
-      <w:r>
-        <w:rPr>
-          <w:lang w:val="en-GB"/>
-        </w:rPr>
-        <w:t xml:space="preserve"> </w:t>
-      </w:r>
-      <w:proofErr w:type="spellStart"/>
-      <w:r>
-        <w:rPr>
-          <w:lang w:val="en-GB"/>
-        </w:rPr>
-        <w:t>gekennzeichnet</w:t>
-      </w:r>
-      <w:proofErr w:type="spellEnd"/>
-      <w:r>
-        <w:rPr>
-          <w:lang w:val="en-GB"/>
-        </w:rPr>
-        <w:t>.</w:t>
+      <w:r>
+        <w:rPr>
+          <w:lang w:val="en-GB"/>
+        </w:rPr>
+        <w:t xml:space="preserve"> ich die vorliegende Arbeit selbstständig angefertigt, nicht anderweitig zu Prüfungszwecken vorgelegt und keine anderen als die angegebenen Hilfsmittel verwendet habe. Sämtliche wissentlich verwendete Textausschnitte, Zitate oder Inhalte anderer Verfasser  wurden ausdrücklich als solche gekennzeichnet.</w:t>
       </w:r>
     </w:p>
     <w:p>
@@ -24340,6 +23590,7 @@
           <w:dataBinding w:prefixMappings="xmlns:ns0='http://purl.org/dc/elements/1.1/' xmlns:ns1='http://schemas.openxmlformats.org/package/2006/metadata/core-properties' " w:xpath="/ns1:coreProperties[1]/ns0:description[1]" w:storeItemID="{6C3C8BC8-F283-45AE-878A-BAB7291924A1}"/>
           <w:text w:multiLine="1"/>
         </w:sdtPr>
+        <w:sdtEndPr/>
         <w:sdtContent>
           <w:r>
             <w:rPr>
@@ -24373,6 +23624,7 @@
           <w:dataBinding w:prefixMappings="xmlns:ns0='http://purl.org/dc/elements/1.1/' xmlns:ns1='http://schemas.openxmlformats.org/package/2006/metadata/core-properties' " w:xpath="/ns1:coreProperties[1]/ns0:creator[1]" w:storeItemID="{6C3C8BC8-F283-45AE-878A-BAB7291924A1}"/>
           <w:text/>
         </w:sdtPr>
+        <w:sdtEndPr/>
         <w:sdtContent>
           <w:r>
             <w:rPr>
@@ -24408,159 +23660,82 @@
         </w:rPr>
         <w:t xml:space="preserve">TODO: </w:t>
       </w:r>
-      <w:proofErr w:type="spellStart"/>
       <w:r>
         <w:rPr>
           <w:color w:val="FF0000"/>
           <w:lang w:val="en-GB"/>
         </w:rPr>
-        <w:t>Es</w:t>
-      </w:r>
-      <w:proofErr w:type="spellEnd"/>
+        <w:t>Es wird</w:t>
+      </w:r>
       <w:r>
         <w:rPr>
           <w:color w:val="FF0000"/>
           <w:lang w:val="en-GB"/>
         </w:rPr>
-        <w:t xml:space="preserve"> </w:t>
-      </w:r>
-      <w:proofErr w:type="spellStart"/>
+        <w:t xml:space="preserve"> empf</w:t>
+      </w:r>
       <w:r>
         <w:rPr>
           <w:color w:val="FF0000"/>
           <w:lang w:val="en-GB"/>
         </w:rPr>
-        <w:t>wird</w:t>
-      </w:r>
-      <w:proofErr w:type="spellEnd"/>
+        <w:t>oh</w:t>
+      </w:r>
       <w:r>
         <w:rPr>
           <w:color w:val="FF0000"/>
           <w:lang w:val="en-GB"/>
         </w:rPr>
-        <w:t xml:space="preserve"> </w:t>
-      </w:r>
-      <w:proofErr w:type="spellStart"/>
+        <w:t>le</w:t>
+      </w:r>
       <w:r>
         <w:rPr>
           <w:color w:val="FF0000"/>
           <w:lang w:val="en-GB"/>
         </w:rPr>
-        <w:t>empf</w:t>
+        <w:t>n</w:t>
       </w:r>
       <w:r>
         <w:rPr>
           <w:color w:val="FF0000"/>
           <w:lang w:val="en-GB"/>
         </w:rPr>
-        <w:t>oh</w:t>
+        <w:t xml:space="preserve"> die </w:t>
       </w:r>
       <w:r>
         <w:rPr>
           <w:color w:val="FF0000"/>
           <w:lang w:val="en-GB"/>
         </w:rPr>
-        <w:t>le</w:t>
+        <w:t>offizielle</w:t>
       </w:r>
       <w:r>
         <w:rPr>
           <w:color w:val="FF0000"/>
           <w:lang w:val="en-GB"/>
         </w:rPr>
-        <w:t>n</w:t>
-      </w:r>
-      <w:proofErr w:type="spellEnd"/>
+        <w:t xml:space="preserve"> Selbständigkeitserklärung des ZPA</w:t>
+      </w:r>
       <w:r>
         <w:rPr>
           <w:color w:val="FF0000"/>
           <w:lang w:val="en-GB"/>
         </w:rPr>
-        <w:t xml:space="preserve"> die </w:t>
-      </w:r>
-      <w:proofErr w:type="spellStart"/>
+        <w:t>s</w:t>
+      </w:r>
       <w:r>
         <w:rPr>
           <w:color w:val="FF0000"/>
           <w:lang w:val="en-GB"/>
         </w:rPr>
-        <w:t>offizielle</w:t>
-      </w:r>
-      <w:proofErr w:type="spellEnd"/>
+        <w:t xml:space="preserve"> zu verwen</w:t>
+      </w:r>
       <w:r>
         <w:rPr>
           <w:color w:val="FF0000"/>
           <w:lang w:val="en-GB"/>
         </w:rPr>
-        <w:t xml:space="preserve"> </w:t>
-      </w:r>
-      <w:proofErr w:type="spellStart"/>
-      <w:r>
-        <w:rPr>
-          <w:color w:val="FF0000"/>
-          <w:lang w:val="en-GB"/>
-        </w:rPr>
-        <w:t>Selbständigkeitserklärung</w:t>
-      </w:r>
-      <w:proofErr w:type="spellEnd"/>
-      <w:r>
-        <w:rPr>
-          <w:color w:val="FF0000"/>
-          <w:lang w:val="en-GB"/>
-        </w:rPr>
-        <w:t xml:space="preserve"> des ZPA</w:t>
-      </w:r>
-      <w:r>
-        <w:rPr>
-          <w:color w:val="FF0000"/>
-          <w:lang w:val="en-GB"/>
-        </w:rPr>
-        <w:t>s</w:t>
-      </w:r>
-      <w:r>
-        <w:rPr>
-          <w:color w:val="FF0000"/>
-          <w:lang w:val="en-GB"/>
-        </w:rPr>
-        <w:t xml:space="preserve"> </w:t>
-      </w:r>
-      <w:proofErr w:type="spellStart"/>
-      <w:r>
-        <w:rPr>
-          <w:color w:val="FF0000"/>
-          <w:lang w:val="en-GB"/>
-        </w:rPr>
-        <w:t>zu</w:t>
-      </w:r>
-      <w:proofErr w:type="spellEnd"/>
-      <w:r>
-        <w:rPr>
-          <w:color w:val="FF0000"/>
-          <w:lang w:val="en-GB"/>
-        </w:rPr>
-        <w:t xml:space="preserve"> </w:t>
-      </w:r>
-      <w:proofErr w:type="spellStart"/>
-      <w:r>
-        <w:rPr>
-          <w:color w:val="FF0000"/>
-          <w:lang w:val="en-GB"/>
-        </w:rPr>
-        <w:t>verwen</w:t>
-      </w:r>
-      <w:r>
-        <w:rPr>
-          <w:color w:val="FF0000"/>
-          <w:lang w:val="en-GB"/>
-        </w:rPr>
-        <w:t>den</w:t>
-      </w:r>
-      <w:proofErr w:type="spellEnd"/>
-      <w:r>
-        <w:rPr>
-          <w:color w:val="FF0000"/>
-          <w:lang w:val="en-GB"/>
-        </w:rPr>
-        <w:t xml:space="preserve">: </w:t>
+        <w:t xml:space="preserve">den: </w:t>
       </w:r>
       <w:hyperlink r:id="rId83" w:history="1">
         <w:r>
@@ -24569,43 +23744,7 @@
             <w:color w:val="FF0000"/>
             <w:lang w:val="en-GB"/>
           </w:rPr>
-          <w:t xml:space="preserve">http://www.tu-chemnitz.de/verwaltung/studentenamt/zpa/formulare/ </w:t>
-        </w:r>
-        <w:proofErr w:type="spellStart"/>
-        <w:r>
-          <w:rPr>
-            <w:rStyle w:val="Hyperlink"/>
-            <w:color w:val="FF0000"/>
-            <w:lang w:val="en-GB"/>
-          </w:rPr>
-          <w:t>Allgemein</w:t>
-        </w:r>
-        <w:proofErr w:type="spellEnd"/>
-        <w:r>
-          <w:rPr>
-            <w:rStyle w:val="Hyperlink"/>
-            <w:color w:val="FF0000"/>
-            <w:lang w:val="en-GB"/>
-          </w:rPr>
-          <w:t>/</w:t>
-        </w:r>
-        <w:proofErr w:type="spellStart"/>
-        <w:r>
-          <w:rPr>
-            <w:rStyle w:val="Hyperlink"/>
-            <w:color w:val="FF0000"/>
-            <w:lang w:val="en-GB"/>
-          </w:rPr>
-          <w:t>allgemein</w:t>
-        </w:r>
-        <w:proofErr w:type="spellEnd"/>
-        <w:r>
-          <w:rPr>
-            <w:rStyle w:val="Hyperlink"/>
-            <w:color w:val="FF0000"/>
-            <w:lang w:val="en-GB"/>
-          </w:rPr>
-          <w:t>/selbststaendigkeitserklaerung.pdf</w:t>
+          <w:t>http://www.tu-chemnitz.de/verwaltung/studentenamt/zpa/formulare/ Allgemein/allgemein/selbststaendigkeitserklaerung.pdf</w:t>
         </w:r>
       </w:hyperlink>
       <w:r>
@@ -24623,7 +23762,6 @@
           <w:lang w:val="en-GB"/>
         </w:rPr>
       </w:pPr>
-      <w:proofErr w:type="spellStart"/>
       <w:r>
         <w:rPr>
           <w:color w:val="FF0000"/>
@@ -24636,86 +23774,14 @@
           <w:color w:val="FF0000"/>
           <w:lang w:val="en-GB"/>
         </w:rPr>
-        <w:t>ür</w:t>
-      </w:r>
-      <w:proofErr w:type="spellEnd"/>
+        <w:t>ür weitere Hinweise siehe Ab</w:t>
+      </w:r>
       <w:r>
         <w:rPr>
           <w:color w:val="FF0000"/>
           <w:lang w:val="en-GB"/>
         </w:rPr>
-        <w:t xml:space="preserve"> </w:t>
-      </w:r>
-      <w:proofErr w:type="spellStart"/>
-      <w:r>
-        <w:rPr>
-          <w:color w:val="FF0000"/>
-          <w:lang w:val="en-GB"/>
-        </w:rPr>
-        <w:t>weitere</w:t>
-      </w:r>
-      <w:proofErr w:type="spellEnd"/>
-      <w:r>
-        <w:rPr>
-          <w:color w:val="FF0000"/>
-          <w:lang w:val="en-GB"/>
-        </w:rPr>
-        <w:t xml:space="preserve"> </w:t>
-      </w:r>
-      <w:proofErr w:type="spellStart"/>
-      <w:r>
-        <w:rPr>
-          <w:color w:val="FF0000"/>
-          <w:lang w:val="en-GB"/>
-        </w:rPr>
-        <w:t>Hinweise</w:t>
-      </w:r>
-      <w:proofErr w:type="spellEnd"/>
-      <w:r>
-        <w:rPr>
-          <w:color w:val="FF0000"/>
-          <w:lang w:val="en-GB"/>
-        </w:rPr>
-        <w:t xml:space="preserve"> </w:t>
-      </w:r>
-      <w:proofErr w:type="spellStart"/>
-      <w:r>
-        <w:rPr>
-          <w:color w:val="FF0000"/>
-          <w:lang w:val="en-GB"/>
-        </w:rPr>
-        <w:t>siehe</w:t>
-      </w:r>
-      <w:proofErr w:type="spellEnd"/>
-      <w:r>
-        <w:rPr>
-          <w:color w:val="FF0000"/>
-          <w:lang w:val="en-GB"/>
-        </w:rPr>
-        <w:t xml:space="preserve"> </w:t>
-      </w:r>
-      <w:proofErr w:type="spellStart"/>
-      <w:r>
-        <w:rPr>
-          <w:color w:val="FF0000"/>
-          <w:lang w:val="en-GB"/>
-        </w:rPr>
-        <w:t>Ab</w:t>
-      </w:r>
-      <w:r>
-        <w:rPr>
-          <w:color w:val="FF0000"/>
-          <w:lang w:val="en-GB"/>
-        </w:rPr>
-        <w:t>schnitt</w:t>
-      </w:r>
-      <w:proofErr w:type="spellEnd"/>
-      <w:r>
-        <w:rPr>
-          <w:color w:val="FF0000"/>
-          <w:lang w:val="en-GB"/>
-        </w:rPr>
-        <w:t xml:space="preserve"> </w:t>
+        <w:t xml:space="preserve">schnitt </w:t>
       </w:r>
       <w:r>
         <w:rPr>
@@ -24805,16 +23871,8 @@
         <w:rPr>
           <w:lang w:val="en-GB"/>
         </w:rPr>
-        <w:t xml:space="preserve">Die </w:t>
-      </w:r>
-      <w:proofErr w:type="spellStart"/>
-      <w:r>
-        <w:rPr>
-          <w:lang w:val="en-GB"/>
-        </w:rPr>
-        <w:t>Selbstständigkeitserklärung</w:t>
-      </w:r>
-      <w:proofErr w:type="spellEnd"/>
+        <w:t>Die Selbstständigkeitserklärung</w:t>
+      </w:r>
       <w:r>
         <w:rPr>
           <w:color w:val="FF0000"/>
@@ -25415,7 +24473,7 @@
       <w:rPr>
         <w:noProof/>
       </w:rPr>
-      <w:t>68</w:t>
+      <w:t>64</w:t>
     </w:r>
     <w:r>
       <w:rPr>
@@ -25447,7 +24505,7 @@
       <w:rPr>
         <w:noProof/>
       </w:rPr>
-      <w:t>67</w:t>
+      <w:t>63</w:t>
     </w:r>
     <w:r>
       <w:rPr>
@@ -25596,7 +24654,7 @@
       <w:rPr>
         <w:noProof/>
       </w:rPr>
-      <w:t>73</w:t>
+      <w:t>72</w:t>
     </w:r>
     <w:r>
       <w:rPr>
@@ -27451,7 +26509,7 @@
         <w:smallCaps/>
         <w:noProof/>
       </w:rPr>
-      <w:t>Content trust implementation</w:t>
+      <w:t>Implementation of microservices</w:t>
     </w:r>
     <w:r>
       <w:rPr>
@@ -33898,7 +32956,7 @@
     <w:charset w:val="00"/>
     <w:family w:val="swiss"/>
     <w:pitch w:val="variable"/>
-    <w:sig w:usb0="E1002AFF" w:usb1="4000ACFF" w:usb2="00000009" w:usb3="00000000" w:csb0="000001FF" w:csb1="00000000"/>
+    <w:sig w:usb0="E0002AFF" w:usb1="C000247B" w:usb2="00000009" w:usb3="00000000" w:csb0="000001FF" w:csb1="00000000"/>
   </w:font>
   <w:font w:name="Consolas">
     <w:panose1 w:val="020B0609020204030204"/>
@@ -33946,9 +33004,11 @@
   </w:compat>
   <w:rsids>
     <w:rsidRoot w:val="005E66E7"/>
+    <w:rsid w:val="002819CB"/>
     <w:rsid w:val="00407A28"/>
     <w:rsid w:val="0041066E"/>
     <w:rsid w:val="005E66E7"/>
+    <w:rsid w:val="006E329D"/>
     <w:rsid w:val="007854C1"/>
     <w:rsid w:val="00786522"/>
     <w:rsid w:val="00793F63"/>
@@ -34721,7 +33781,7 @@
 </file>
 
 <file path=customXml/itemProps2.xml><?xml version="1.0" encoding="utf-8"?>
-<ds:datastoreItem xmlns:ds="http://schemas.openxmlformats.org/officeDocument/2006/customXml" ds:itemID="{450B2E39-4D3A-402A-8F7D-B6FA0E06D068}">
+<ds:datastoreItem xmlns:ds="http://schemas.openxmlformats.org/officeDocument/2006/customXml" ds:itemID="{79B53F6B-4A1B-4862-B92A-5FBE3CF967DB}">
   <ds:schemaRefs>
     <ds:schemaRef ds:uri="http://schemas.openxmlformats.org/officeDocument/2006/bibliography"/>
   </ds:schemaRefs>
